--- a/Documentacion/documento/Anteproyecto_5.1.docx
+++ b/Documentacion/documento/Anteproyecto_5.1.docx
@@ -17866,7 +17866,619 @@
         <w:rPr>
           <w:shd w:val="clear" w:color="auto" w:fill="FFFFFF"/>
         </w:rPr>
-        <w:t xml:space="preserve"> de la base de datos admempresa</w:t>
+        <w:t xml:space="preserve"> </w:t>
+      </w:r>
+      <w:r>
+        <w:rPr>
+          <w:shd w:val="clear" w:color="auto" w:fill="FFFFFF"/>
+        </w:rPr>
+        <w:t>de la tabla empresa donde se almacenan el nombre de la empresa con su información como se muestra en la ilustración 8, además de su latitud y longitud que podrá ser utilizado por la app móvil mediante un api.</w:t>
+      </w:r>
+    </w:p>
+    <w:p>
+      <w:pPr>
+        <w:rPr>
+          <w:shd w:val="clear" w:color="auto" w:fill="FFFFFF"/>
+          <w:lang w:val="en-US"/>
+        </w:rPr>
+      </w:pPr>
+      <w:r>
+        <w:rPr>
+          <w:shd w:val="clear" w:color="auto" w:fill="FFFFFF"/>
+          <w:lang w:val="en-US"/>
+        </w:rPr>
+        <w:t>CREATE TABLE `empresas` (</w:t>
+      </w:r>
+    </w:p>
+    <w:p>
+      <w:pPr>
+        <w:rPr>
+          <w:shd w:val="clear" w:color="auto" w:fill="FFFFFF"/>
+          <w:lang w:val="en-US"/>
+        </w:rPr>
+      </w:pPr>
+      <w:r>
+        <w:rPr>
+          <w:shd w:val="clear" w:color="auto" w:fill="FFFFFF"/>
+          <w:lang w:val="en-US"/>
+        </w:rPr>
+        <w:t xml:space="preserve">  `idEmpresa` int(10) UNSIGNED NOT NULL,</w:t>
+      </w:r>
+    </w:p>
+    <w:p>
+      <w:pPr>
+        <w:rPr>
+          <w:shd w:val="clear" w:color="auto" w:fill="FFFFFF"/>
+          <w:lang w:val="en-US"/>
+        </w:rPr>
+      </w:pPr>
+      <w:r>
+        <w:rPr>
+          <w:shd w:val="clear" w:color="auto" w:fill="FFFFFF"/>
+          <w:lang w:val="en-US"/>
+        </w:rPr>
+        <w:t xml:space="preserve">  `created_at` timestamp NULL DEFAULT NULL,</w:t>
+      </w:r>
+    </w:p>
+    <w:p>
+      <w:pPr>
+        <w:rPr>
+          <w:shd w:val="clear" w:color="auto" w:fill="FFFFFF"/>
+          <w:lang w:val="en-US"/>
+        </w:rPr>
+      </w:pPr>
+      <w:r>
+        <w:rPr>
+          <w:shd w:val="clear" w:color="auto" w:fill="FFFFFF"/>
+          <w:lang w:val="en-US"/>
+        </w:rPr>
+        <w:t xml:space="preserve">  `updated_at` timestamp NULL DEFAULT NULL,</w:t>
+      </w:r>
+    </w:p>
+    <w:p>
+      <w:pPr>
+        <w:rPr>
+          <w:shd w:val="clear" w:color="auto" w:fill="FFFFFF"/>
+          <w:lang w:val="en-US"/>
+        </w:rPr>
+      </w:pPr>
+      <w:r>
+        <w:rPr>
+          <w:shd w:val="clear" w:color="auto" w:fill="FFFFFF"/>
+          <w:lang w:val="en-US"/>
+        </w:rPr>
+        <w:t xml:space="preserve">  `nombreEmpresa` varchar(255) COLLATE utf8mb4_unicode_ci NOT NULL,</w:t>
+      </w:r>
+    </w:p>
+    <w:p>
+      <w:pPr>
+        <w:rPr>
+          <w:shd w:val="clear" w:color="auto" w:fill="FFFFFF"/>
+          <w:lang w:val="en-US"/>
+        </w:rPr>
+      </w:pPr>
+      <w:r>
+        <w:rPr>
+          <w:shd w:val="clear" w:color="auto" w:fill="FFFFFF"/>
+          <w:lang w:val="en-US"/>
+        </w:rPr>
+        <w:t xml:space="preserve">  `direccion` varchar(255) COLLATE utf8mb4_unicode_ci NOT NULL,</w:t>
+      </w:r>
+    </w:p>
+    <w:p>
+      <w:pPr>
+        <w:rPr>
+          <w:shd w:val="clear" w:color="auto" w:fill="FFFFFF"/>
+          <w:lang w:val="en-US"/>
+        </w:rPr>
+      </w:pPr>
+      <w:r>
+        <w:rPr>
+          <w:shd w:val="clear" w:color="auto" w:fill="FFFFFF"/>
+          <w:lang w:val="en-US"/>
+        </w:rPr>
+        <w:t xml:space="preserve">  `ruc` varchar(255) COLLATE utf8mb4_unicode_ci NOT NULL,</w:t>
+      </w:r>
+    </w:p>
+    <w:p>
+      <w:pPr>
+        <w:rPr>
+          <w:shd w:val="clear" w:color="auto" w:fill="FFFFFF"/>
+          <w:lang w:val="en-US"/>
+        </w:rPr>
+      </w:pPr>
+      <w:r>
+        <w:rPr>
+          <w:shd w:val="clear" w:color="auto" w:fill="FFFFFF"/>
+          <w:lang w:val="en-US"/>
+        </w:rPr>
+        <w:t xml:space="preserve">  `telefono` varchar(255) COLLATE utf8mb4_unicode_ci NOT NULL,</w:t>
+      </w:r>
+    </w:p>
+    <w:p>
+      <w:pPr>
+        <w:rPr>
+          <w:shd w:val="clear" w:color="auto" w:fill="FFFFFF"/>
+          <w:lang w:val="en-US"/>
+        </w:rPr>
+      </w:pPr>
+      <w:r>
+        <w:rPr>
+          <w:shd w:val="clear" w:color="auto" w:fill="FFFFFF"/>
+          <w:lang w:val="en-US"/>
+        </w:rPr>
+        <w:t xml:space="preserve">  `correo` varchar(255) COLLATE utf8mb4_unicode_ci DEFAULT NULL,</w:t>
+      </w:r>
+    </w:p>
+    <w:p>
+      <w:pPr>
+        <w:rPr>
+          <w:shd w:val="clear" w:color="auto" w:fill="FFFFFF"/>
+          <w:lang w:val="en-US"/>
+        </w:rPr>
+      </w:pPr>
+      <w:r>
+        <w:rPr>
+          <w:shd w:val="clear" w:color="auto" w:fill="FFFFFF"/>
+          <w:lang w:val="en-US"/>
+        </w:rPr>
+        <w:t xml:space="preserve">  `descripcion` varchar(255) COLLATE utf8mb4_unicode_ci DEFAULT NULL,</w:t>
+      </w:r>
+    </w:p>
+    <w:p>
+      <w:pPr>
+        <w:rPr>
+          <w:shd w:val="clear" w:color="auto" w:fill="FFFFFF"/>
+          <w:lang w:val="en-US"/>
+        </w:rPr>
+      </w:pPr>
+      <w:r>
+        <w:rPr>
+          <w:shd w:val="clear" w:color="auto" w:fill="FFFFFF"/>
+          <w:lang w:val="en-US"/>
+        </w:rPr>
+        <w:lastRenderedPageBreak/>
+        <w:t xml:space="preserve">  `latitud` varchar(255) COLLATE utf8mb4_unicode_ci NOT NULL,</w:t>
+      </w:r>
+    </w:p>
+    <w:p>
+      <w:pPr>
+        <w:rPr>
+          <w:shd w:val="clear" w:color="auto" w:fill="FFFFFF"/>
+          <w:lang w:val="en-US"/>
+        </w:rPr>
+      </w:pPr>
+      <w:r>
+        <w:rPr>
+          <w:shd w:val="clear" w:color="auto" w:fill="FFFFFF"/>
+          <w:lang w:val="en-US"/>
+        </w:rPr>
+        <w:t xml:space="preserve">  `longitud` varchar(255) COLLATE utf8mb4_unicode_ci NOT NULL</w:t>
+      </w:r>
+    </w:p>
+    <w:p>
+      <w:pPr>
+        <w:rPr>
+          <w:shd w:val="clear" w:color="auto" w:fill="FFFFFF"/>
+          <w:lang w:val="en-US"/>
+        </w:rPr>
+      </w:pPr>
+      <w:r>
+        <w:rPr>
+          <w:shd w:val="clear" w:color="auto" w:fill="FFFFFF"/>
+          <w:lang w:val="en-US"/>
+        </w:rPr>
+        <w:t>) ENGINE=InnoDB DEFAULT CHARSET=utf8</w:t>
+      </w:r>
+      <w:r>
+        <w:rPr>
+          <w:shd w:val="clear" w:color="auto" w:fill="FFFFFF"/>
+          <w:lang w:val="en-US"/>
+        </w:rPr>
+        <w:t>mb4 COLLATE=utf8mb4_unicode_ci;</w:t>
+      </w:r>
+    </w:p>
+    <w:p>
+      <w:pPr>
+        <w:rPr>
+          <w:shd w:val="clear" w:color="auto" w:fill="FFFFFF"/>
+        </w:rPr>
+      </w:pPr>
+      <w:r>
+        <w:rPr>
+          <w:shd w:val="clear" w:color="auto" w:fill="FFFFFF"/>
+        </w:rPr>
+        <w:t>INSERT INTO `empresas` (`idEmpresa`, `created_at`, `updated_at`, `nombreEmpresa`, `direccion`, `ruc`, `telefono`, `correo`, `descripcion`, `latitud`, `longitud`) VALUES</w:t>
+      </w:r>
+    </w:p>
+    <w:p>
+      <w:pPr>
+        <w:rPr>
+          <w:shd w:val="clear" w:color="auto" w:fill="FFFFFF"/>
+        </w:rPr>
+      </w:pPr>
+      <w:r>
+        <w:rPr>
+          <w:shd w:val="clear" w:color="auto" w:fill="FFFFFF"/>
+        </w:rPr>
+        <w:t>(2, NULL, NULL, 'Roperia Patricia', 'Circuito comercial', '564263-2', '0981546897', 'paty@gmail.com', 'Venta de ropas en general', '-27.35953006077587', '-55.848282006977094'),</w:t>
+      </w:r>
+    </w:p>
+    <w:p>
+      <w:pPr>
+        <w:rPr>
+          <w:shd w:val="clear" w:color="auto" w:fill="FFFFFF"/>
+        </w:rPr>
+      </w:pPr>
+      <w:r>
+        <w:rPr>
+          <w:shd w:val="clear" w:color="auto" w:fill="FFFFFF"/>
+        </w:rPr>
+        <w:t>(3, NULL, NULL, 'Ropería Patricia2', 'Circuito Comercial', '5246597-4', '0985654687', 'paty2@gmail.com', 'Venta de ropas para niños', '-27.359625347842872', '-55.84830346464921');</w:t>
+      </w:r>
+    </w:p>
+    <w:p>
+      <w:pPr>
+        <w:rPr>
+          <w:b/>
+          <w:shd w:val="clear" w:color="auto" w:fill="FFFFFF"/>
+        </w:rPr>
+      </w:pPr>
+      <w:r>
+        <w:rPr>
+          <w:b/>
+          <w:shd w:val="clear" w:color="auto" w:fill="FFFFFF"/>
+        </w:rPr>
+        <w:t>Ilustración 8:</w:t>
+      </w:r>
+      <w:r>
+        <w:rPr>
+          <w:b/>
+          <w:shd w:val="clear" w:color="auto" w:fill="FFFFFF"/>
+        </w:rPr>
+        <w:t xml:space="preserve"> Tabla empresa</w:t>
+      </w:r>
+    </w:p>
+    <w:p>
+      <w:pPr>
+        <w:rPr>
+          <w:shd w:val="clear" w:color="auto" w:fill="FFFFFF"/>
+        </w:rPr>
+      </w:pPr>
+      <w:r>
+        <w:rPr>
+          <w:noProof/>
+          <w:shd w:val="clear" w:color="auto" w:fill="FFFFFF"/>
+          <w:lang w:val="en-US" w:eastAsia="en-US"/>
+        </w:rPr>
+        <w:drawing>
+          <wp:inline distT="0" distB="0" distL="0" distR="0" wp14:anchorId="562BD0D3" wp14:editId="006A885A">
+            <wp:extent cx="5943600" cy="1826895"/>
+            <wp:effectExtent l="0" t="0" r="0" b="1905"/>
+            <wp:docPr id="16" name="Imagen 16"/>
+            <wp:cNvGraphicFramePr>
+              <a:graphicFrameLocks xmlns:a="http://schemas.openxmlformats.org/drawingml/2006/main" noChangeAspect="1"/>
+            </wp:cNvGraphicFramePr>
+            <a:graphic xmlns:a="http://schemas.openxmlformats.org/drawingml/2006/main">
+              <a:graphicData uri="http://schemas.openxmlformats.org/drawingml/2006/picture">
+                <pic:pic xmlns:pic="http://schemas.openxmlformats.org/drawingml/2006/picture">
+                  <pic:nvPicPr>
+                    <pic:cNvPr id="16" name="bd1.png"/>
+                    <pic:cNvPicPr/>
+                  </pic:nvPicPr>
+                  <pic:blipFill>
+                    <a:blip r:embed="rId25">
+                      <a:extLst>
+                        <a:ext uri="{28A0092B-C50C-407E-A947-70E740481C1C}">
+                          <a14:useLocalDpi xmlns:a14="http://schemas.microsoft.com/office/drawing/2010/main" val="0"/>
+                        </a:ext>
+                      </a:extLst>
+                    </a:blip>
+                    <a:stretch>
+                      <a:fillRect/>
+                    </a:stretch>
+                  </pic:blipFill>
+                  <pic:spPr>
+                    <a:xfrm>
+                      <a:off x="0" y="0"/>
+                      <a:ext cx="5943600" cy="1826895"/>
+                    </a:xfrm>
+                    <a:prstGeom prst="rect">
+                      <a:avLst/>
+                    </a:prstGeom>
+                  </pic:spPr>
+                </pic:pic>
+              </a:graphicData>
+            </a:graphic>
+          </wp:inline>
+        </w:drawing>
+      </w:r>
+    </w:p>
+    <w:p>
+      <w:pPr>
+        <w:rPr>
+          <w:shd w:val="clear" w:color="auto" w:fill="FFFFFF"/>
+        </w:rPr>
+      </w:pPr>
+      <w:r>
+        <w:rPr>
+          <w:shd w:val="clear" w:color="auto" w:fill="FFFFFF"/>
+        </w:rPr>
+        <w:t>Fuente: Elaboración propia (2021)</w:t>
+      </w:r>
+    </w:p>
+    <w:p>
+      <w:pPr>
+        <w:spacing w:before="240"/>
+        <w:rPr>
+          <w:shd w:val="clear" w:color="auto" w:fill="FFFFFF"/>
+        </w:rPr>
+      </w:pPr>
+      <w:r>
+        <w:rPr>
+          <w:shd w:val="clear" w:color="auto" w:fill="FFFFFF"/>
+        </w:rPr>
+        <w:t>Script de la tabla artículos donde se almacena toda la información del producto además de una imagen de esta</w:t>
+      </w:r>
+      <w:r>
+        <w:rPr>
+          <w:shd w:val="clear" w:color="auto" w:fill="FFFFFF"/>
+        </w:rPr>
+        <w:t xml:space="preserve"> como se muestra en la ilustración 9</w:t>
+      </w:r>
+      <w:r>
+        <w:rPr>
+          <w:shd w:val="clear" w:color="auto" w:fill="FFFFFF"/>
+        </w:rPr>
+        <w:t>, para poder ser obtenidos mediante un api por la aplicación móvil y así</w:t>
+      </w:r>
+      <w:r>
+        <w:rPr>
+          <w:shd w:val="clear" w:color="auto" w:fill="FFFFFF"/>
+        </w:rPr>
+        <w:t xml:space="preserve"> poder mostrar al usuario.</w:t>
+      </w:r>
+    </w:p>
+    <w:p>
+      <w:pPr>
+        <w:rPr>
+          <w:shd w:val="clear" w:color="auto" w:fill="FFFFFF"/>
+          <w:lang w:val="en-US"/>
+        </w:rPr>
+      </w:pPr>
+      <w:r>
+        <w:rPr>
+          <w:shd w:val="clear" w:color="auto" w:fill="FFFFFF"/>
+          <w:lang w:val="en-US"/>
+        </w:rPr>
+        <w:t>CREATE TABLE `articulos` (</w:t>
+      </w:r>
+    </w:p>
+    <w:p>
+      <w:pPr>
+        <w:rPr>
+          <w:shd w:val="clear" w:color="auto" w:fill="FFFFFF"/>
+          <w:lang w:val="en-US"/>
+        </w:rPr>
+      </w:pPr>
+      <w:r>
+        <w:rPr>
+          <w:shd w:val="clear" w:color="auto" w:fill="FFFFFF"/>
+          <w:lang w:val="en-US"/>
+        </w:rPr>
+        <w:t xml:space="preserve">  `idArticulo` int(10) UNSIGNED NOT NULL,</w:t>
+      </w:r>
+    </w:p>
+    <w:p>
+      <w:pPr>
+        <w:rPr>
+          <w:shd w:val="clear" w:color="auto" w:fill="FFFFFF"/>
+          <w:lang w:val="en-US"/>
+        </w:rPr>
+      </w:pPr>
+      <w:r>
+        <w:rPr>
+          <w:shd w:val="clear" w:color="auto" w:fill="FFFFFF"/>
+          <w:lang w:val="en-US"/>
+        </w:rPr>
+        <w:t xml:space="preserve">  `created_at` timestamp NULL DEFAULT NULL,</w:t>
+      </w:r>
+    </w:p>
+    <w:p>
+      <w:pPr>
+        <w:rPr>
+          <w:shd w:val="clear" w:color="auto" w:fill="FFFFFF"/>
+          <w:lang w:val="en-US"/>
+        </w:rPr>
+      </w:pPr>
+      <w:r>
+        <w:rPr>
+          <w:shd w:val="clear" w:color="auto" w:fill="FFFFFF"/>
+          <w:lang w:val="en-US"/>
+        </w:rPr>
+        <w:t xml:space="preserve">  `updated_at` timestamp NULL DEFAULT NULL,</w:t>
+      </w:r>
+    </w:p>
+    <w:p>
+      <w:pPr>
+        <w:rPr>
+          <w:shd w:val="clear" w:color="auto" w:fill="FFFFFF"/>
+          <w:lang w:val="en-US"/>
+        </w:rPr>
+      </w:pPr>
+      <w:r>
+        <w:rPr>
+          <w:shd w:val="clear" w:color="auto" w:fill="FFFFFF"/>
+          <w:lang w:val="en-US"/>
+        </w:rPr>
+        <w:t xml:space="preserve">  `idEmpresa` int(10) UNSIGNED NOT NULL,</w:t>
+      </w:r>
+    </w:p>
+    <w:p>
+      <w:pPr>
+        <w:rPr>
+          <w:shd w:val="clear" w:color="auto" w:fill="FFFFFF"/>
+          <w:lang w:val="en-US"/>
+        </w:rPr>
+      </w:pPr>
+      <w:r>
+        <w:rPr>
+          <w:shd w:val="clear" w:color="auto" w:fill="FFFFFF"/>
+          <w:lang w:val="en-US"/>
+        </w:rPr>
+        <w:t xml:space="preserve">  `idCategoria` int(10) UNSIGNED NOT NULL,</w:t>
+      </w:r>
+    </w:p>
+    <w:p>
+      <w:pPr>
+        <w:rPr>
+          <w:shd w:val="clear" w:color="auto" w:fill="FFFFFF"/>
+          <w:lang w:val="en-US"/>
+        </w:rPr>
+      </w:pPr>
+      <w:r>
+        <w:rPr>
+          <w:shd w:val="clear" w:color="auto" w:fill="FFFFFF"/>
+          <w:lang w:val="en-US"/>
+        </w:rPr>
+        <w:t xml:space="preserve">  `idMarca` int(10) UNSIGNED NOT NULL,</w:t>
+      </w:r>
+    </w:p>
+    <w:p>
+      <w:pPr>
+        <w:rPr>
+          <w:shd w:val="clear" w:color="auto" w:fill="FFFFFF"/>
+          <w:lang w:val="en-US"/>
+        </w:rPr>
+      </w:pPr>
+      <w:r>
+        <w:rPr>
+          <w:shd w:val="clear" w:color="auto" w:fill="FFFFFF"/>
+          <w:lang w:val="en-US"/>
+        </w:rPr>
+        <w:t xml:space="preserve">  `nombre` varchar(255) COLLATE utf8mb4_unicode_ci NOT NULL,</w:t>
+      </w:r>
+    </w:p>
+    <w:p>
+      <w:pPr>
+        <w:rPr>
+          <w:shd w:val="clear" w:color="auto" w:fill="FFFFFF"/>
+          <w:lang w:val="en-US"/>
+        </w:rPr>
+      </w:pPr>
+      <w:r>
+        <w:rPr>
+          <w:shd w:val="clear" w:color="auto" w:fill="FFFFFF"/>
+          <w:lang w:val="en-US"/>
+        </w:rPr>
+        <w:t xml:space="preserve">  `codigo` varchar(255) COLLATE utf8mb4_unicode_ci DEFAULT NULL,</w:t>
+      </w:r>
+    </w:p>
+    <w:p>
+      <w:pPr>
+        <w:rPr>
+          <w:shd w:val="clear" w:color="auto" w:fill="FFFFFF"/>
+          <w:lang w:val="en-US"/>
+        </w:rPr>
+      </w:pPr>
+      <w:r>
+        <w:rPr>
+          <w:shd w:val="clear" w:color="auto" w:fill="FFFFFF"/>
+          <w:lang w:val="en-US"/>
+        </w:rPr>
+        <w:t xml:space="preserve">  `descripcion` varchar(255) COLLATE utf8mb4_unicode_ci DEFAULT NULL,</w:t>
+      </w:r>
+    </w:p>
+    <w:p>
+      <w:pPr>
+        <w:rPr>
+          <w:shd w:val="clear" w:color="auto" w:fill="FFFFFF"/>
+          <w:lang w:val="en-US"/>
+        </w:rPr>
+      </w:pPr>
+      <w:r>
+        <w:rPr>
+          <w:shd w:val="clear" w:color="auto" w:fill="FFFFFF"/>
+          <w:lang w:val="en-US"/>
+        </w:rPr>
+        <w:lastRenderedPageBreak/>
+        <w:t xml:space="preserve">  `imagen` varchar(255) COLLATE utf8mb4_unicode_ci DEFAULT NULL,</w:t>
+      </w:r>
+    </w:p>
+    <w:p>
+      <w:pPr>
+        <w:rPr>
+          <w:shd w:val="clear" w:color="auto" w:fill="FFFFFF"/>
+          <w:lang w:val="en-US"/>
+        </w:rPr>
+      </w:pPr>
+      <w:r>
+        <w:rPr>
+          <w:shd w:val="clear" w:color="auto" w:fill="FFFFFF"/>
+          <w:lang w:val="en-US"/>
+        </w:rPr>
+        <w:t xml:space="preserve">  `estado` varchar(255) COLLATE utf8mb4_unicode_ci NOT NULL</w:t>
+      </w:r>
+    </w:p>
+    <w:p>
+      <w:pPr>
+        <w:rPr>
+          <w:shd w:val="clear" w:color="auto" w:fill="FFFFFF"/>
+          <w:lang w:val="en-US"/>
+        </w:rPr>
+      </w:pPr>
+      <w:r>
+        <w:rPr>
+          <w:shd w:val="clear" w:color="auto" w:fill="FFFFFF"/>
+          <w:lang w:val="en-US"/>
+        </w:rPr>
+        <w:t>) ENGINE=InnoDB DEFAULT CHARSET=utf8</w:t>
+      </w:r>
+      <w:r>
+        <w:rPr>
+          <w:shd w:val="clear" w:color="auto" w:fill="FFFFFF"/>
+          <w:lang w:val="en-US"/>
+        </w:rPr>
+        <w:t>mb4 COLLATE=utf8mb4_unicode_ci;</w:t>
+      </w:r>
+    </w:p>
+    <w:p>
+      <w:pPr>
+        <w:rPr>
+          <w:shd w:val="clear" w:color="auto" w:fill="FFFFFF"/>
+        </w:rPr>
+      </w:pPr>
+      <w:r>
+        <w:rPr>
+          <w:shd w:val="clear" w:color="auto" w:fill="FFFFFF"/>
+        </w:rPr>
+        <w:t>INSERT INTO `articulos` (`idArticulo`, `created_at`, `updated_at`, `idEmpresa`, `idCategoria`, `idMarca`, `nombre`, `codigo`, `descripcion`, `imagen`, `estado`) VALUES</w:t>
+      </w:r>
+    </w:p>
+    <w:p>
+      <w:pPr>
+        <w:rPr>
+          <w:shd w:val="clear" w:color="auto" w:fill="FFFFFF"/>
+        </w:rPr>
+      </w:pPr>
+      <w:r>
+        <w:rPr>
+          <w:shd w:val="clear" w:color="auto" w:fill="FFFFFF"/>
+        </w:rPr>
+        <w:t>(1, NULL, NULL, 3, 1, 1, 'Pantalon', '26546587', 'Pantalon para caballero', 'th (1).jpg', 'Activo'),</w:t>
+      </w:r>
+    </w:p>
+    <w:p>
+      <w:pPr>
+        <w:rPr>
+          <w:shd w:val="clear" w:color="auto" w:fill="FFFFFF"/>
+        </w:rPr>
+      </w:pPr>
+      <w:r>
+        <w:rPr>
+          <w:shd w:val="clear" w:color="auto" w:fill="FFFFFF"/>
+        </w:rPr>
+        <w:t>(2, NULL, NULL, 2, 1, 1, 'Remera', '5465987', 'Remera para caballero color negro', 'ga050004696_2-073ec9f2bc0c0bd3bf705615cf3904c9-1024-1024.jpg', 'Activo');</w:t>
       </w:r>
     </w:p>
     <w:p>
@@ -17874,133 +18486,27 @@
         <w:spacing w:line="240" w:lineRule="auto"/>
         <w:jc w:val="both"/>
         <w:rPr>
-          <w:sz w:val="22"/>
-          <w:szCs w:val="22"/>
+          <w:b/>
           <w:shd w:val="clear" w:color="auto" w:fill="FFFFFF"/>
         </w:rPr>
       </w:pPr>
+      <w:r>
+        <w:rPr>
+          <w:b/>
+          <w:shd w:val="clear" w:color="auto" w:fill="FFFFFF"/>
+        </w:rPr>
+        <w:t>Ilustración 9: Tabla de productos</w:t>
+      </w:r>
     </w:p>
     <w:p>
       <w:pPr>
         <w:spacing w:line="240" w:lineRule="auto"/>
         <w:jc w:val="both"/>
         <w:rPr>
-          <w:sz w:val="22"/>
-          <w:szCs w:val="22"/>
+          <w:b/>
           <w:shd w:val="clear" w:color="auto" w:fill="FFFFFF"/>
         </w:rPr>
       </w:pPr>
-      <w:r>
-        <w:rPr>
-          <w:sz w:val="22"/>
-          <w:szCs w:val="22"/>
-          <w:shd w:val="clear" w:color="auto" w:fill="FFFFFF"/>
-        </w:rPr>
-        <w:t>--</w:t>
-      </w:r>
-    </w:p>
-    <w:p>
-      <w:pPr>
-        <w:spacing w:line="240" w:lineRule="auto"/>
-        <w:jc w:val="both"/>
-        <w:rPr>
-          <w:sz w:val="22"/>
-          <w:szCs w:val="22"/>
-          <w:shd w:val="clear" w:color="auto" w:fill="FFFFFF"/>
-        </w:rPr>
-      </w:pPr>
-      <w:r>
-        <w:rPr>
-          <w:sz w:val="22"/>
-          <w:szCs w:val="22"/>
-          <w:shd w:val="clear" w:color="auto" w:fill="FFFFFF"/>
-        </w:rPr>
-        <w:t>-- Base de datos: `admempresa`</w:t>
-      </w:r>
-    </w:p>
-    <w:p>
-      <w:pPr>
-        <w:spacing w:line="240" w:lineRule="auto"/>
-        <w:jc w:val="both"/>
-        <w:rPr>
-          <w:sz w:val="22"/>
-          <w:szCs w:val="22"/>
-          <w:shd w:val="clear" w:color="auto" w:fill="FFFFFF"/>
-        </w:rPr>
-      </w:pPr>
-      <w:r>
-        <w:rPr>
-          <w:sz w:val="22"/>
-          <w:szCs w:val="22"/>
-          <w:shd w:val="clear" w:color="auto" w:fill="FFFFFF"/>
-        </w:rPr>
-        <w:t>--</w:t>
-      </w:r>
-    </w:p>
-    <w:p>
-      <w:pPr>
-        <w:spacing w:line="240" w:lineRule="auto"/>
-        <w:jc w:val="both"/>
-        <w:rPr>
-          <w:sz w:val="22"/>
-          <w:szCs w:val="22"/>
-          <w:shd w:val="clear" w:color="auto" w:fill="FFFFFF"/>
-        </w:rPr>
-      </w:pPr>
-      <w:r>
-        <w:rPr>
-          <w:sz w:val="22"/>
-          <w:szCs w:val="22"/>
-          <w:shd w:val="clear" w:color="auto" w:fill="FFFFFF"/>
-        </w:rPr>
-        <w:t>-- -------------------------</w:t>
-      </w:r>
-      <w:r>
-        <w:rPr>
-          <w:sz w:val="22"/>
-          <w:szCs w:val="22"/>
-          <w:shd w:val="clear" w:color="auto" w:fill="FFFFFF"/>
-        </w:rPr>
-        <w:t>-------------------------------</w:t>
-      </w:r>
-    </w:p>
-    <w:p>
-      <w:pPr>
-        <w:spacing w:line="240" w:lineRule="auto"/>
-        <w:jc w:val="both"/>
-        <w:rPr>
-          <w:sz w:val="22"/>
-          <w:szCs w:val="22"/>
-          <w:shd w:val="clear" w:color="auto" w:fill="FFFFFF"/>
-        </w:rPr>
-      </w:pPr>
-      <w:r>
-        <w:rPr>
-          <w:sz w:val="22"/>
-          <w:szCs w:val="22"/>
-          <w:shd w:val="clear" w:color="auto" w:fill="FFFFFF"/>
-        </w:rPr>
-        <w:t>--</w:t>
-      </w:r>
-    </w:p>
-    <w:p>
-      <w:pPr>
-        <w:spacing w:line="240" w:lineRule="auto"/>
-        <w:jc w:val="both"/>
-        <w:rPr>
-          <w:sz w:val="22"/>
-          <w:szCs w:val="22"/>
-          <w:shd w:val="clear" w:color="auto" w:fill="FFFFFF"/>
-        </w:rPr>
-      </w:pPr>
-      <w:r>
-        <w:rPr>
-          <w:sz w:val="22"/>
-          <w:szCs w:val="22"/>
-          <w:shd w:val="clear" w:color="auto" w:fill="FFFFFF"/>
-        </w:rPr>
-        <w:t>-- Estructura de tabla para la tabla `articulos`</w:t>
-      </w:r>
     </w:p>
     <w:p>
       <w:pPr>
@@ -18015,25 +18521,83 @@
       </w:pPr>
       <w:r>
         <w:rPr>
+          <w:noProof/>
+          <w:sz w:val="22"/>
+          <w:szCs w:val="22"/>
+          <w:shd w:val="clear" w:color="auto" w:fill="FFFFFF"/>
+          <w:lang w:val="en-US" w:eastAsia="en-US"/>
+        </w:rPr>
+        <w:drawing>
+          <wp:inline distT="0" distB="0" distL="0" distR="0" wp14:anchorId="133FD4AB" wp14:editId="2140EE4F">
+            <wp:extent cx="5943600" cy="1137285"/>
+            <wp:effectExtent l="0" t="0" r="0" b="5715"/>
+            <wp:docPr id="12" name="Imagen 12"/>
+            <wp:cNvGraphicFramePr>
+              <a:graphicFrameLocks xmlns:a="http://schemas.openxmlformats.org/drawingml/2006/main" noChangeAspect="1"/>
+            </wp:cNvGraphicFramePr>
+            <a:graphic xmlns:a="http://schemas.openxmlformats.org/drawingml/2006/main">
+              <a:graphicData uri="http://schemas.openxmlformats.org/drawingml/2006/picture">
+                <pic:pic xmlns:pic="http://schemas.openxmlformats.org/drawingml/2006/picture">
+                  <pic:nvPicPr>
+                    <pic:cNvPr id="12" name="articulo_bd.png"/>
+                    <pic:cNvPicPr/>
+                  </pic:nvPicPr>
+                  <pic:blipFill>
+                    <a:blip r:embed="rId26">
+                      <a:extLst>
+                        <a:ext uri="{28A0092B-C50C-407E-A947-70E740481C1C}">
+                          <a14:useLocalDpi xmlns:a14="http://schemas.microsoft.com/office/drawing/2010/main" val="0"/>
+                        </a:ext>
+                      </a:extLst>
+                    </a:blip>
+                    <a:stretch>
+                      <a:fillRect/>
+                    </a:stretch>
+                  </pic:blipFill>
+                  <pic:spPr>
+                    <a:xfrm>
+                      <a:off x="0" y="0"/>
+                      <a:ext cx="5943600" cy="1137285"/>
+                    </a:xfrm>
+                    <a:prstGeom prst="rect">
+                      <a:avLst/>
+                    </a:prstGeom>
+                  </pic:spPr>
+                </pic:pic>
+              </a:graphicData>
+            </a:graphic>
+          </wp:inline>
+        </w:drawing>
+      </w:r>
+    </w:p>
+    <w:p>
+      <w:pPr>
+        <w:spacing w:line="240" w:lineRule="auto"/>
+        <w:jc w:val="both"/>
+        <w:rPr>
           <w:sz w:val="22"/>
           <w:szCs w:val="22"/>
           <w:shd w:val="clear" w:color="auto" w:fill="FFFFFF"/>
           <w:lang w:val="en-US"/>
         </w:rPr>
-        <w:t>--</w:t>
-      </w:r>
-    </w:p>
-    <w:p>
-      <w:pPr>
-        <w:spacing w:line="240" w:lineRule="auto"/>
-        <w:jc w:val="both"/>
+      </w:pPr>
+      <w:r>
         <w:rPr>
           <w:sz w:val="22"/>
           <w:szCs w:val="22"/>
           <w:shd w:val="clear" w:color="auto" w:fill="FFFFFF"/>
           <w:lang w:val="en-US"/>
         </w:rPr>
-      </w:pPr>
+        <w:t xml:space="preserve">Fuente: </w:t>
+      </w:r>
+      <w:r>
+        <w:rPr>
+          <w:sz w:val="22"/>
+          <w:szCs w:val="22"/>
+          <w:shd w:val="clear" w:color="auto" w:fill="FFFFFF"/>
+        </w:rPr>
+        <w:t>Elaboración</w:t>
+      </w:r>
       <w:r>
         <w:rPr>
           <w:sz w:val="22"/>
@@ -18041,7147 +18605,7 @@
           <w:shd w:val="clear" w:color="auto" w:fill="FFFFFF"/>
           <w:lang w:val="en-US"/>
         </w:rPr>
-        <w:t>CREATE TABLE `articulos` (</w:t>
-      </w:r>
-    </w:p>
-    <w:p>
-      <w:pPr>
-        <w:spacing w:line="240" w:lineRule="auto"/>
-        <w:jc w:val="both"/>
-        <w:rPr>
-          <w:sz w:val="22"/>
-          <w:szCs w:val="22"/>
-          <w:shd w:val="clear" w:color="auto" w:fill="FFFFFF"/>
-          <w:lang w:val="en-US"/>
-        </w:rPr>
-      </w:pPr>
-      <w:r>
-        <w:rPr>
-          <w:sz w:val="22"/>
-          <w:szCs w:val="22"/>
-          <w:shd w:val="clear" w:color="auto" w:fill="FFFFFF"/>
-          <w:lang w:val="en-US"/>
-        </w:rPr>
-        <w:t xml:space="preserve">  `idArticulo` int(10) UNSIGNED NOT NULL,</w:t>
-      </w:r>
-    </w:p>
-    <w:p>
-      <w:pPr>
-        <w:spacing w:line="240" w:lineRule="auto"/>
-        <w:jc w:val="both"/>
-        <w:rPr>
-          <w:sz w:val="22"/>
-          <w:szCs w:val="22"/>
-          <w:shd w:val="clear" w:color="auto" w:fill="FFFFFF"/>
-          <w:lang w:val="en-US"/>
-        </w:rPr>
-      </w:pPr>
-      <w:r>
-        <w:rPr>
-          <w:sz w:val="22"/>
-          <w:szCs w:val="22"/>
-          <w:shd w:val="clear" w:color="auto" w:fill="FFFFFF"/>
-          <w:lang w:val="en-US"/>
-        </w:rPr>
-        <w:t xml:space="preserve">  `created_at` timestamp NULL DEFAULT NULL,</w:t>
-      </w:r>
-    </w:p>
-    <w:p>
-      <w:pPr>
-        <w:spacing w:line="240" w:lineRule="auto"/>
-        <w:jc w:val="both"/>
-        <w:rPr>
-          <w:sz w:val="22"/>
-          <w:szCs w:val="22"/>
-          <w:shd w:val="clear" w:color="auto" w:fill="FFFFFF"/>
-          <w:lang w:val="en-US"/>
-        </w:rPr>
-      </w:pPr>
-      <w:r>
-        <w:rPr>
-          <w:sz w:val="22"/>
-          <w:szCs w:val="22"/>
-          <w:shd w:val="clear" w:color="auto" w:fill="FFFFFF"/>
-          <w:lang w:val="en-US"/>
-        </w:rPr>
-        <w:t xml:space="preserve">  `updated_at` timestamp NULL DEFAULT NULL,</w:t>
-      </w:r>
-    </w:p>
-    <w:p>
-      <w:pPr>
-        <w:spacing w:line="240" w:lineRule="auto"/>
-        <w:jc w:val="both"/>
-        <w:rPr>
-          <w:sz w:val="22"/>
-          <w:szCs w:val="22"/>
-          <w:shd w:val="clear" w:color="auto" w:fill="FFFFFF"/>
-          <w:lang w:val="en-US"/>
-        </w:rPr>
-      </w:pPr>
-      <w:r>
-        <w:rPr>
-          <w:sz w:val="22"/>
-          <w:szCs w:val="22"/>
-          <w:shd w:val="clear" w:color="auto" w:fill="FFFFFF"/>
-          <w:lang w:val="en-US"/>
-        </w:rPr>
-        <w:t xml:space="preserve">  `idEmpresa` int(10) UNSIGNED NOT NULL,</w:t>
-      </w:r>
-    </w:p>
-    <w:p>
-      <w:pPr>
-        <w:spacing w:line="240" w:lineRule="auto"/>
-        <w:jc w:val="both"/>
-        <w:rPr>
-          <w:sz w:val="22"/>
-          <w:szCs w:val="22"/>
-          <w:shd w:val="clear" w:color="auto" w:fill="FFFFFF"/>
-          <w:lang w:val="en-US"/>
-        </w:rPr>
-      </w:pPr>
-      <w:r>
-        <w:rPr>
-          <w:sz w:val="22"/>
-          <w:szCs w:val="22"/>
-          <w:shd w:val="clear" w:color="auto" w:fill="FFFFFF"/>
-          <w:lang w:val="en-US"/>
-        </w:rPr>
-        <w:t xml:space="preserve">  `idCategoria` int(10) UNSIGNED NOT NULL,</w:t>
-      </w:r>
-    </w:p>
-    <w:p>
-      <w:pPr>
-        <w:spacing w:line="240" w:lineRule="auto"/>
-        <w:jc w:val="both"/>
-        <w:rPr>
-          <w:sz w:val="22"/>
-          <w:szCs w:val="22"/>
-          <w:shd w:val="clear" w:color="auto" w:fill="FFFFFF"/>
-          <w:lang w:val="en-US"/>
-        </w:rPr>
-      </w:pPr>
-      <w:r>
-        <w:rPr>
-          <w:sz w:val="22"/>
-          <w:szCs w:val="22"/>
-          <w:shd w:val="clear" w:color="auto" w:fill="FFFFFF"/>
-          <w:lang w:val="en-US"/>
-        </w:rPr>
-        <w:t xml:space="preserve">  `idMarca` int(10) UNSIGNED NOT NULL,</w:t>
-      </w:r>
-    </w:p>
-    <w:p>
-      <w:pPr>
-        <w:spacing w:line="240" w:lineRule="auto"/>
-        <w:jc w:val="both"/>
-        <w:rPr>
-          <w:sz w:val="22"/>
-          <w:szCs w:val="22"/>
-          <w:shd w:val="clear" w:color="auto" w:fill="FFFFFF"/>
-          <w:lang w:val="en-US"/>
-        </w:rPr>
-      </w:pPr>
-      <w:r>
-        <w:rPr>
-          <w:sz w:val="22"/>
-          <w:szCs w:val="22"/>
-          <w:shd w:val="clear" w:color="auto" w:fill="FFFFFF"/>
-          <w:lang w:val="en-US"/>
-        </w:rPr>
-        <w:t xml:space="preserve">  `nombre` varchar(255) COLLATE utf8mb4_unicode_ci NOT NULL,</w:t>
-      </w:r>
-    </w:p>
-    <w:p>
-      <w:pPr>
-        <w:spacing w:line="240" w:lineRule="auto"/>
-        <w:jc w:val="both"/>
-        <w:rPr>
-          <w:sz w:val="22"/>
-          <w:szCs w:val="22"/>
-          <w:shd w:val="clear" w:color="auto" w:fill="FFFFFF"/>
-          <w:lang w:val="en-US"/>
-        </w:rPr>
-      </w:pPr>
-      <w:r>
-        <w:rPr>
-          <w:sz w:val="22"/>
-          <w:szCs w:val="22"/>
-          <w:shd w:val="clear" w:color="auto" w:fill="FFFFFF"/>
-          <w:lang w:val="en-US"/>
-        </w:rPr>
-        <w:t xml:space="preserve">  `codigo` varchar(255) COLLATE utf8mb4_unicode_ci DEFAULT NULL,</w:t>
-      </w:r>
-    </w:p>
-    <w:p>
-      <w:pPr>
-        <w:spacing w:line="240" w:lineRule="auto"/>
-        <w:jc w:val="both"/>
-        <w:rPr>
-          <w:sz w:val="22"/>
-          <w:szCs w:val="22"/>
-          <w:shd w:val="clear" w:color="auto" w:fill="FFFFFF"/>
-          <w:lang w:val="en-US"/>
-        </w:rPr>
-      </w:pPr>
-      <w:r>
-        <w:rPr>
-          <w:sz w:val="22"/>
-          <w:szCs w:val="22"/>
-          <w:shd w:val="clear" w:color="auto" w:fill="FFFFFF"/>
-          <w:lang w:val="en-US"/>
-        </w:rPr>
-        <w:t xml:space="preserve">  `descripcion` varchar(255) COLLATE utf8mb4_unicode_ci DEFAULT NULL,</w:t>
-      </w:r>
-    </w:p>
-    <w:p>
-      <w:pPr>
-        <w:spacing w:line="240" w:lineRule="auto"/>
-        <w:jc w:val="both"/>
-        <w:rPr>
-          <w:sz w:val="22"/>
-          <w:szCs w:val="22"/>
-          <w:shd w:val="clear" w:color="auto" w:fill="FFFFFF"/>
-          <w:lang w:val="en-US"/>
-        </w:rPr>
-      </w:pPr>
-      <w:r>
-        <w:rPr>
-          <w:sz w:val="22"/>
-          <w:szCs w:val="22"/>
-          <w:shd w:val="clear" w:color="auto" w:fill="FFFFFF"/>
-          <w:lang w:val="en-US"/>
-        </w:rPr>
-        <w:t xml:space="preserve">  `imagen` varchar(255) COLLATE utf8mb4_unicode_ci DEFAULT NULL,</w:t>
-      </w:r>
-    </w:p>
-    <w:p>
-      <w:pPr>
-        <w:spacing w:line="240" w:lineRule="auto"/>
-        <w:jc w:val="both"/>
-        <w:rPr>
-          <w:sz w:val="22"/>
-          <w:szCs w:val="22"/>
-          <w:shd w:val="clear" w:color="auto" w:fill="FFFFFF"/>
-          <w:lang w:val="en-US"/>
-        </w:rPr>
-      </w:pPr>
-      <w:r>
-        <w:rPr>
-          <w:sz w:val="22"/>
-          <w:szCs w:val="22"/>
-          <w:shd w:val="clear" w:color="auto" w:fill="FFFFFF"/>
-          <w:lang w:val="en-US"/>
-        </w:rPr>
-        <w:t xml:space="preserve">  `estado` varchar(255) COLLATE utf8mb4_unicode_ci NOT NULL</w:t>
-      </w:r>
-    </w:p>
-    <w:p>
-      <w:pPr>
-        <w:spacing w:line="240" w:lineRule="auto"/>
-        <w:jc w:val="both"/>
-        <w:rPr>
-          <w:sz w:val="22"/>
-          <w:szCs w:val="22"/>
-          <w:shd w:val="clear" w:color="auto" w:fill="FFFFFF"/>
-          <w:lang w:val="en-US"/>
-        </w:rPr>
-      </w:pPr>
-      <w:r>
-        <w:rPr>
-          <w:sz w:val="22"/>
-          <w:szCs w:val="22"/>
-          <w:shd w:val="clear" w:color="auto" w:fill="FFFFFF"/>
-          <w:lang w:val="en-US"/>
-        </w:rPr>
-        <w:lastRenderedPageBreak/>
-        <w:t>) ENGINE=InnoDB DEFAULT CHARSET=utf8</w:t>
-      </w:r>
-      <w:r>
-        <w:rPr>
-          <w:sz w:val="22"/>
-          <w:szCs w:val="22"/>
-          <w:shd w:val="clear" w:color="auto" w:fill="FFFFFF"/>
-          <w:lang w:val="en-US"/>
-        </w:rPr>
-        <w:t>mb4 COLLATE=utf8mb4_unicode_ci;</w:t>
-      </w:r>
-    </w:p>
-    <w:p>
-      <w:pPr>
-        <w:spacing w:line="240" w:lineRule="auto"/>
-        <w:jc w:val="both"/>
-        <w:rPr>
-          <w:sz w:val="22"/>
-          <w:szCs w:val="22"/>
-          <w:shd w:val="clear" w:color="auto" w:fill="FFFFFF"/>
-        </w:rPr>
-      </w:pPr>
-      <w:r>
-        <w:rPr>
-          <w:sz w:val="22"/>
-          <w:szCs w:val="22"/>
-          <w:shd w:val="clear" w:color="auto" w:fill="FFFFFF"/>
-        </w:rPr>
-        <w:t>--</w:t>
-      </w:r>
-    </w:p>
-    <w:p>
-      <w:pPr>
-        <w:spacing w:line="240" w:lineRule="auto"/>
-        <w:jc w:val="both"/>
-        <w:rPr>
-          <w:sz w:val="22"/>
-          <w:szCs w:val="22"/>
-          <w:shd w:val="clear" w:color="auto" w:fill="FFFFFF"/>
-        </w:rPr>
-      </w:pPr>
-      <w:r>
-        <w:rPr>
-          <w:sz w:val="22"/>
-          <w:szCs w:val="22"/>
-          <w:shd w:val="clear" w:color="auto" w:fill="FFFFFF"/>
-        </w:rPr>
-        <w:t>-- Volcado de datos para la tabla `articulos`</w:t>
-      </w:r>
-    </w:p>
-    <w:p>
-      <w:pPr>
-        <w:spacing w:line="240" w:lineRule="auto"/>
-        <w:jc w:val="both"/>
-        <w:rPr>
-          <w:sz w:val="22"/>
-          <w:szCs w:val="22"/>
-          <w:shd w:val="clear" w:color="auto" w:fill="FFFFFF"/>
-        </w:rPr>
-      </w:pPr>
-      <w:r>
-        <w:rPr>
-          <w:sz w:val="22"/>
-          <w:szCs w:val="22"/>
-          <w:shd w:val="clear" w:color="auto" w:fill="FFFFFF"/>
-        </w:rPr>
-        <w:t>--</w:t>
-      </w:r>
-    </w:p>
-    <w:p>
-      <w:pPr>
-        <w:spacing w:line="240" w:lineRule="auto"/>
-        <w:jc w:val="both"/>
-        <w:rPr>
-          <w:sz w:val="22"/>
-          <w:szCs w:val="22"/>
-          <w:shd w:val="clear" w:color="auto" w:fill="FFFFFF"/>
-        </w:rPr>
-      </w:pPr>
-      <w:r>
-        <w:rPr>
-          <w:sz w:val="22"/>
-          <w:szCs w:val="22"/>
-          <w:shd w:val="clear" w:color="auto" w:fill="FFFFFF"/>
-        </w:rPr>
-        <w:t>INSERT INTO `articulos` (`idArticulo`, `created_at`, `updated_at`, `idEmpresa`, `idCategoria`, `idMarca`, `nombre`, `codigo`, `descripcion`, `imagen`, `estado`) VALUES</w:t>
-      </w:r>
-    </w:p>
-    <w:p>
-      <w:pPr>
-        <w:spacing w:line="240" w:lineRule="auto"/>
-        <w:jc w:val="both"/>
-        <w:rPr>
-          <w:sz w:val="22"/>
-          <w:szCs w:val="22"/>
-          <w:shd w:val="clear" w:color="auto" w:fill="FFFFFF"/>
-        </w:rPr>
-      </w:pPr>
-      <w:r>
-        <w:rPr>
-          <w:sz w:val="22"/>
-          <w:szCs w:val="22"/>
-          <w:shd w:val="clear" w:color="auto" w:fill="FFFFFF"/>
-        </w:rPr>
-        <w:t>(1, NULL, NULL, 3, 1, 1, 'Pantalon', '26546587', 'Pantalon para caballero', 'th (1).jpg', 'Activo'),</w:t>
-      </w:r>
-    </w:p>
-    <w:p>
-      <w:pPr>
-        <w:spacing w:line="240" w:lineRule="auto"/>
-        <w:jc w:val="both"/>
-        <w:rPr>
-          <w:sz w:val="22"/>
-          <w:szCs w:val="22"/>
-          <w:shd w:val="clear" w:color="auto" w:fill="FFFFFF"/>
-        </w:rPr>
-      </w:pPr>
-      <w:r>
-        <w:rPr>
-          <w:sz w:val="22"/>
-          <w:szCs w:val="22"/>
-          <w:shd w:val="clear" w:color="auto" w:fill="FFFFFF"/>
-        </w:rPr>
-        <w:t>(2, NULL, NULL, 2, 1, 1, 'Remera', '5465987', 'Remera para caballero color negro', 'ga050004696_2-073ec9f2bc0c0bd3bf705615cf39</w:t>
-      </w:r>
-      <w:r>
-        <w:rPr>
-          <w:sz w:val="22"/>
-          <w:szCs w:val="22"/>
-          <w:shd w:val="clear" w:color="auto" w:fill="FFFFFF"/>
-        </w:rPr>
-        <w:t>04c9-1024-1024.jpg', 'Activo');</w:t>
-      </w:r>
-    </w:p>
-    <w:p>
-      <w:pPr>
-        <w:spacing w:line="240" w:lineRule="auto"/>
-        <w:jc w:val="both"/>
-        <w:rPr>
-          <w:sz w:val="22"/>
-          <w:szCs w:val="22"/>
-          <w:shd w:val="clear" w:color="auto" w:fill="FFFFFF"/>
-        </w:rPr>
-      </w:pPr>
-      <w:r>
-        <w:rPr>
-          <w:sz w:val="22"/>
-          <w:szCs w:val="22"/>
-          <w:shd w:val="clear" w:color="auto" w:fill="FFFFFF"/>
-        </w:rPr>
-        <w:t>-- -------------------------</w:t>
-      </w:r>
-      <w:r>
-        <w:rPr>
-          <w:sz w:val="22"/>
-          <w:szCs w:val="22"/>
-          <w:shd w:val="clear" w:color="auto" w:fill="FFFFFF"/>
-        </w:rPr>
-        <w:t>-------------------------------</w:t>
-      </w:r>
-    </w:p>
-    <w:p>
-      <w:pPr>
-        <w:spacing w:line="240" w:lineRule="auto"/>
-        <w:jc w:val="both"/>
-        <w:rPr>
-          <w:sz w:val="22"/>
-          <w:szCs w:val="22"/>
-          <w:shd w:val="clear" w:color="auto" w:fill="FFFFFF"/>
-        </w:rPr>
-      </w:pPr>
-      <w:r>
-        <w:rPr>
-          <w:sz w:val="22"/>
-          <w:szCs w:val="22"/>
-          <w:shd w:val="clear" w:color="auto" w:fill="FFFFFF"/>
-        </w:rPr>
-        <w:t>--</w:t>
-      </w:r>
-    </w:p>
-    <w:p>
-      <w:pPr>
-        <w:spacing w:line="240" w:lineRule="auto"/>
-        <w:jc w:val="both"/>
-        <w:rPr>
-          <w:sz w:val="22"/>
-          <w:szCs w:val="22"/>
-          <w:shd w:val="clear" w:color="auto" w:fill="FFFFFF"/>
-        </w:rPr>
-      </w:pPr>
-      <w:r>
-        <w:rPr>
-          <w:sz w:val="22"/>
-          <w:szCs w:val="22"/>
-          <w:shd w:val="clear" w:color="auto" w:fill="FFFFFF"/>
-        </w:rPr>
-        <w:t>-- Estructura de tabla para la tabla `categorias`</w:t>
-      </w:r>
-    </w:p>
-    <w:p>
-      <w:pPr>
-        <w:spacing w:line="240" w:lineRule="auto"/>
-        <w:jc w:val="both"/>
-        <w:rPr>
-          <w:sz w:val="22"/>
-          <w:szCs w:val="22"/>
-          <w:shd w:val="clear" w:color="auto" w:fill="FFFFFF"/>
-          <w:lang w:val="en-US"/>
-        </w:rPr>
-      </w:pPr>
-      <w:r>
-        <w:rPr>
-          <w:sz w:val="22"/>
-          <w:szCs w:val="22"/>
-          <w:shd w:val="clear" w:color="auto" w:fill="FFFFFF"/>
-          <w:lang w:val="en-US"/>
-        </w:rPr>
-        <w:t>--</w:t>
-      </w:r>
-    </w:p>
-    <w:p>
-      <w:pPr>
-        <w:spacing w:line="240" w:lineRule="auto"/>
-        <w:jc w:val="both"/>
-        <w:rPr>
-          <w:sz w:val="22"/>
-          <w:szCs w:val="22"/>
-          <w:shd w:val="clear" w:color="auto" w:fill="FFFFFF"/>
-          <w:lang w:val="en-US"/>
-        </w:rPr>
-      </w:pPr>
-      <w:r>
-        <w:rPr>
-          <w:sz w:val="22"/>
-          <w:szCs w:val="22"/>
-          <w:shd w:val="clear" w:color="auto" w:fill="FFFFFF"/>
-          <w:lang w:val="en-US"/>
-        </w:rPr>
-        <w:t>CREATE TABLE `categorias` (</w:t>
-      </w:r>
-    </w:p>
-    <w:p>
-      <w:pPr>
-        <w:spacing w:line="240" w:lineRule="auto"/>
-        <w:jc w:val="both"/>
-        <w:rPr>
-          <w:sz w:val="22"/>
-          <w:szCs w:val="22"/>
-          <w:shd w:val="clear" w:color="auto" w:fill="FFFFFF"/>
-          <w:lang w:val="en-US"/>
-        </w:rPr>
-      </w:pPr>
-      <w:r>
-        <w:rPr>
-          <w:sz w:val="22"/>
-          <w:szCs w:val="22"/>
-          <w:shd w:val="clear" w:color="auto" w:fill="FFFFFF"/>
-          <w:lang w:val="en-US"/>
-        </w:rPr>
-        <w:t xml:space="preserve">  `idCategoria` int(10) UNSIGNED NOT NULL,</w:t>
-      </w:r>
-    </w:p>
-    <w:p>
-      <w:pPr>
-        <w:spacing w:line="240" w:lineRule="auto"/>
-        <w:jc w:val="both"/>
-        <w:rPr>
-          <w:sz w:val="22"/>
-          <w:szCs w:val="22"/>
-          <w:shd w:val="clear" w:color="auto" w:fill="FFFFFF"/>
-          <w:lang w:val="en-US"/>
-        </w:rPr>
-      </w:pPr>
-      <w:r>
-        <w:rPr>
-          <w:sz w:val="22"/>
-          <w:szCs w:val="22"/>
-          <w:shd w:val="clear" w:color="auto" w:fill="FFFFFF"/>
-          <w:lang w:val="en-US"/>
-        </w:rPr>
-        <w:t xml:space="preserve">  `created_at` timestamp NULL DEFAULT NULL,</w:t>
-      </w:r>
-    </w:p>
-    <w:p>
-      <w:pPr>
-        <w:spacing w:line="240" w:lineRule="auto"/>
-        <w:jc w:val="both"/>
-        <w:rPr>
-          <w:sz w:val="22"/>
-          <w:szCs w:val="22"/>
-          <w:shd w:val="clear" w:color="auto" w:fill="FFFFFF"/>
-          <w:lang w:val="en-US"/>
-        </w:rPr>
-      </w:pPr>
-      <w:r>
-        <w:rPr>
-          <w:sz w:val="22"/>
-          <w:szCs w:val="22"/>
-          <w:shd w:val="clear" w:color="auto" w:fill="FFFFFF"/>
-          <w:lang w:val="en-US"/>
-        </w:rPr>
-        <w:t xml:space="preserve">  `updated_at` timestamp NULL DEFAULT NULL,</w:t>
-      </w:r>
-    </w:p>
-    <w:p>
-      <w:pPr>
-        <w:spacing w:line="240" w:lineRule="auto"/>
-        <w:jc w:val="both"/>
-        <w:rPr>
-          <w:sz w:val="22"/>
-          <w:szCs w:val="22"/>
-          <w:shd w:val="clear" w:color="auto" w:fill="FFFFFF"/>
-          <w:lang w:val="en-US"/>
-        </w:rPr>
-      </w:pPr>
-      <w:r>
-        <w:rPr>
-          <w:sz w:val="22"/>
-          <w:szCs w:val="22"/>
-          <w:shd w:val="clear" w:color="auto" w:fill="FFFFFF"/>
-          <w:lang w:val="en-US"/>
-        </w:rPr>
-        <w:t xml:space="preserve">  `nombre` varchar(255) COLLATE utf8mb4_unicode_ci NOT NULL,</w:t>
-      </w:r>
-    </w:p>
-    <w:p>
-      <w:pPr>
-        <w:spacing w:line="240" w:lineRule="auto"/>
-        <w:jc w:val="both"/>
-        <w:rPr>
-          <w:sz w:val="22"/>
-          <w:szCs w:val="22"/>
-          <w:shd w:val="clear" w:color="auto" w:fill="FFFFFF"/>
-          <w:lang w:val="en-US"/>
-        </w:rPr>
-      </w:pPr>
-      <w:r>
-        <w:rPr>
-          <w:sz w:val="22"/>
-          <w:szCs w:val="22"/>
-          <w:shd w:val="clear" w:color="auto" w:fill="FFFFFF"/>
-          <w:lang w:val="en-US"/>
-        </w:rPr>
-        <w:t xml:space="preserve">  `descripcion` varchar(255) COLLATE utf8mb4_unicode_ci DEFAULT NULL</w:t>
-      </w:r>
-    </w:p>
-    <w:p>
-      <w:pPr>
-        <w:spacing w:line="240" w:lineRule="auto"/>
-        <w:jc w:val="both"/>
-        <w:rPr>
-          <w:sz w:val="22"/>
-          <w:szCs w:val="22"/>
-          <w:shd w:val="clear" w:color="auto" w:fill="FFFFFF"/>
-          <w:lang w:val="en-US"/>
-        </w:rPr>
-      </w:pPr>
-      <w:r>
-        <w:rPr>
-          <w:sz w:val="22"/>
-          <w:szCs w:val="22"/>
-          <w:shd w:val="clear" w:color="auto" w:fill="FFFFFF"/>
-          <w:lang w:val="en-US"/>
-        </w:rPr>
-        <w:t>) ENGINE=InnoDB DEFAULT CHARSET=utf8mb4 COLLATE=utf8mb4_unicode_ci;</w:t>
-      </w:r>
-    </w:p>
-    <w:p>
-      <w:pPr>
-        <w:spacing w:line="240" w:lineRule="auto"/>
-        <w:jc w:val="both"/>
-        <w:rPr>
-          <w:sz w:val="22"/>
-          <w:szCs w:val="22"/>
-          <w:shd w:val="clear" w:color="auto" w:fill="FFFFFF"/>
-          <w:lang w:val="en-US"/>
-        </w:rPr>
-      </w:pPr>
-    </w:p>
-    <w:p>
-      <w:pPr>
-        <w:spacing w:line="240" w:lineRule="auto"/>
-        <w:jc w:val="both"/>
-        <w:rPr>
-          <w:sz w:val="22"/>
-          <w:szCs w:val="22"/>
-          <w:shd w:val="clear" w:color="auto" w:fill="FFFFFF"/>
-        </w:rPr>
-      </w:pPr>
-      <w:r>
-        <w:rPr>
-          <w:sz w:val="22"/>
-          <w:szCs w:val="22"/>
-          <w:shd w:val="clear" w:color="auto" w:fill="FFFFFF"/>
-        </w:rPr>
-        <w:t>--</w:t>
-      </w:r>
-    </w:p>
-    <w:p>
-      <w:pPr>
-        <w:spacing w:line="240" w:lineRule="auto"/>
-        <w:jc w:val="both"/>
-        <w:rPr>
-          <w:sz w:val="22"/>
-          <w:szCs w:val="22"/>
-          <w:shd w:val="clear" w:color="auto" w:fill="FFFFFF"/>
-        </w:rPr>
-      </w:pPr>
-      <w:r>
-        <w:rPr>
-          <w:sz w:val="22"/>
-          <w:szCs w:val="22"/>
-          <w:shd w:val="clear" w:color="auto" w:fill="FFFFFF"/>
-        </w:rPr>
-        <w:t>-- Volcado de datos para la tabla `categorias`</w:t>
-      </w:r>
-    </w:p>
-    <w:p>
-      <w:pPr>
-        <w:spacing w:line="240" w:lineRule="auto"/>
-        <w:jc w:val="both"/>
-        <w:rPr>
-          <w:sz w:val="22"/>
-          <w:szCs w:val="22"/>
-          <w:shd w:val="clear" w:color="auto" w:fill="FFFFFF"/>
-          <w:lang w:val="en-US"/>
-        </w:rPr>
-      </w:pPr>
-      <w:r>
-        <w:rPr>
-          <w:sz w:val="22"/>
-          <w:szCs w:val="22"/>
-          <w:shd w:val="clear" w:color="auto" w:fill="FFFFFF"/>
-          <w:lang w:val="en-US"/>
-        </w:rPr>
-        <w:t>--</w:t>
-      </w:r>
-    </w:p>
-    <w:p>
-      <w:pPr>
-        <w:spacing w:line="240" w:lineRule="auto"/>
-        <w:jc w:val="both"/>
-        <w:rPr>
-          <w:sz w:val="22"/>
-          <w:szCs w:val="22"/>
-          <w:shd w:val="clear" w:color="auto" w:fill="FFFFFF"/>
-          <w:lang w:val="en-US"/>
-        </w:rPr>
-      </w:pPr>
-    </w:p>
-    <w:p>
-      <w:pPr>
-        <w:spacing w:line="240" w:lineRule="auto"/>
-        <w:jc w:val="both"/>
-        <w:rPr>
-          <w:sz w:val="22"/>
-          <w:szCs w:val="22"/>
-          <w:shd w:val="clear" w:color="auto" w:fill="FFFFFF"/>
-          <w:lang w:val="en-US"/>
-        </w:rPr>
-      </w:pPr>
-      <w:r>
-        <w:rPr>
-          <w:sz w:val="22"/>
-          <w:szCs w:val="22"/>
-          <w:shd w:val="clear" w:color="auto" w:fill="FFFFFF"/>
-          <w:lang w:val="en-US"/>
-        </w:rPr>
-        <w:t>INSERT INTO `categorias` (`idCategoria`, `created_at`, `updated_at`, `nombre`, `descripcion`) VALUES</w:t>
-      </w:r>
-    </w:p>
-    <w:p>
-      <w:pPr>
-        <w:spacing w:line="240" w:lineRule="auto"/>
-        <w:jc w:val="both"/>
-        <w:rPr>
-          <w:sz w:val="22"/>
-          <w:szCs w:val="22"/>
-          <w:shd w:val="clear" w:color="auto" w:fill="FFFFFF"/>
-        </w:rPr>
-      </w:pPr>
-      <w:r>
-        <w:rPr>
-          <w:sz w:val="22"/>
-          <w:szCs w:val="22"/>
-          <w:shd w:val="clear" w:color="auto" w:fill="FFFFFF"/>
-        </w:rPr>
-        <w:t>(1, NULL, NULL, 'Ropas', 'Ropas para damas, caballeros y niños.'),</w:t>
-      </w:r>
-    </w:p>
-    <w:p>
-      <w:pPr>
-        <w:spacing w:line="240" w:lineRule="auto"/>
-        <w:jc w:val="both"/>
-        <w:rPr>
-          <w:sz w:val="22"/>
-          <w:szCs w:val="22"/>
-          <w:shd w:val="clear" w:color="auto" w:fill="FFFFFF"/>
-        </w:rPr>
-      </w:pPr>
-      <w:r>
-        <w:rPr>
-          <w:sz w:val="22"/>
-          <w:szCs w:val="22"/>
-          <w:shd w:val="clear" w:color="auto" w:fill="FFFFFF"/>
-        </w:rPr>
-        <w:t>(2, NULL, NULL, 'Electrodomésticos', 'Electrodomésticos para el hogar, oficina y deporte</w:t>
-      </w:r>
-      <w:r>
-        <w:rPr>
-          <w:sz w:val="22"/>
-          <w:szCs w:val="22"/>
-          <w:shd w:val="clear" w:color="auto" w:fill="FFFFFF"/>
-        </w:rPr>
-        <w:t>s');</w:t>
-      </w:r>
-    </w:p>
-    <w:p>
-      <w:pPr>
-        <w:spacing w:line="240" w:lineRule="auto"/>
-        <w:jc w:val="both"/>
-        <w:rPr>
-          <w:sz w:val="22"/>
-          <w:szCs w:val="22"/>
-          <w:shd w:val="clear" w:color="auto" w:fill="FFFFFF"/>
-        </w:rPr>
-      </w:pPr>
-      <w:r>
-        <w:rPr>
-          <w:sz w:val="22"/>
-          <w:szCs w:val="22"/>
-          <w:shd w:val="clear" w:color="auto" w:fill="FFFFFF"/>
-        </w:rPr>
-        <w:t>-- -------------------------</w:t>
-      </w:r>
-      <w:r>
-        <w:rPr>
-          <w:sz w:val="22"/>
-          <w:szCs w:val="22"/>
-          <w:shd w:val="clear" w:color="auto" w:fill="FFFFFF"/>
-        </w:rPr>
-        <w:t>-------------------------------</w:t>
-      </w:r>
-    </w:p>
-    <w:p>
-      <w:pPr>
-        <w:spacing w:line="240" w:lineRule="auto"/>
-        <w:jc w:val="both"/>
-        <w:rPr>
-          <w:sz w:val="22"/>
-          <w:szCs w:val="22"/>
-          <w:shd w:val="clear" w:color="auto" w:fill="FFFFFF"/>
-        </w:rPr>
-      </w:pPr>
-      <w:r>
-        <w:rPr>
-          <w:sz w:val="22"/>
-          <w:szCs w:val="22"/>
-          <w:shd w:val="clear" w:color="auto" w:fill="FFFFFF"/>
-        </w:rPr>
-        <w:t>--</w:t>
-      </w:r>
-    </w:p>
-    <w:p>
-      <w:pPr>
-        <w:spacing w:line="240" w:lineRule="auto"/>
-        <w:jc w:val="both"/>
-        <w:rPr>
-          <w:sz w:val="22"/>
-          <w:szCs w:val="22"/>
-          <w:shd w:val="clear" w:color="auto" w:fill="FFFFFF"/>
-        </w:rPr>
-      </w:pPr>
-      <w:r>
-        <w:rPr>
-          <w:sz w:val="22"/>
-          <w:szCs w:val="22"/>
-          <w:shd w:val="clear" w:color="auto" w:fill="FFFFFF"/>
-        </w:rPr>
-        <w:t>-- Estructura de tabla para la tabla `empresas`</w:t>
-      </w:r>
-    </w:p>
-    <w:p>
-      <w:pPr>
-        <w:spacing w:line="240" w:lineRule="auto"/>
-        <w:jc w:val="both"/>
-        <w:rPr>
-          <w:sz w:val="22"/>
-          <w:szCs w:val="22"/>
-          <w:shd w:val="clear" w:color="auto" w:fill="FFFFFF"/>
-          <w:lang w:val="en-US"/>
-        </w:rPr>
-      </w:pPr>
-      <w:r>
-        <w:rPr>
-          <w:sz w:val="22"/>
-          <w:szCs w:val="22"/>
-          <w:shd w:val="clear" w:color="auto" w:fill="FFFFFF"/>
-          <w:lang w:val="en-US"/>
-        </w:rPr>
-        <w:t>--</w:t>
-      </w:r>
-    </w:p>
-    <w:p>
-      <w:pPr>
-        <w:spacing w:line="240" w:lineRule="auto"/>
-        <w:jc w:val="both"/>
-        <w:rPr>
-          <w:sz w:val="22"/>
-          <w:szCs w:val="22"/>
-          <w:shd w:val="clear" w:color="auto" w:fill="FFFFFF"/>
-          <w:lang w:val="en-US"/>
-        </w:rPr>
-      </w:pPr>
-      <w:r>
-        <w:rPr>
-          <w:sz w:val="22"/>
-          <w:szCs w:val="22"/>
-          <w:shd w:val="clear" w:color="auto" w:fill="FFFFFF"/>
-          <w:lang w:val="en-US"/>
-        </w:rPr>
-        <w:t>CREATE TABLE `empresas` (</w:t>
-      </w:r>
-    </w:p>
-    <w:p>
-      <w:pPr>
-        <w:spacing w:line="240" w:lineRule="auto"/>
-        <w:jc w:val="both"/>
-        <w:rPr>
-          <w:sz w:val="22"/>
-          <w:szCs w:val="22"/>
-          <w:shd w:val="clear" w:color="auto" w:fill="FFFFFF"/>
-          <w:lang w:val="en-US"/>
-        </w:rPr>
-      </w:pPr>
-      <w:r>
-        <w:rPr>
-          <w:sz w:val="22"/>
-          <w:szCs w:val="22"/>
-          <w:shd w:val="clear" w:color="auto" w:fill="FFFFFF"/>
-          <w:lang w:val="en-US"/>
-        </w:rPr>
-        <w:t xml:space="preserve">  `idEmpresa` int(10) UNSIGNED NOT NULL,</w:t>
-      </w:r>
-    </w:p>
-    <w:p>
-      <w:pPr>
-        <w:spacing w:line="240" w:lineRule="auto"/>
-        <w:jc w:val="both"/>
-        <w:rPr>
-          <w:sz w:val="22"/>
-          <w:szCs w:val="22"/>
-          <w:shd w:val="clear" w:color="auto" w:fill="FFFFFF"/>
-          <w:lang w:val="en-US"/>
-        </w:rPr>
-      </w:pPr>
-      <w:r>
-        <w:rPr>
-          <w:sz w:val="22"/>
-          <w:szCs w:val="22"/>
-          <w:shd w:val="clear" w:color="auto" w:fill="FFFFFF"/>
-          <w:lang w:val="en-US"/>
-        </w:rPr>
-        <w:t xml:space="preserve">  `created_at` timestamp NULL DEFAULT NULL,</w:t>
-      </w:r>
-    </w:p>
-    <w:p>
-      <w:pPr>
-        <w:spacing w:line="240" w:lineRule="auto"/>
-        <w:jc w:val="both"/>
-        <w:rPr>
-          <w:sz w:val="22"/>
-          <w:szCs w:val="22"/>
-          <w:shd w:val="clear" w:color="auto" w:fill="FFFFFF"/>
-          <w:lang w:val="en-US"/>
-        </w:rPr>
-      </w:pPr>
-      <w:r>
-        <w:rPr>
-          <w:sz w:val="22"/>
-          <w:szCs w:val="22"/>
-          <w:shd w:val="clear" w:color="auto" w:fill="FFFFFF"/>
-          <w:lang w:val="en-US"/>
-        </w:rPr>
-        <w:t xml:space="preserve">  `updated_at` timestamp NULL DEFAULT NULL,</w:t>
-      </w:r>
-    </w:p>
-    <w:p>
-      <w:pPr>
-        <w:spacing w:line="240" w:lineRule="auto"/>
-        <w:jc w:val="both"/>
-        <w:rPr>
-          <w:sz w:val="22"/>
-          <w:szCs w:val="22"/>
-          <w:shd w:val="clear" w:color="auto" w:fill="FFFFFF"/>
-          <w:lang w:val="en-US"/>
-        </w:rPr>
-      </w:pPr>
-      <w:r>
-        <w:rPr>
-          <w:sz w:val="22"/>
-          <w:szCs w:val="22"/>
-          <w:shd w:val="clear" w:color="auto" w:fill="FFFFFF"/>
-          <w:lang w:val="en-US"/>
-        </w:rPr>
-        <w:t xml:space="preserve">  `nombreEmpresa` varchar(255) COLLATE utf8mb4_unicode_ci NOT NULL,</w:t>
-      </w:r>
-    </w:p>
-    <w:p>
-      <w:pPr>
-        <w:spacing w:line="240" w:lineRule="auto"/>
-        <w:jc w:val="both"/>
-        <w:rPr>
-          <w:sz w:val="22"/>
-          <w:szCs w:val="22"/>
-          <w:shd w:val="clear" w:color="auto" w:fill="FFFFFF"/>
-          <w:lang w:val="en-US"/>
-        </w:rPr>
-      </w:pPr>
-      <w:r>
-        <w:rPr>
-          <w:sz w:val="22"/>
-          <w:szCs w:val="22"/>
-          <w:shd w:val="clear" w:color="auto" w:fill="FFFFFF"/>
-          <w:lang w:val="en-US"/>
-        </w:rPr>
-        <w:t xml:space="preserve">  `direccion` varchar(255) COLLATE utf8mb4_unicode_ci NOT NULL,</w:t>
-      </w:r>
-    </w:p>
-    <w:p>
-      <w:pPr>
-        <w:spacing w:line="240" w:lineRule="auto"/>
-        <w:jc w:val="both"/>
-        <w:rPr>
-          <w:sz w:val="22"/>
-          <w:szCs w:val="22"/>
-          <w:shd w:val="clear" w:color="auto" w:fill="FFFFFF"/>
-          <w:lang w:val="en-US"/>
-        </w:rPr>
-      </w:pPr>
-      <w:r>
-        <w:rPr>
-          <w:sz w:val="22"/>
-          <w:szCs w:val="22"/>
-          <w:shd w:val="clear" w:color="auto" w:fill="FFFFFF"/>
-          <w:lang w:val="en-US"/>
-        </w:rPr>
-        <w:t xml:space="preserve">  `ruc` varchar(255) COLLATE utf8mb4_unicode_ci NOT NULL,</w:t>
-      </w:r>
-    </w:p>
-    <w:p>
-      <w:pPr>
-        <w:spacing w:line="240" w:lineRule="auto"/>
-        <w:jc w:val="both"/>
-        <w:rPr>
-          <w:sz w:val="22"/>
-          <w:szCs w:val="22"/>
-          <w:shd w:val="clear" w:color="auto" w:fill="FFFFFF"/>
-          <w:lang w:val="en-US"/>
-        </w:rPr>
-      </w:pPr>
-      <w:r>
-        <w:rPr>
-          <w:sz w:val="22"/>
-          <w:szCs w:val="22"/>
-          <w:shd w:val="clear" w:color="auto" w:fill="FFFFFF"/>
-          <w:lang w:val="en-US"/>
-        </w:rPr>
-        <w:t xml:space="preserve">  `telefono` varchar(255) COLLATE utf8mb4_unicode_ci NOT NULL,</w:t>
-      </w:r>
-    </w:p>
-    <w:p>
-      <w:pPr>
-        <w:spacing w:line="240" w:lineRule="auto"/>
-        <w:jc w:val="both"/>
-        <w:rPr>
-          <w:sz w:val="22"/>
-          <w:szCs w:val="22"/>
-          <w:shd w:val="clear" w:color="auto" w:fill="FFFFFF"/>
-          <w:lang w:val="en-US"/>
-        </w:rPr>
-      </w:pPr>
-      <w:r>
-        <w:rPr>
-          <w:sz w:val="22"/>
-          <w:szCs w:val="22"/>
-          <w:shd w:val="clear" w:color="auto" w:fill="FFFFFF"/>
-          <w:lang w:val="en-US"/>
-        </w:rPr>
-        <w:t xml:space="preserve">  `correo` varchar(255) COLLATE utf8mb4_unicode_ci DEFAULT NULL,</w:t>
-      </w:r>
-    </w:p>
-    <w:p>
-      <w:pPr>
-        <w:spacing w:line="240" w:lineRule="auto"/>
-        <w:jc w:val="both"/>
-        <w:rPr>
-          <w:sz w:val="22"/>
-          <w:szCs w:val="22"/>
-          <w:shd w:val="clear" w:color="auto" w:fill="FFFFFF"/>
-          <w:lang w:val="en-US"/>
-        </w:rPr>
-      </w:pPr>
-      <w:r>
-        <w:rPr>
-          <w:sz w:val="22"/>
-          <w:szCs w:val="22"/>
-          <w:shd w:val="clear" w:color="auto" w:fill="FFFFFF"/>
-          <w:lang w:val="en-US"/>
-        </w:rPr>
-        <w:t xml:space="preserve">  `descripcion` varchar(255) COLLATE utf8mb4_unicode_ci DEFAULT NULL,</w:t>
-      </w:r>
-    </w:p>
-    <w:p>
-      <w:pPr>
-        <w:spacing w:line="240" w:lineRule="auto"/>
-        <w:jc w:val="both"/>
-        <w:rPr>
-          <w:sz w:val="22"/>
-          <w:szCs w:val="22"/>
-          <w:shd w:val="clear" w:color="auto" w:fill="FFFFFF"/>
-          <w:lang w:val="en-US"/>
-        </w:rPr>
-      </w:pPr>
-      <w:r>
-        <w:rPr>
-          <w:sz w:val="22"/>
-          <w:szCs w:val="22"/>
-          <w:shd w:val="clear" w:color="auto" w:fill="FFFFFF"/>
-          <w:lang w:val="en-US"/>
-        </w:rPr>
-        <w:t xml:space="preserve">  `latitud` varchar(255) COLLATE utf8mb4_unicode_ci NOT NULL,</w:t>
-      </w:r>
-    </w:p>
-    <w:p>
-      <w:pPr>
-        <w:spacing w:line="240" w:lineRule="auto"/>
-        <w:jc w:val="both"/>
-        <w:rPr>
-          <w:sz w:val="22"/>
-          <w:szCs w:val="22"/>
-          <w:shd w:val="clear" w:color="auto" w:fill="FFFFFF"/>
-          <w:lang w:val="en-US"/>
-        </w:rPr>
-      </w:pPr>
-      <w:r>
-        <w:rPr>
-          <w:sz w:val="22"/>
-          <w:szCs w:val="22"/>
-          <w:shd w:val="clear" w:color="auto" w:fill="FFFFFF"/>
-          <w:lang w:val="en-US"/>
-        </w:rPr>
-        <w:t xml:space="preserve">  `longitud` varchar(255) COLLATE utf8mb4_unicode_ci NOT NULL</w:t>
-      </w:r>
-    </w:p>
-    <w:p>
-      <w:pPr>
-        <w:spacing w:line="240" w:lineRule="auto"/>
-        <w:jc w:val="both"/>
-        <w:rPr>
-          <w:sz w:val="22"/>
-          <w:szCs w:val="22"/>
-          <w:shd w:val="clear" w:color="auto" w:fill="FFFFFF"/>
-          <w:lang w:val="en-US"/>
-        </w:rPr>
-      </w:pPr>
-      <w:r>
-        <w:rPr>
-          <w:sz w:val="22"/>
-          <w:szCs w:val="22"/>
-          <w:shd w:val="clear" w:color="auto" w:fill="FFFFFF"/>
-          <w:lang w:val="en-US"/>
-        </w:rPr>
-        <w:t>) ENGINE=InnoDB DEFAULT CHARSET=utf8</w:t>
-      </w:r>
-      <w:r>
-        <w:rPr>
-          <w:sz w:val="22"/>
-          <w:szCs w:val="22"/>
-          <w:shd w:val="clear" w:color="auto" w:fill="FFFFFF"/>
-          <w:lang w:val="en-US"/>
-        </w:rPr>
-        <w:t>mb4 COLLATE=utf8mb4_unicode_ci;</w:t>
-      </w:r>
-    </w:p>
-    <w:p>
-      <w:pPr>
-        <w:spacing w:line="240" w:lineRule="auto"/>
-        <w:jc w:val="both"/>
-        <w:rPr>
-          <w:sz w:val="22"/>
-          <w:szCs w:val="22"/>
-          <w:shd w:val="clear" w:color="auto" w:fill="FFFFFF"/>
-        </w:rPr>
-      </w:pPr>
-      <w:r>
-        <w:rPr>
-          <w:sz w:val="22"/>
-          <w:szCs w:val="22"/>
-          <w:shd w:val="clear" w:color="auto" w:fill="FFFFFF"/>
-        </w:rPr>
-        <w:t>--</w:t>
-      </w:r>
-    </w:p>
-    <w:p>
-      <w:pPr>
-        <w:spacing w:line="240" w:lineRule="auto"/>
-        <w:jc w:val="both"/>
-        <w:rPr>
-          <w:sz w:val="22"/>
-          <w:szCs w:val="22"/>
-          <w:shd w:val="clear" w:color="auto" w:fill="FFFFFF"/>
-        </w:rPr>
-      </w:pPr>
-      <w:r>
-        <w:rPr>
-          <w:sz w:val="22"/>
-          <w:szCs w:val="22"/>
-          <w:shd w:val="clear" w:color="auto" w:fill="FFFFFF"/>
-        </w:rPr>
-        <w:t>-- Volcado de datos para la tabla `empresas`</w:t>
-      </w:r>
-    </w:p>
-    <w:p>
-      <w:pPr>
-        <w:spacing w:line="240" w:lineRule="auto"/>
-        <w:jc w:val="both"/>
-        <w:rPr>
-          <w:sz w:val="22"/>
-          <w:szCs w:val="22"/>
-          <w:shd w:val="clear" w:color="auto" w:fill="FFFFFF"/>
-        </w:rPr>
-      </w:pPr>
-      <w:r>
-        <w:rPr>
-          <w:sz w:val="22"/>
-          <w:szCs w:val="22"/>
-          <w:shd w:val="clear" w:color="auto" w:fill="FFFFFF"/>
-        </w:rPr>
-        <w:t>--</w:t>
-      </w:r>
-    </w:p>
-    <w:p>
-      <w:pPr>
-        <w:spacing w:line="240" w:lineRule="auto"/>
-        <w:jc w:val="both"/>
-        <w:rPr>
-          <w:sz w:val="22"/>
-          <w:szCs w:val="22"/>
-          <w:shd w:val="clear" w:color="auto" w:fill="FFFFFF"/>
-        </w:rPr>
-      </w:pPr>
-      <w:r>
-        <w:rPr>
-          <w:sz w:val="22"/>
-          <w:szCs w:val="22"/>
-          <w:shd w:val="clear" w:color="auto" w:fill="FFFFFF"/>
-        </w:rPr>
-        <w:t>INSERT INTO `empresas` (`idEmpresa`, `created_at`, `updated_at`, `nombreEmpresa`, `direccion`, `ruc`, `telefono`, `correo`, `descripcion`, `latitud`, `longitud`) VALUES</w:t>
-      </w:r>
-    </w:p>
-    <w:p>
-      <w:pPr>
-        <w:spacing w:line="240" w:lineRule="auto"/>
-        <w:jc w:val="both"/>
-        <w:rPr>
-          <w:sz w:val="22"/>
-          <w:szCs w:val="22"/>
-          <w:shd w:val="clear" w:color="auto" w:fill="FFFFFF"/>
-        </w:rPr>
-      </w:pPr>
-      <w:r>
-        <w:rPr>
-          <w:sz w:val="22"/>
-          <w:szCs w:val="22"/>
-          <w:shd w:val="clear" w:color="auto" w:fill="FFFFFF"/>
-        </w:rPr>
-        <w:lastRenderedPageBreak/>
-        <w:t>(2, NULL, NULL, 'Roperia Patricia', 'Circuito comercial', '564263-2', '0981546897', 'paty@gmail.com', 'Venta de ropas en general', '-27.35953006077587', '-55.848282006977094'),</w:t>
-      </w:r>
-    </w:p>
-    <w:p>
-      <w:pPr>
-        <w:spacing w:line="240" w:lineRule="auto"/>
-        <w:jc w:val="both"/>
-        <w:rPr>
-          <w:sz w:val="22"/>
-          <w:szCs w:val="22"/>
-          <w:shd w:val="clear" w:color="auto" w:fill="FFFFFF"/>
-        </w:rPr>
-      </w:pPr>
-      <w:r>
-        <w:rPr>
-          <w:sz w:val="22"/>
-          <w:szCs w:val="22"/>
-          <w:shd w:val="clear" w:color="auto" w:fill="FFFFFF"/>
-        </w:rPr>
-        <w:t>(3, NULL, NULL, 'Ropería Patricia2', 'Circuito Comercial', '5246597-4', '0985654687', 'paty2@gmail.com', 'Venta de ropas para niños', '-27.359625347</w:t>
-      </w:r>
-      <w:r>
-        <w:rPr>
-          <w:sz w:val="22"/>
-          <w:szCs w:val="22"/>
-          <w:shd w:val="clear" w:color="auto" w:fill="FFFFFF"/>
-        </w:rPr>
-        <w:t>842872', '-55.84830346464921');</w:t>
-      </w:r>
-    </w:p>
-    <w:p>
-      <w:pPr>
-        <w:spacing w:line="240" w:lineRule="auto"/>
-        <w:jc w:val="both"/>
-        <w:rPr>
-          <w:sz w:val="22"/>
-          <w:szCs w:val="22"/>
-          <w:shd w:val="clear" w:color="auto" w:fill="FFFFFF"/>
-        </w:rPr>
-      </w:pPr>
-      <w:r>
-        <w:rPr>
-          <w:sz w:val="22"/>
-          <w:szCs w:val="22"/>
-          <w:shd w:val="clear" w:color="auto" w:fill="FFFFFF"/>
-        </w:rPr>
-        <w:t>-- -------------------------</w:t>
-      </w:r>
-      <w:r>
-        <w:rPr>
-          <w:sz w:val="22"/>
-          <w:szCs w:val="22"/>
-          <w:shd w:val="clear" w:color="auto" w:fill="FFFFFF"/>
-        </w:rPr>
-        <w:t>-------------------------------</w:t>
-      </w:r>
-    </w:p>
-    <w:p>
-      <w:pPr>
-        <w:spacing w:line="240" w:lineRule="auto"/>
-        <w:jc w:val="both"/>
-        <w:rPr>
-          <w:sz w:val="22"/>
-          <w:szCs w:val="22"/>
-          <w:shd w:val="clear" w:color="auto" w:fill="FFFFFF"/>
-        </w:rPr>
-      </w:pPr>
-      <w:r>
-        <w:rPr>
-          <w:sz w:val="22"/>
-          <w:szCs w:val="22"/>
-          <w:shd w:val="clear" w:color="auto" w:fill="FFFFFF"/>
-        </w:rPr>
-        <w:t>--</w:t>
-      </w:r>
-    </w:p>
-    <w:p>
-      <w:pPr>
-        <w:spacing w:line="240" w:lineRule="auto"/>
-        <w:jc w:val="both"/>
-        <w:rPr>
-          <w:sz w:val="22"/>
-          <w:szCs w:val="22"/>
-          <w:shd w:val="clear" w:color="auto" w:fill="FFFFFF"/>
-        </w:rPr>
-      </w:pPr>
-      <w:r>
-        <w:rPr>
-          <w:sz w:val="22"/>
-          <w:szCs w:val="22"/>
-          <w:shd w:val="clear" w:color="auto" w:fill="FFFFFF"/>
-        </w:rPr>
-        <w:t>-- Estructura de tabla para la tabla `failed_jobs`</w:t>
-      </w:r>
-    </w:p>
-    <w:p>
-      <w:pPr>
-        <w:spacing w:line="240" w:lineRule="auto"/>
-        <w:jc w:val="both"/>
-        <w:rPr>
-          <w:sz w:val="22"/>
-          <w:szCs w:val="22"/>
-          <w:shd w:val="clear" w:color="auto" w:fill="FFFFFF"/>
-          <w:lang w:val="en-US"/>
-        </w:rPr>
-      </w:pPr>
-      <w:r>
-        <w:rPr>
-          <w:sz w:val="22"/>
-          <w:szCs w:val="22"/>
-          <w:shd w:val="clear" w:color="auto" w:fill="FFFFFF"/>
-          <w:lang w:val="en-US"/>
-        </w:rPr>
-        <w:t>--</w:t>
-      </w:r>
-    </w:p>
-    <w:p>
-      <w:pPr>
-        <w:spacing w:line="240" w:lineRule="auto"/>
-        <w:jc w:val="both"/>
-        <w:rPr>
-          <w:sz w:val="22"/>
-          <w:szCs w:val="22"/>
-          <w:shd w:val="clear" w:color="auto" w:fill="FFFFFF"/>
-          <w:lang w:val="en-US"/>
-        </w:rPr>
-      </w:pPr>
-      <w:r>
-        <w:rPr>
-          <w:sz w:val="22"/>
-          <w:szCs w:val="22"/>
-          <w:shd w:val="clear" w:color="auto" w:fill="FFFFFF"/>
-          <w:lang w:val="en-US"/>
-        </w:rPr>
-        <w:t>CREATE TABLE `failed_jobs` (</w:t>
-      </w:r>
-    </w:p>
-    <w:p>
-      <w:pPr>
-        <w:spacing w:line="240" w:lineRule="auto"/>
-        <w:jc w:val="both"/>
-        <w:rPr>
-          <w:sz w:val="22"/>
-          <w:szCs w:val="22"/>
-          <w:shd w:val="clear" w:color="auto" w:fill="FFFFFF"/>
-          <w:lang w:val="en-US"/>
-        </w:rPr>
-      </w:pPr>
-      <w:r>
-        <w:rPr>
-          <w:sz w:val="22"/>
-          <w:szCs w:val="22"/>
-          <w:shd w:val="clear" w:color="auto" w:fill="FFFFFF"/>
-          <w:lang w:val="en-US"/>
-        </w:rPr>
-        <w:t xml:space="preserve">  `id` bigint(20) UNSIGNED NOT NULL,</w:t>
-      </w:r>
-    </w:p>
-    <w:p>
-      <w:pPr>
-        <w:spacing w:line="240" w:lineRule="auto"/>
-        <w:jc w:val="both"/>
-        <w:rPr>
-          <w:sz w:val="22"/>
-          <w:szCs w:val="22"/>
-          <w:shd w:val="clear" w:color="auto" w:fill="FFFFFF"/>
-          <w:lang w:val="en-US"/>
-        </w:rPr>
-      </w:pPr>
-      <w:r>
-        <w:rPr>
-          <w:sz w:val="22"/>
-          <w:szCs w:val="22"/>
-          <w:shd w:val="clear" w:color="auto" w:fill="FFFFFF"/>
-          <w:lang w:val="en-US"/>
-        </w:rPr>
-        <w:t xml:space="preserve">  `connection` text COLLATE utf8mb4_unicode_ci NOT NULL,</w:t>
-      </w:r>
-    </w:p>
-    <w:p>
-      <w:pPr>
-        <w:spacing w:line="240" w:lineRule="auto"/>
-        <w:jc w:val="both"/>
-        <w:rPr>
-          <w:sz w:val="22"/>
-          <w:szCs w:val="22"/>
-          <w:shd w:val="clear" w:color="auto" w:fill="FFFFFF"/>
-          <w:lang w:val="en-US"/>
-        </w:rPr>
-      </w:pPr>
-      <w:r>
-        <w:rPr>
-          <w:sz w:val="22"/>
-          <w:szCs w:val="22"/>
-          <w:shd w:val="clear" w:color="auto" w:fill="FFFFFF"/>
-          <w:lang w:val="en-US"/>
-        </w:rPr>
-        <w:t xml:space="preserve">  `queue` text COLLATE utf8mb4_unicode_ci NOT NULL,</w:t>
-      </w:r>
-    </w:p>
-    <w:p>
-      <w:pPr>
-        <w:spacing w:line="240" w:lineRule="auto"/>
-        <w:jc w:val="both"/>
-        <w:rPr>
-          <w:sz w:val="22"/>
-          <w:szCs w:val="22"/>
-          <w:shd w:val="clear" w:color="auto" w:fill="FFFFFF"/>
-          <w:lang w:val="en-US"/>
-        </w:rPr>
-      </w:pPr>
-      <w:r>
-        <w:rPr>
-          <w:sz w:val="22"/>
-          <w:szCs w:val="22"/>
-          <w:shd w:val="clear" w:color="auto" w:fill="FFFFFF"/>
-          <w:lang w:val="en-US"/>
-        </w:rPr>
-        <w:t xml:space="preserve">  `payload` longtext COLLATE utf8mb4_unicode_ci NOT NULL,</w:t>
-      </w:r>
-    </w:p>
-    <w:p>
-      <w:pPr>
-        <w:spacing w:line="240" w:lineRule="auto"/>
-        <w:jc w:val="both"/>
-        <w:rPr>
-          <w:sz w:val="22"/>
-          <w:szCs w:val="22"/>
-          <w:shd w:val="clear" w:color="auto" w:fill="FFFFFF"/>
-          <w:lang w:val="en-US"/>
-        </w:rPr>
-      </w:pPr>
-      <w:r>
-        <w:rPr>
-          <w:sz w:val="22"/>
-          <w:szCs w:val="22"/>
-          <w:shd w:val="clear" w:color="auto" w:fill="FFFFFF"/>
-          <w:lang w:val="en-US"/>
-        </w:rPr>
-        <w:t xml:space="preserve">  `exception` longtext COLLATE utf8mb4_unicode_ci NOT NULL,</w:t>
-      </w:r>
-    </w:p>
-    <w:p>
-      <w:pPr>
-        <w:spacing w:line="240" w:lineRule="auto"/>
-        <w:jc w:val="both"/>
-        <w:rPr>
-          <w:sz w:val="22"/>
-          <w:szCs w:val="22"/>
-          <w:shd w:val="clear" w:color="auto" w:fill="FFFFFF"/>
-          <w:lang w:val="en-US"/>
-        </w:rPr>
-      </w:pPr>
-      <w:r>
-        <w:rPr>
-          <w:sz w:val="22"/>
-          <w:szCs w:val="22"/>
-          <w:shd w:val="clear" w:color="auto" w:fill="FFFFFF"/>
-          <w:lang w:val="en-US"/>
-        </w:rPr>
-        <w:t xml:space="preserve">  `failed_at` timestamp NOT NULL DEFAULT current_timestamp()</w:t>
-      </w:r>
-    </w:p>
-    <w:p>
-      <w:pPr>
-        <w:spacing w:line="240" w:lineRule="auto"/>
-        <w:jc w:val="both"/>
-        <w:rPr>
-          <w:sz w:val="22"/>
-          <w:szCs w:val="22"/>
-          <w:shd w:val="clear" w:color="auto" w:fill="FFFFFF"/>
-          <w:lang w:val="en-US"/>
-        </w:rPr>
-      </w:pPr>
-      <w:r>
-        <w:rPr>
-          <w:sz w:val="22"/>
-          <w:szCs w:val="22"/>
-          <w:shd w:val="clear" w:color="auto" w:fill="FFFFFF"/>
-          <w:lang w:val="en-US"/>
-        </w:rPr>
-        <w:t>) ENGINE=InnoDB DEFAULT CHARSET=utf8</w:t>
-      </w:r>
-      <w:r>
-        <w:rPr>
-          <w:sz w:val="22"/>
-          <w:szCs w:val="22"/>
-          <w:shd w:val="clear" w:color="auto" w:fill="FFFFFF"/>
-          <w:lang w:val="en-US"/>
-        </w:rPr>
-        <w:t>mb4 COLLATE=utf8mb4_unicode_ci;</w:t>
-      </w:r>
-    </w:p>
-    <w:p>
-      <w:pPr>
-        <w:spacing w:line="240" w:lineRule="auto"/>
-        <w:jc w:val="both"/>
-        <w:rPr>
-          <w:sz w:val="22"/>
-          <w:szCs w:val="22"/>
-          <w:shd w:val="clear" w:color="auto" w:fill="FFFFFF"/>
-        </w:rPr>
-      </w:pPr>
-      <w:r>
-        <w:rPr>
-          <w:sz w:val="22"/>
-          <w:szCs w:val="22"/>
-          <w:shd w:val="clear" w:color="auto" w:fill="FFFFFF"/>
-        </w:rPr>
-        <w:t>-- ------------------------------------------</w:t>
-      </w:r>
-      <w:r>
-        <w:rPr>
-          <w:sz w:val="22"/>
-          <w:szCs w:val="22"/>
-          <w:shd w:val="clear" w:color="auto" w:fill="FFFFFF"/>
-        </w:rPr>
-        <w:t>--------------</w:t>
-      </w:r>
-    </w:p>
-    <w:p>
-      <w:pPr>
-        <w:spacing w:line="240" w:lineRule="auto"/>
-        <w:jc w:val="both"/>
-        <w:rPr>
-          <w:sz w:val="22"/>
-          <w:szCs w:val="22"/>
-          <w:shd w:val="clear" w:color="auto" w:fill="FFFFFF"/>
-        </w:rPr>
-      </w:pPr>
-      <w:r>
-        <w:rPr>
-          <w:sz w:val="22"/>
-          <w:szCs w:val="22"/>
-          <w:shd w:val="clear" w:color="auto" w:fill="FFFFFF"/>
-        </w:rPr>
-        <w:t>--</w:t>
-      </w:r>
-    </w:p>
-    <w:p>
-      <w:pPr>
-        <w:spacing w:line="240" w:lineRule="auto"/>
-        <w:jc w:val="both"/>
-        <w:rPr>
-          <w:sz w:val="22"/>
-          <w:szCs w:val="22"/>
-          <w:shd w:val="clear" w:color="auto" w:fill="FFFFFF"/>
-        </w:rPr>
-      </w:pPr>
-      <w:r>
-        <w:rPr>
-          <w:sz w:val="22"/>
-          <w:szCs w:val="22"/>
-          <w:shd w:val="clear" w:color="auto" w:fill="FFFFFF"/>
-        </w:rPr>
-        <w:t>-- Estructura de tabla para la tabla `marcas`</w:t>
-      </w:r>
-    </w:p>
-    <w:p>
-      <w:pPr>
-        <w:spacing w:line="240" w:lineRule="auto"/>
-        <w:jc w:val="both"/>
-        <w:rPr>
-          <w:sz w:val="22"/>
-          <w:szCs w:val="22"/>
-          <w:shd w:val="clear" w:color="auto" w:fill="FFFFFF"/>
-          <w:lang w:val="en-US"/>
-        </w:rPr>
-      </w:pPr>
-      <w:r>
-        <w:rPr>
-          <w:sz w:val="22"/>
-          <w:szCs w:val="22"/>
-          <w:shd w:val="clear" w:color="auto" w:fill="FFFFFF"/>
-          <w:lang w:val="en-US"/>
-        </w:rPr>
-        <w:t>--</w:t>
-      </w:r>
-    </w:p>
-    <w:p>
-      <w:pPr>
-        <w:spacing w:line="240" w:lineRule="auto"/>
-        <w:jc w:val="both"/>
-        <w:rPr>
-          <w:sz w:val="22"/>
-          <w:szCs w:val="22"/>
-          <w:shd w:val="clear" w:color="auto" w:fill="FFFFFF"/>
-          <w:lang w:val="en-US"/>
-        </w:rPr>
-      </w:pPr>
-      <w:r>
-        <w:rPr>
-          <w:sz w:val="22"/>
-          <w:szCs w:val="22"/>
-          <w:shd w:val="clear" w:color="auto" w:fill="FFFFFF"/>
-          <w:lang w:val="en-US"/>
-        </w:rPr>
-        <w:t>CREATE TABLE `marcas` (</w:t>
-      </w:r>
-    </w:p>
-    <w:p>
-      <w:pPr>
-        <w:spacing w:line="240" w:lineRule="auto"/>
-        <w:jc w:val="both"/>
-        <w:rPr>
-          <w:sz w:val="22"/>
-          <w:szCs w:val="22"/>
-          <w:shd w:val="clear" w:color="auto" w:fill="FFFFFF"/>
-          <w:lang w:val="en-US"/>
-        </w:rPr>
-      </w:pPr>
-      <w:r>
-        <w:rPr>
-          <w:sz w:val="22"/>
-          <w:szCs w:val="22"/>
-          <w:shd w:val="clear" w:color="auto" w:fill="FFFFFF"/>
-          <w:lang w:val="en-US"/>
-        </w:rPr>
-        <w:t xml:space="preserve">  `idMarca` int(10) UNSIGNED NOT NULL,</w:t>
-      </w:r>
-    </w:p>
-    <w:p>
-      <w:pPr>
-        <w:spacing w:line="240" w:lineRule="auto"/>
-        <w:jc w:val="both"/>
-        <w:rPr>
-          <w:sz w:val="22"/>
-          <w:szCs w:val="22"/>
-          <w:shd w:val="clear" w:color="auto" w:fill="FFFFFF"/>
-          <w:lang w:val="en-US"/>
-        </w:rPr>
-      </w:pPr>
-      <w:r>
-        <w:rPr>
-          <w:sz w:val="22"/>
-          <w:szCs w:val="22"/>
-          <w:shd w:val="clear" w:color="auto" w:fill="FFFFFF"/>
-          <w:lang w:val="en-US"/>
-        </w:rPr>
-        <w:t xml:space="preserve">  `created_at` timestamp NULL DEFAULT NULL,</w:t>
-      </w:r>
-    </w:p>
-    <w:p>
-      <w:pPr>
-        <w:spacing w:line="240" w:lineRule="auto"/>
-        <w:jc w:val="both"/>
-        <w:rPr>
-          <w:sz w:val="22"/>
-          <w:szCs w:val="22"/>
-          <w:shd w:val="clear" w:color="auto" w:fill="FFFFFF"/>
-          <w:lang w:val="en-US"/>
-        </w:rPr>
-      </w:pPr>
-      <w:r>
-        <w:rPr>
-          <w:sz w:val="22"/>
-          <w:szCs w:val="22"/>
-          <w:shd w:val="clear" w:color="auto" w:fill="FFFFFF"/>
-          <w:lang w:val="en-US"/>
-        </w:rPr>
-        <w:t xml:space="preserve">  `updated_at` timestamp NULL DEFAULT NULL,</w:t>
-      </w:r>
-    </w:p>
-    <w:p>
-      <w:pPr>
-        <w:spacing w:line="240" w:lineRule="auto"/>
-        <w:jc w:val="both"/>
-        <w:rPr>
-          <w:sz w:val="22"/>
-          <w:szCs w:val="22"/>
-          <w:shd w:val="clear" w:color="auto" w:fill="FFFFFF"/>
-          <w:lang w:val="en-US"/>
-        </w:rPr>
-      </w:pPr>
-      <w:r>
-        <w:rPr>
-          <w:sz w:val="22"/>
-          <w:szCs w:val="22"/>
-          <w:shd w:val="clear" w:color="auto" w:fill="FFFFFF"/>
-          <w:lang w:val="en-US"/>
-        </w:rPr>
-        <w:t xml:space="preserve">  `nombre` varchar(255) COLLATE utf8mb4_unicode_ci NOT NULL,</w:t>
-      </w:r>
-    </w:p>
-    <w:p>
-      <w:pPr>
-        <w:spacing w:line="240" w:lineRule="auto"/>
-        <w:jc w:val="both"/>
-        <w:rPr>
-          <w:sz w:val="22"/>
-          <w:szCs w:val="22"/>
-          <w:shd w:val="clear" w:color="auto" w:fill="FFFFFF"/>
-          <w:lang w:val="en-US"/>
-        </w:rPr>
-      </w:pPr>
-      <w:r>
-        <w:rPr>
-          <w:sz w:val="22"/>
-          <w:szCs w:val="22"/>
-          <w:shd w:val="clear" w:color="auto" w:fill="FFFFFF"/>
-          <w:lang w:val="en-US"/>
-        </w:rPr>
-        <w:t xml:space="preserve">  `descripcion` varchar(255) COLLATE utf8mb4_unicode_ci DEFAULT NULL</w:t>
-      </w:r>
-    </w:p>
-    <w:p>
-      <w:pPr>
-        <w:spacing w:line="240" w:lineRule="auto"/>
-        <w:jc w:val="both"/>
-        <w:rPr>
-          <w:sz w:val="22"/>
-          <w:szCs w:val="22"/>
-          <w:shd w:val="clear" w:color="auto" w:fill="FFFFFF"/>
-          <w:lang w:val="en-US"/>
-        </w:rPr>
-      </w:pPr>
-      <w:r>
-        <w:rPr>
-          <w:sz w:val="22"/>
-          <w:szCs w:val="22"/>
-          <w:shd w:val="clear" w:color="auto" w:fill="FFFFFF"/>
-          <w:lang w:val="en-US"/>
-        </w:rPr>
-        <w:t>) ENGINE=InnoDB DEFAULT CHARSET=utf8</w:t>
-      </w:r>
-      <w:r>
-        <w:rPr>
-          <w:sz w:val="22"/>
-          <w:szCs w:val="22"/>
-          <w:shd w:val="clear" w:color="auto" w:fill="FFFFFF"/>
-          <w:lang w:val="en-US"/>
-        </w:rPr>
-        <w:t>mb4 COLLATE=utf8mb4_unicode_ci;</w:t>
-      </w:r>
-    </w:p>
-    <w:p>
-      <w:pPr>
-        <w:spacing w:line="240" w:lineRule="auto"/>
-        <w:jc w:val="both"/>
-        <w:rPr>
-          <w:sz w:val="22"/>
-          <w:szCs w:val="22"/>
-          <w:shd w:val="clear" w:color="auto" w:fill="FFFFFF"/>
-        </w:rPr>
-      </w:pPr>
-      <w:r>
-        <w:rPr>
-          <w:sz w:val="22"/>
-          <w:szCs w:val="22"/>
-          <w:shd w:val="clear" w:color="auto" w:fill="FFFFFF"/>
-        </w:rPr>
-        <w:t>--</w:t>
-      </w:r>
-    </w:p>
-    <w:p>
-      <w:pPr>
-        <w:spacing w:line="240" w:lineRule="auto"/>
-        <w:jc w:val="both"/>
-        <w:rPr>
-          <w:sz w:val="22"/>
-          <w:szCs w:val="22"/>
-          <w:shd w:val="clear" w:color="auto" w:fill="FFFFFF"/>
-        </w:rPr>
-      </w:pPr>
-      <w:r>
-        <w:rPr>
-          <w:sz w:val="22"/>
-          <w:szCs w:val="22"/>
-          <w:shd w:val="clear" w:color="auto" w:fill="FFFFFF"/>
-        </w:rPr>
-        <w:t>-- Volcado de datos para la tabla `marcas`</w:t>
-      </w:r>
-    </w:p>
-    <w:p>
-      <w:pPr>
-        <w:spacing w:line="240" w:lineRule="auto"/>
-        <w:jc w:val="both"/>
-        <w:rPr>
-          <w:sz w:val="22"/>
-          <w:szCs w:val="22"/>
-          <w:shd w:val="clear" w:color="auto" w:fill="FFFFFF"/>
-          <w:lang w:val="en-US"/>
-        </w:rPr>
-      </w:pPr>
-      <w:r>
-        <w:rPr>
-          <w:sz w:val="22"/>
-          <w:szCs w:val="22"/>
-          <w:shd w:val="clear" w:color="auto" w:fill="FFFFFF"/>
-          <w:lang w:val="en-US"/>
-        </w:rPr>
-        <w:t>--</w:t>
-      </w:r>
-    </w:p>
-    <w:p>
-      <w:pPr>
-        <w:spacing w:line="240" w:lineRule="auto"/>
-        <w:jc w:val="both"/>
-        <w:rPr>
-          <w:sz w:val="22"/>
-          <w:szCs w:val="22"/>
-          <w:shd w:val="clear" w:color="auto" w:fill="FFFFFF"/>
-          <w:lang w:val="en-US"/>
-        </w:rPr>
-      </w:pPr>
-      <w:r>
-        <w:rPr>
-          <w:sz w:val="22"/>
-          <w:szCs w:val="22"/>
-          <w:shd w:val="clear" w:color="auto" w:fill="FFFFFF"/>
-          <w:lang w:val="en-US"/>
-        </w:rPr>
-        <w:t>INSERT INTO `marcas` (`idMarca`, `created_at`, `updated_at`, `nombre`, `descripcion`) VALUES</w:t>
-      </w:r>
-    </w:p>
-    <w:p>
-      <w:pPr>
-        <w:spacing w:line="240" w:lineRule="auto"/>
-        <w:jc w:val="both"/>
-        <w:rPr>
-          <w:sz w:val="22"/>
-          <w:szCs w:val="22"/>
-          <w:shd w:val="clear" w:color="auto" w:fill="FFFFFF"/>
-          <w:lang w:val="en-US"/>
-        </w:rPr>
-      </w:pPr>
-      <w:r>
-        <w:rPr>
-          <w:sz w:val="22"/>
-          <w:szCs w:val="22"/>
-          <w:shd w:val="clear" w:color="auto" w:fill="FFFFFF"/>
-          <w:lang w:val="en-US"/>
-        </w:rPr>
-        <w:t>(1, NULL, NULL, 'Adidas', NULL),</w:t>
-      </w:r>
-    </w:p>
-    <w:p>
-      <w:pPr>
-        <w:spacing w:line="240" w:lineRule="auto"/>
-        <w:jc w:val="both"/>
-        <w:rPr>
-          <w:sz w:val="22"/>
-          <w:szCs w:val="22"/>
-          <w:shd w:val="clear" w:color="auto" w:fill="FFFFFF"/>
-          <w:lang w:val="en-US"/>
-        </w:rPr>
-      </w:pPr>
-      <w:r>
-        <w:rPr>
-          <w:sz w:val="22"/>
-          <w:szCs w:val="22"/>
-          <w:shd w:val="clear" w:color="auto" w:fill="FFFFFF"/>
-          <w:lang w:val="en-US"/>
-        </w:rPr>
-        <w:t>(2, NULL, NULL, 'Nintendon', NULL),</w:t>
-      </w:r>
-    </w:p>
-    <w:p>
-      <w:pPr>
-        <w:spacing w:line="240" w:lineRule="auto"/>
-        <w:jc w:val="both"/>
-        <w:rPr>
-          <w:sz w:val="22"/>
-          <w:szCs w:val="22"/>
-          <w:shd w:val="clear" w:color="auto" w:fill="FFFFFF"/>
-        </w:rPr>
-      </w:pPr>
-      <w:r>
-        <w:rPr>
-          <w:sz w:val="22"/>
-          <w:szCs w:val="22"/>
-          <w:shd w:val="clear" w:color="auto" w:fill="FFFFFF"/>
-        </w:rPr>
-        <w:t>(3, NULL, NULL, 'Puma', NULL),</w:t>
-      </w:r>
-    </w:p>
-    <w:p>
-      <w:pPr>
-        <w:spacing w:line="240" w:lineRule="auto"/>
-        <w:jc w:val="both"/>
-        <w:rPr>
-          <w:sz w:val="22"/>
-          <w:szCs w:val="22"/>
-          <w:shd w:val="clear" w:color="auto" w:fill="FFFFFF"/>
-        </w:rPr>
-      </w:pPr>
-      <w:r>
-        <w:rPr>
-          <w:sz w:val="22"/>
-          <w:szCs w:val="22"/>
-          <w:shd w:val="clear" w:color="auto" w:fill="FFFFFF"/>
-        </w:rPr>
-        <w:t>(4, NULL, NULL, 'Ri-1</w:t>
-      </w:r>
-      <w:r>
-        <w:rPr>
-          <w:sz w:val="22"/>
-          <w:szCs w:val="22"/>
-          <w:shd w:val="clear" w:color="auto" w:fill="FFFFFF"/>
-        </w:rPr>
-        <w:t>9', 'Jeans de la marca Ri-19');</w:t>
-      </w:r>
-    </w:p>
-    <w:p>
-      <w:pPr>
-        <w:spacing w:line="240" w:lineRule="auto"/>
-        <w:jc w:val="both"/>
-        <w:rPr>
-          <w:sz w:val="22"/>
-          <w:szCs w:val="22"/>
-          <w:shd w:val="clear" w:color="auto" w:fill="FFFFFF"/>
-        </w:rPr>
-      </w:pPr>
-      <w:r>
-        <w:rPr>
-          <w:sz w:val="22"/>
-          <w:szCs w:val="22"/>
-          <w:shd w:val="clear" w:color="auto" w:fill="FFFFFF"/>
-        </w:rPr>
-        <w:t>-- -------------------------</w:t>
-      </w:r>
-      <w:r>
-        <w:rPr>
-          <w:sz w:val="22"/>
-          <w:szCs w:val="22"/>
-          <w:shd w:val="clear" w:color="auto" w:fill="FFFFFF"/>
-        </w:rPr>
-        <w:t>-------------------------------</w:t>
-      </w:r>
-    </w:p>
-    <w:p>
-      <w:pPr>
-        <w:spacing w:line="240" w:lineRule="auto"/>
-        <w:jc w:val="both"/>
-        <w:rPr>
-          <w:sz w:val="22"/>
-          <w:szCs w:val="22"/>
-          <w:shd w:val="clear" w:color="auto" w:fill="FFFFFF"/>
-        </w:rPr>
-      </w:pPr>
-      <w:r>
-        <w:rPr>
-          <w:sz w:val="22"/>
-          <w:szCs w:val="22"/>
-          <w:shd w:val="clear" w:color="auto" w:fill="FFFFFF"/>
-        </w:rPr>
-        <w:t>--</w:t>
-      </w:r>
-    </w:p>
-    <w:p>
-      <w:pPr>
-        <w:spacing w:line="240" w:lineRule="auto"/>
-        <w:jc w:val="both"/>
-        <w:rPr>
-          <w:sz w:val="22"/>
-          <w:szCs w:val="22"/>
-          <w:shd w:val="clear" w:color="auto" w:fill="FFFFFF"/>
-        </w:rPr>
-      </w:pPr>
-      <w:r>
-        <w:rPr>
-          <w:sz w:val="22"/>
-          <w:szCs w:val="22"/>
-          <w:shd w:val="clear" w:color="auto" w:fill="FFFFFF"/>
-        </w:rPr>
-        <w:t>-- Estructura de tabla para la tabla `migrations`</w:t>
-      </w:r>
-    </w:p>
-    <w:p>
-      <w:pPr>
-        <w:spacing w:line="240" w:lineRule="auto"/>
-        <w:jc w:val="both"/>
-        <w:rPr>
-          <w:sz w:val="22"/>
-          <w:szCs w:val="22"/>
-          <w:shd w:val="clear" w:color="auto" w:fill="FFFFFF"/>
-          <w:lang w:val="en-US"/>
-        </w:rPr>
-      </w:pPr>
-      <w:r>
-        <w:rPr>
-          <w:sz w:val="22"/>
-          <w:szCs w:val="22"/>
-          <w:shd w:val="clear" w:color="auto" w:fill="FFFFFF"/>
-          <w:lang w:val="en-US"/>
-        </w:rPr>
-        <w:t>--</w:t>
-      </w:r>
-    </w:p>
-    <w:p>
-      <w:pPr>
-        <w:spacing w:line="240" w:lineRule="auto"/>
-        <w:jc w:val="both"/>
-        <w:rPr>
-          <w:sz w:val="22"/>
-          <w:szCs w:val="22"/>
-          <w:shd w:val="clear" w:color="auto" w:fill="FFFFFF"/>
-          <w:lang w:val="en-US"/>
-        </w:rPr>
-      </w:pPr>
-      <w:r>
-        <w:rPr>
-          <w:sz w:val="22"/>
-          <w:szCs w:val="22"/>
-          <w:shd w:val="clear" w:color="auto" w:fill="FFFFFF"/>
-          <w:lang w:val="en-US"/>
-        </w:rPr>
-        <w:t>CREATE TABLE `migrations` (</w:t>
-      </w:r>
-    </w:p>
-    <w:p>
-      <w:pPr>
-        <w:spacing w:line="240" w:lineRule="auto"/>
-        <w:jc w:val="both"/>
-        <w:rPr>
-          <w:sz w:val="22"/>
-          <w:szCs w:val="22"/>
-          <w:shd w:val="clear" w:color="auto" w:fill="FFFFFF"/>
-          <w:lang w:val="en-US"/>
-        </w:rPr>
-      </w:pPr>
-      <w:r>
-        <w:rPr>
-          <w:sz w:val="22"/>
-          <w:szCs w:val="22"/>
-          <w:shd w:val="clear" w:color="auto" w:fill="FFFFFF"/>
-          <w:lang w:val="en-US"/>
-        </w:rPr>
-        <w:t xml:space="preserve">  `id` int(10) UNSIGNED NOT NULL,</w:t>
-      </w:r>
-    </w:p>
-    <w:p>
-      <w:pPr>
-        <w:spacing w:line="240" w:lineRule="auto"/>
-        <w:jc w:val="both"/>
-        <w:rPr>
-          <w:sz w:val="22"/>
-          <w:szCs w:val="22"/>
-          <w:shd w:val="clear" w:color="auto" w:fill="FFFFFF"/>
-          <w:lang w:val="en-US"/>
-        </w:rPr>
-      </w:pPr>
-      <w:r>
-        <w:rPr>
-          <w:sz w:val="22"/>
-          <w:szCs w:val="22"/>
-          <w:shd w:val="clear" w:color="auto" w:fill="FFFFFF"/>
-          <w:lang w:val="en-US"/>
-        </w:rPr>
-        <w:t xml:space="preserve">  `migration` varchar(255) COLLATE utf8mb4_unicode_ci NOT NULL,</w:t>
-      </w:r>
-    </w:p>
-    <w:p>
-      <w:pPr>
-        <w:spacing w:line="240" w:lineRule="auto"/>
-        <w:jc w:val="both"/>
-        <w:rPr>
-          <w:sz w:val="22"/>
-          <w:szCs w:val="22"/>
-          <w:shd w:val="clear" w:color="auto" w:fill="FFFFFF"/>
-          <w:lang w:val="en-US"/>
-        </w:rPr>
-      </w:pPr>
-      <w:r>
-        <w:rPr>
-          <w:sz w:val="22"/>
-          <w:szCs w:val="22"/>
-          <w:shd w:val="clear" w:color="auto" w:fill="FFFFFF"/>
-          <w:lang w:val="en-US"/>
-        </w:rPr>
-        <w:t xml:space="preserve">  `batch` int(11) NOT NULL</w:t>
-      </w:r>
-    </w:p>
-    <w:p>
-      <w:pPr>
-        <w:spacing w:line="240" w:lineRule="auto"/>
-        <w:jc w:val="both"/>
-        <w:rPr>
-          <w:sz w:val="22"/>
-          <w:szCs w:val="22"/>
-          <w:shd w:val="clear" w:color="auto" w:fill="FFFFFF"/>
-          <w:lang w:val="en-US"/>
-        </w:rPr>
-      </w:pPr>
-      <w:r>
-        <w:rPr>
-          <w:sz w:val="22"/>
-          <w:szCs w:val="22"/>
-          <w:shd w:val="clear" w:color="auto" w:fill="FFFFFF"/>
-          <w:lang w:val="en-US"/>
-        </w:rPr>
-        <w:t>) ENGINE=InnoDB DEFAULT CHARSET=utf8</w:t>
-      </w:r>
-      <w:r>
-        <w:rPr>
-          <w:sz w:val="22"/>
-          <w:szCs w:val="22"/>
-          <w:shd w:val="clear" w:color="auto" w:fill="FFFFFF"/>
-          <w:lang w:val="en-US"/>
-        </w:rPr>
-        <w:t>mb4 COLLATE=utf8mb4_unicode_ci;</w:t>
-      </w:r>
-    </w:p>
-    <w:p>
-      <w:pPr>
-        <w:spacing w:line="240" w:lineRule="auto"/>
-        <w:jc w:val="both"/>
-        <w:rPr>
-          <w:sz w:val="22"/>
-          <w:szCs w:val="22"/>
-          <w:shd w:val="clear" w:color="auto" w:fill="FFFFFF"/>
-        </w:rPr>
-      </w:pPr>
-      <w:r>
-        <w:rPr>
-          <w:sz w:val="22"/>
-          <w:szCs w:val="22"/>
-          <w:shd w:val="clear" w:color="auto" w:fill="FFFFFF"/>
-        </w:rPr>
-        <w:t>--</w:t>
-      </w:r>
-    </w:p>
-    <w:p>
-      <w:pPr>
-        <w:spacing w:line="240" w:lineRule="auto"/>
-        <w:jc w:val="both"/>
-        <w:rPr>
-          <w:sz w:val="22"/>
-          <w:szCs w:val="22"/>
-          <w:shd w:val="clear" w:color="auto" w:fill="FFFFFF"/>
-        </w:rPr>
-      </w:pPr>
-      <w:r>
-        <w:rPr>
-          <w:sz w:val="22"/>
-          <w:szCs w:val="22"/>
-          <w:shd w:val="clear" w:color="auto" w:fill="FFFFFF"/>
-        </w:rPr>
-        <w:t>-- Volcado de datos para la tabla `migrations`</w:t>
-      </w:r>
-    </w:p>
-    <w:p>
-      <w:pPr>
-        <w:spacing w:line="240" w:lineRule="auto"/>
-        <w:jc w:val="both"/>
-        <w:rPr>
-          <w:sz w:val="22"/>
-          <w:szCs w:val="22"/>
-          <w:shd w:val="clear" w:color="auto" w:fill="FFFFFF"/>
-          <w:lang w:val="en-US"/>
-        </w:rPr>
-      </w:pPr>
-      <w:r>
-        <w:rPr>
-          <w:sz w:val="22"/>
-          <w:szCs w:val="22"/>
-          <w:shd w:val="clear" w:color="auto" w:fill="FFFFFF"/>
-          <w:lang w:val="en-US"/>
-        </w:rPr>
-        <w:t>--</w:t>
-      </w:r>
-    </w:p>
-    <w:p>
-      <w:pPr>
-        <w:spacing w:line="240" w:lineRule="auto"/>
-        <w:jc w:val="both"/>
-        <w:rPr>
-          <w:sz w:val="22"/>
-          <w:szCs w:val="22"/>
-          <w:shd w:val="clear" w:color="auto" w:fill="FFFFFF"/>
-          <w:lang w:val="en-US"/>
-        </w:rPr>
-      </w:pPr>
-      <w:r>
-        <w:rPr>
-          <w:sz w:val="22"/>
-          <w:szCs w:val="22"/>
-          <w:shd w:val="clear" w:color="auto" w:fill="FFFFFF"/>
-          <w:lang w:val="en-US"/>
-        </w:rPr>
-        <w:t>INSERT INTO `migrations` (`id`, `migration`, `batch`) VALUES</w:t>
-      </w:r>
-    </w:p>
-    <w:p>
-      <w:pPr>
-        <w:spacing w:line="240" w:lineRule="auto"/>
-        <w:jc w:val="both"/>
-        <w:rPr>
-          <w:sz w:val="22"/>
-          <w:szCs w:val="22"/>
-          <w:shd w:val="clear" w:color="auto" w:fill="FFFFFF"/>
-          <w:lang w:val="en-US"/>
-        </w:rPr>
-      </w:pPr>
-      <w:r>
-        <w:rPr>
-          <w:sz w:val="22"/>
-          <w:szCs w:val="22"/>
-          <w:shd w:val="clear" w:color="auto" w:fill="FFFFFF"/>
-          <w:lang w:val="en-US"/>
-        </w:rPr>
-        <w:t>(164, '2014_10_12_000000_create_users_table', 1),</w:t>
-      </w:r>
-    </w:p>
-    <w:p>
-      <w:pPr>
-        <w:spacing w:line="240" w:lineRule="auto"/>
-        <w:jc w:val="both"/>
-        <w:rPr>
-          <w:sz w:val="22"/>
-          <w:szCs w:val="22"/>
-          <w:shd w:val="clear" w:color="auto" w:fill="FFFFFF"/>
-          <w:lang w:val="en-US"/>
-        </w:rPr>
-      </w:pPr>
-      <w:r>
-        <w:rPr>
-          <w:sz w:val="22"/>
-          <w:szCs w:val="22"/>
-          <w:shd w:val="clear" w:color="auto" w:fill="FFFFFF"/>
-          <w:lang w:val="en-US"/>
-        </w:rPr>
-        <w:t>(165, '2014_10_12_100000_create_password_resets_table', 1),</w:t>
-      </w:r>
-    </w:p>
-    <w:p>
-      <w:pPr>
-        <w:spacing w:line="240" w:lineRule="auto"/>
-        <w:jc w:val="both"/>
-        <w:rPr>
-          <w:sz w:val="22"/>
-          <w:szCs w:val="22"/>
-          <w:shd w:val="clear" w:color="auto" w:fill="FFFFFF"/>
-          <w:lang w:val="en-US"/>
-        </w:rPr>
-      </w:pPr>
-      <w:r>
-        <w:rPr>
-          <w:sz w:val="22"/>
-          <w:szCs w:val="22"/>
-          <w:shd w:val="clear" w:color="auto" w:fill="FFFFFF"/>
-          <w:lang w:val="en-US"/>
-        </w:rPr>
-        <w:t>(166, '2019_08_19_000000_create_failed_jobs_table', 1),</w:t>
-      </w:r>
-    </w:p>
-    <w:p>
-      <w:pPr>
-        <w:spacing w:line="240" w:lineRule="auto"/>
-        <w:jc w:val="both"/>
-        <w:rPr>
-          <w:sz w:val="22"/>
-          <w:szCs w:val="22"/>
-          <w:shd w:val="clear" w:color="auto" w:fill="FFFFFF"/>
-        </w:rPr>
-      </w:pPr>
-      <w:r>
-        <w:rPr>
-          <w:sz w:val="22"/>
-          <w:szCs w:val="22"/>
-          <w:shd w:val="clear" w:color="auto" w:fill="FFFFFF"/>
-        </w:rPr>
-        <w:t>(167, '2020_09_24_201614_create_categorias_table', 1),</w:t>
-      </w:r>
-    </w:p>
-    <w:p>
-      <w:pPr>
-        <w:spacing w:line="240" w:lineRule="auto"/>
-        <w:jc w:val="both"/>
-        <w:rPr>
-          <w:sz w:val="22"/>
-          <w:szCs w:val="22"/>
-          <w:shd w:val="clear" w:color="auto" w:fill="FFFFFF"/>
-        </w:rPr>
-      </w:pPr>
-      <w:r>
-        <w:rPr>
-          <w:sz w:val="22"/>
-          <w:szCs w:val="22"/>
-          <w:shd w:val="clear" w:color="auto" w:fill="FFFFFF"/>
-        </w:rPr>
-        <w:lastRenderedPageBreak/>
-        <w:t>(168, '2020_10_02_023812_create_marcas_table', 1),</w:t>
-      </w:r>
-    </w:p>
-    <w:p>
-      <w:pPr>
-        <w:spacing w:line="240" w:lineRule="auto"/>
-        <w:jc w:val="both"/>
-        <w:rPr>
-          <w:sz w:val="22"/>
-          <w:szCs w:val="22"/>
-          <w:shd w:val="clear" w:color="auto" w:fill="FFFFFF"/>
-        </w:rPr>
-      </w:pPr>
-      <w:r>
-        <w:rPr>
-          <w:sz w:val="22"/>
-          <w:szCs w:val="22"/>
-          <w:shd w:val="clear" w:color="auto" w:fill="FFFFFF"/>
-        </w:rPr>
-        <w:t>(169, '2020_10_03_230712_create_empresas_table', 1),</w:t>
-      </w:r>
-    </w:p>
-    <w:p>
-      <w:pPr>
-        <w:spacing w:line="240" w:lineRule="auto"/>
-        <w:jc w:val="both"/>
-        <w:rPr>
-          <w:sz w:val="22"/>
-          <w:szCs w:val="22"/>
-          <w:shd w:val="clear" w:color="auto" w:fill="FFFFFF"/>
-        </w:rPr>
-      </w:pPr>
-      <w:r>
-        <w:rPr>
-          <w:sz w:val="22"/>
-          <w:szCs w:val="22"/>
-          <w:shd w:val="clear" w:color="auto" w:fill="FFFFFF"/>
-        </w:rPr>
-        <w:t>(170, '2020_10_04_234715_create_articulos_table', 1),</w:t>
-      </w:r>
-    </w:p>
-    <w:p>
-      <w:pPr>
-        <w:spacing w:line="240" w:lineRule="auto"/>
-        <w:jc w:val="both"/>
-        <w:rPr>
-          <w:sz w:val="22"/>
-          <w:szCs w:val="22"/>
-          <w:shd w:val="clear" w:color="auto" w:fill="FFFFFF"/>
-        </w:rPr>
-      </w:pPr>
-      <w:r>
-        <w:rPr>
-          <w:sz w:val="22"/>
-          <w:szCs w:val="22"/>
-          <w:shd w:val="clear" w:color="auto" w:fill="FFFFFF"/>
-        </w:rPr>
-        <w:t>(171, '2020_10_08_010644_create_usuario_empresas_table', 1),</w:t>
-      </w:r>
-    </w:p>
-    <w:p>
-      <w:pPr>
-        <w:spacing w:line="240" w:lineRule="auto"/>
-        <w:jc w:val="both"/>
-        <w:rPr>
-          <w:sz w:val="22"/>
-          <w:szCs w:val="22"/>
-          <w:shd w:val="clear" w:color="auto" w:fill="FFFFFF"/>
-          <w:lang w:val="en-US"/>
-        </w:rPr>
-      </w:pPr>
-      <w:r>
-        <w:rPr>
-          <w:sz w:val="22"/>
-          <w:szCs w:val="22"/>
-          <w:shd w:val="clear" w:color="auto" w:fill="FFFFFF"/>
-          <w:lang w:val="en-US"/>
-        </w:rPr>
-        <w:t>(172, '2020_10_15_190353_create_roles_table', 1),</w:t>
-      </w:r>
-    </w:p>
-    <w:p>
-      <w:pPr>
-        <w:spacing w:line="240" w:lineRule="auto"/>
-        <w:jc w:val="both"/>
-        <w:rPr>
-          <w:sz w:val="22"/>
-          <w:szCs w:val="22"/>
-          <w:shd w:val="clear" w:color="auto" w:fill="FFFFFF"/>
-          <w:lang w:val="en-US"/>
-        </w:rPr>
-      </w:pPr>
-      <w:r>
-        <w:rPr>
-          <w:sz w:val="22"/>
-          <w:szCs w:val="22"/>
-          <w:shd w:val="clear" w:color="auto" w:fill="FFFFFF"/>
-          <w:lang w:val="en-US"/>
-        </w:rPr>
-        <w:t>(173, '2020_10_15_1905</w:t>
-      </w:r>
-      <w:r>
-        <w:rPr>
-          <w:sz w:val="22"/>
-          <w:szCs w:val="22"/>
-          <w:shd w:val="clear" w:color="auto" w:fill="FFFFFF"/>
-          <w:lang w:val="en-US"/>
-        </w:rPr>
-        <w:t>23_create_role_user_table', 1);</w:t>
-      </w:r>
-    </w:p>
-    <w:p>
-      <w:pPr>
-        <w:spacing w:line="240" w:lineRule="auto"/>
-        <w:jc w:val="both"/>
-        <w:rPr>
-          <w:sz w:val="22"/>
-          <w:szCs w:val="22"/>
-          <w:shd w:val="clear" w:color="auto" w:fill="FFFFFF"/>
-        </w:rPr>
-      </w:pPr>
-      <w:r>
-        <w:rPr>
-          <w:sz w:val="22"/>
-          <w:szCs w:val="22"/>
-          <w:shd w:val="clear" w:color="auto" w:fill="FFFFFF"/>
-        </w:rPr>
-        <w:t>-- -------------------------</w:t>
-      </w:r>
-      <w:r>
-        <w:rPr>
-          <w:sz w:val="22"/>
-          <w:szCs w:val="22"/>
-          <w:shd w:val="clear" w:color="auto" w:fill="FFFFFF"/>
-        </w:rPr>
-        <w:t>-------------------------------</w:t>
-      </w:r>
-    </w:p>
-    <w:p>
-      <w:pPr>
-        <w:spacing w:line="240" w:lineRule="auto"/>
-        <w:jc w:val="both"/>
-        <w:rPr>
-          <w:sz w:val="22"/>
-          <w:szCs w:val="22"/>
-          <w:shd w:val="clear" w:color="auto" w:fill="FFFFFF"/>
-        </w:rPr>
-      </w:pPr>
-      <w:r>
-        <w:rPr>
-          <w:sz w:val="22"/>
-          <w:szCs w:val="22"/>
-          <w:shd w:val="clear" w:color="auto" w:fill="FFFFFF"/>
-        </w:rPr>
-        <w:t>--</w:t>
-      </w:r>
-    </w:p>
-    <w:p>
-      <w:pPr>
-        <w:spacing w:line="240" w:lineRule="auto"/>
-        <w:jc w:val="both"/>
-        <w:rPr>
-          <w:sz w:val="22"/>
-          <w:szCs w:val="22"/>
-          <w:shd w:val="clear" w:color="auto" w:fill="FFFFFF"/>
-        </w:rPr>
-      </w:pPr>
-      <w:r>
-        <w:rPr>
-          <w:sz w:val="22"/>
-          <w:szCs w:val="22"/>
-          <w:shd w:val="clear" w:color="auto" w:fill="FFFFFF"/>
-        </w:rPr>
-        <w:t>-- Estructura de tabla para la tabla `password_resets`</w:t>
-      </w:r>
-    </w:p>
-    <w:p>
-      <w:pPr>
-        <w:spacing w:line="240" w:lineRule="auto"/>
-        <w:jc w:val="both"/>
-        <w:rPr>
-          <w:sz w:val="22"/>
-          <w:szCs w:val="22"/>
-          <w:shd w:val="clear" w:color="auto" w:fill="FFFFFF"/>
-          <w:lang w:val="en-US"/>
-        </w:rPr>
-      </w:pPr>
-      <w:r>
-        <w:rPr>
-          <w:sz w:val="22"/>
-          <w:szCs w:val="22"/>
-          <w:shd w:val="clear" w:color="auto" w:fill="FFFFFF"/>
-          <w:lang w:val="en-US"/>
-        </w:rPr>
-        <w:t>--</w:t>
-      </w:r>
-    </w:p>
-    <w:p>
-      <w:pPr>
-        <w:spacing w:line="240" w:lineRule="auto"/>
-        <w:jc w:val="both"/>
-        <w:rPr>
-          <w:sz w:val="22"/>
-          <w:szCs w:val="22"/>
-          <w:shd w:val="clear" w:color="auto" w:fill="FFFFFF"/>
-          <w:lang w:val="en-US"/>
-        </w:rPr>
-      </w:pPr>
-      <w:r>
-        <w:rPr>
-          <w:sz w:val="22"/>
-          <w:szCs w:val="22"/>
-          <w:shd w:val="clear" w:color="auto" w:fill="FFFFFF"/>
-          <w:lang w:val="en-US"/>
-        </w:rPr>
-        <w:t>CREATE TABLE `password_resets` (</w:t>
-      </w:r>
-    </w:p>
-    <w:p>
-      <w:pPr>
-        <w:spacing w:line="240" w:lineRule="auto"/>
-        <w:jc w:val="both"/>
-        <w:rPr>
-          <w:sz w:val="22"/>
-          <w:szCs w:val="22"/>
-          <w:shd w:val="clear" w:color="auto" w:fill="FFFFFF"/>
-          <w:lang w:val="en-US"/>
-        </w:rPr>
-      </w:pPr>
-      <w:r>
-        <w:rPr>
-          <w:sz w:val="22"/>
-          <w:szCs w:val="22"/>
-          <w:shd w:val="clear" w:color="auto" w:fill="FFFFFF"/>
-          <w:lang w:val="en-US"/>
-        </w:rPr>
-        <w:t xml:space="preserve">  `email` varchar(255) COLLATE utf8mb4_unicode_ci NOT NULL,</w:t>
-      </w:r>
-    </w:p>
-    <w:p>
-      <w:pPr>
-        <w:spacing w:line="240" w:lineRule="auto"/>
-        <w:jc w:val="both"/>
-        <w:rPr>
-          <w:sz w:val="22"/>
-          <w:szCs w:val="22"/>
-          <w:shd w:val="clear" w:color="auto" w:fill="FFFFFF"/>
-          <w:lang w:val="en-US"/>
-        </w:rPr>
-      </w:pPr>
-      <w:r>
-        <w:rPr>
-          <w:sz w:val="22"/>
-          <w:szCs w:val="22"/>
-          <w:shd w:val="clear" w:color="auto" w:fill="FFFFFF"/>
-          <w:lang w:val="en-US"/>
-        </w:rPr>
-        <w:t xml:space="preserve">  `token` varchar(255) COLLATE utf8mb4_unicode_ci NOT NULL,</w:t>
-      </w:r>
-    </w:p>
-    <w:p>
-      <w:pPr>
-        <w:spacing w:line="240" w:lineRule="auto"/>
-        <w:jc w:val="both"/>
-        <w:rPr>
-          <w:sz w:val="22"/>
-          <w:szCs w:val="22"/>
-          <w:shd w:val="clear" w:color="auto" w:fill="FFFFFF"/>
-          <w:lang w:val="en-US"/>
-        </w:rPr>
-      </w:pPr>
-      <w:r>
-        <w:rPr>
-          <w:sz w:val="22"/>
-          <w:szCs w:val="22"/>
-          <w:shd w:val="clear" w:color="auto" w:fill="FFFFFF"/>
-          <w:lang w:val="en-US"/>
-        </w:rPr>
-        <w:t xml:space="preserve">  `created_at` timestamp NULL DEFAULT NULL</w:t>
-      </w:r>
-    </w:p>
-    <w:p>
-      <w:pPr>
-        <w:spacing w:line="240" w:lineRule="auto"/>
-        <w:jc w:val="both"/>
-        <w:rPr>
-          <w:sz w:val="22"/>
-          <w:szCs w:val="22"/>
-          <w:shd w:val="clear" w:color="auto" w:fill="FFFFFF"/>
-          <w:lang w:val="en-US"/>
-        </w:rPr>
-      </w:pPr>
-      <w:r>
-        <w:rPr>
-          <w:sz w:val="22"/>
-          <w:szCs w:val="22"/>
-          <w:shd w:val="clear" w:color="auto" w:fill="FFFFFF"/>
-          <w:lang w:val="en-US"/>
-        </w:rPr>
-        <w:t>) ENGINE=InnoDB DEFAULT CHARSET=utf8</w:t>
-      </w:r>
-      <w:r>
-        <w:rPr>
-          <w:sz w:val="22"/>
-          <w:szCs w:val="22"/>
-          <w:shd w:val="clear" w:color="auto" w:fill="FFFFFF"/>
-          <w:lang w:val="en-US"/>
-        </w:rPr>
-        <w:t>mb4 COLLATE=utf8mb4_unicode_ci;</w:t>
-      </w:r>
-    </w:p>
-    <w:p>
-      <w:pPr>
-        <w:spacing w:line="240" w:lineRule="auto"/>
-        <w:jc w:val="both"/>
-        <w:rPr>
-          <w:sz w:val="22"/>
-          <w:szCs w:val="22"/>
-          <w:shd w:val="clear" w:color="auto" w:fill="FFFFFF"/>
-        </w:rPr>
-      </w:pPr>
-      <w:r>
-        <w:rPr>
-          <w:sz w:val="22"/>
-          <w:szCs w:val="22"/>
-          <w:shd w:val="clear" w:color="auto" w:fill="FFFFFF"/>
-        </w:rPr>
-        <w:t>-- -------------------------</w:t>
-      </w:r>
-      <w:r>
-        <w:rPr>
-          <w:sz w:val="22"/>
-          <w:szCs w:val="22"/>
-          <w:shd w:val="clear" w:color="auto" w:fill="FFFFFF"/>
-        </w:rPr>
-        <w:t>-------------------------------</w:t>
-      </w:r>
-    </w:p>
-    <w:p>
-      <w:pPr>
-        <w:spacing w:line="240" w:lineRule="auto"/>
-        <w:jc w:val="both"/>
-        <w:rPr>
-          <w:sz w:val="22"/>
-          <w:szCs w:val="22"/>
-          <w:shd w:val="clear" w:color="auto" w:fill="FFFFFF"/>
-        </w:rPr>
-      </w:pPr>
-      <w:r>
-        <w:rPr>
-          <w:sz w:val="22"/>
-          <w:szCs w:val="22"/>
-          <w:shd w:val="clear" w:color="auto" w:fill="FFFFFF"/>
-        </w:rPr>
-        <w:t>--</w:t>
-      </w:r>
-    </w:p>
-    <w:p>
-      <w:pPr>
-        <w:spacing w:line="240" w:lineRule="auto"/>
-        <w:jc w:val="both"/>
-        <w:rPr>
-          <w:sz w:val="22"/>
-          <w:szCs w:val="22"/>
-          <w:shd w:val="clear" w:color="auto" w:fill="FFFFFF"/>
-        </w:rPr>
-      </w:pPr>
-      <w:r>
-        <w:rPr>
-          <w:sz w:val="22"/>
-          <w:szCs w:val="22"/>
-          <w:shd w:val="clear" w:color="auto" w:fill="FFFFFF"/>
-        </w:rPr>
-        <w:t>-- Estructura de tabla para la tabla `roles`</w:t>
-      </w:r>
-    </w:p>
-    <w:p>
-      <w:pPr>
-        <w:spacing w:line="240" w:lineRule="auto"/>
-        <w:jc w:val="both"/>
-        <w:rPr>
-          <w:sz w:val="22"/>
-          <w:szCs w:val="22"/>
-          <w:shd w:val="clear" w:color="auto" w:fill="FFFFFF"/>
-          <w:lang w:val="en-US"/>
-        </w:rPr>
-      </w:pPr>
-      <w:r>
-        <w:rPr>
-          <w:sz w:val="22"/>
-          <w:szCs w:val="22"/>
-          <w:shd w:val="clear" w:color="auto" w:fill="FFFFFF"/>
-          <w:lang w:val="en-US"/>
-        </w:rPr>
-        <w:t>--</w:t>
-      </w:r>
-    </w:p>
-    <w:p>
-      <w:pPr>
-        <w:spacing w:line="240" w:lineRule="auto"/>
-        <w:jc w:val="both"/>
-        <w:rPr>
-          <w:sz w:val="22"/>
-          <w:szCs w:val="22"/>
-          <w:shd w:val="clear" w:color="auto" w:fill="FFFFFF"/>
-          <w:lang w:val="en-US"/>
-        </w:rPr>
-      </w:pPr>
-      <w:r>
-        <w:rPr>
-          <w:sz w:val="22"/>
-          <w:szCs w:val="22"/>
-          <w:shd w:val="clear" w:color="auto" w:fill="FFFFFF"/>
-          <w:lang w:val="en-US"/>
-        </w:rPr>
-        <w:t>CREATE TABLE `roles` (</w:t>
-      </w:r>
-    </w:p>
-    <w:p>
-      <w:pPr>
-        <w:spacing w:line="240" w:lineRule="auto"/>
-        <w:jc w:val="both"/>
-        <w:rPr>
-          <w:sz w:val="22"/>
-          <w:szCs w:val="22"/>
-          <w:shd w:val="clear" w:color="auto" w:fill="FFFFFF"/>
-          <w:lang w:val="en-US"/>
-        </w:rPr>
-      </w:pPr>
-      <w:r>
-        <w:rPr>
-          <w:sz w:val="22"/>
-          <w:szCs w:val="22"/>
-          <w:shd w:val="clear" w:color="auto" w:fill="FFFFFF"/>
-          <w:lang w:val="en-US"/>
-        </w:rPr>
-        <w:t xml:space="preserve">  `id` bigint(20) UNSIGNED NOT NULL,</w:t>
-      </w:r>
-    </w:p>
-    <w:p>
-      <w:pPr>
-        <w:spacing w:line="240" w:lineRule="auto"/>
-        <w:jc w:val="both"/>
-        <w:rPr>
-          <w:sz w:val="22"/>
-          <w:szCs w:val="22"/>
-          <w:shd w:val="clear" w:color="auto" w:fill="FFFFFF"/>
-          <w:lang w:val="en-US"/>
-        </w:rPr>
-      </w:pPr>
-      <w:r>
-        <w:rPr>
-          <w:sz w:val="22"/>
-          <w:szCs w:val="22"/>
-          <w:shd w:val="clear" w:color="auto" w:fill="FFFFFF"/>
-          <w:lang w:val="en-US"/>
-        </w:rPr>
-        <w:t xml:space="preserve">  `name` varchar(255) COLLATE utf8mb4_unicode_ci NOT NULL,</w:t>
-      </w:r>
-    </w:p>
-    <w:p>
-      <w:pPr>
-        <w:spacing w:line="240" w:lineRule="auto"/>
-        <w:jc w:val="both"/>
-        <w:rPr>
-          <w:sz w:val="22"/>
-          <w:szCs w:val="22"/>
-          <w:shd w:val="clear" w:color="auto" w:fill="FFFFFF"/>
-          <w:lang w:val="en-US"/>
-        </w:rPr>
-      </w:pPr>
-      <w:r>
-        <w:rPr>
-          <w:sz w:val="22"/>
-          <w:szCs w:val="22"/>
-          <w:shd w:val="clear" w:color="auto" w:fill="FFFFFF"/>
-          <w:lang w:val="en-US"/>
-        </w:rPr>
-        <w:t xml:space="preserve">  `description` varchar(255) COLLATE utf8mb4_unicode_ci NOT NULL,</w:t>
-      </w:r>
-    </w:p>
-    <w:p>
-      <w:pPr>
-        <w:spacing w:line="240" w:lineRule="auto"/>
-        <w:jc w:val="both"/>
-        <w:rPr>
-          <w:sz w:val="22"/>
-          <w:szCs w:val="22"/>
-          <w:shd w:val="clear" w:color="auto" w:fill="FFFFFF"/>
-          <w:lang w:val="en-US"/>
-        </w:rPr>
-      </w:pPr>
-      <w:r>
-        <w:rPr>
-          <w:sz w:val="22"/>
-          <w:szCs w:val="22"/>
-          <w:shd w:val="clear" w:color="auto" w:fill="FFFFFF"/>
-          <w:lang w:val="en-US"/>
-        </w:rPr>
-        <w:t xml:space="preserve">  `created_at` timestamp NULL DEFAULT NULL,</w:t>
-      </w:r>
-    </w:p>
-    <w:p>
-      <w:pPr>
-        <w:spacing w:line="240" w:lineRule="auto"/>
-        <w:jc w:val="both"/>
-        <w:rPr>
-          <w:sz w:val="22"/>
-          <w:szCs w:val="22"/>
-          <w:shd w:val="clear" w:color="auto" w:fill="FFFFFF"/>
-          <w:lang w:val="en-US"/>
-        </w:rPr>
-      </w:pPr>
-      <w:r>
-        <w:rPr>
-          <w:sz w:val="22"/>
-          <w:szCs w:val="22"/>
-          <w:shd w:val="clear" w:color="auto" w:fill="FFFFFF"/>
-          <w:lang w:val="en-US"/>
-        </w:rPr>
-        <w:t xml:space="preserve">  `updated_at` timestamp NULL DEFAULT NULL</w:t>
-      </w:r>
-    </w:p>
-    <w:p>
-      <w:pPr>
-        <w:spacing w:line="240" w:lineRule="auto"/>
-        <w:jc w:val="both"/>
-        <w:rPr>
-          <w:sz w:val="22"/>
-          <w:szCs w:val="22"/>
-          <w:shd w:val="clear" w:color="auto" w:fill="FFFFFF"/>
-          <w:lang w:val="en-US"/>
-        </w:rPr>
-      </w:pPr>
-      <w:r>
-        <w:rPr>
-          <w:sz w:val="22"/>
-          <w:szCs w:val="22"/>
-          <w:shd w:val="clear" w:color="auto" w:fill="FFFFFF"/>
-          <w:lang w:val="en-US"/>
-        </w:rPr>
-        <w:t>) ENGINE=InnoDB DEFAULT CHARSET=utf8mb4 COLLATE=utf8mb4_unicode_ci;</w:t>
-      </w:r>
-    </w:p>
-    <w:p>
-      <w:pPr>
-        <w:spacing w:line="240" w:lineRule="auto"/>
-        <w:jc w:val="both"/>
-        <w:rPr>
-          <w:sz w:val="22"/>
-          <w:szCs w:val="22"/>
-          <w:shd w:val="clear" w:color="auto" w:fill="FFFFFF"/>
-        </w:rPr>
-      </w:pPr>
-      <w:r>
-        <w:rPr>
-          <w:sz w:val="22"/>
-          <w:szCs w:val="22"/>
-          <w:shd w:val="clear" w:color="auto" w:fill="FFFFFF"/>
-        </w:rPr>
-        <w:t>--</w:t>
-      </w:r>
-    </w:p>
-    <w:p>
-      <w:pPr>
-        <w:spacing w:line="240" w:lineRule="auto"/>
-        <w:jc w:val="both"/>
-        <w:rPr>
-          <w:sz w:val="22"/>
-          <w:szCs w:val="22"/>
-          <w:shd w:val="clear" w:color="auto" w:fill="FFFFFF"/>
-        </w:rPr>
-      </w:pPr>
-      <w:r>
-        <w:rPr>
-          <w:sz w:val="22"/>
-          <w:szCs w:val="22"/>
-          <w:shd w:val="clear" w:color="auto" w:fill="FFFFFF"/>
-        </w:rPr>
-        <w:t>-- Volcado de datos para la tabla `roles`</w:t>
-      </w:r>
-    </w:p>
-    <w:p>
-      <w:pPr>
-        <w:spacing w:line="240" w:lineRule="auto"/>
-        <w:jc w:val="both"/>
-        <w:rPr>
-          <w:sz w:val="22"/>
-          <w:szCs w:val="22"/>
-          <w:shd w:val="clear" w:color="auto" w:fill="FFFFFF"/>
-          <w:lang w:val="en-US"/>
-        </w:rPr>
-      </w:pPr>
-      <w:r>
-        <w:rPr>
-          <w:sz w:val="22"/>
-          <w:szCs w:val="22"/>
-          <w:shd w:val="clear" w:color="auto" w:fill="FFFFFF"/>
-          <w:lang w:val="en-US"/>
-        </w:rPr>
-        <w:t>--</w:t>
-      </w:r>
-    </w:p>
-    <w:p>
-      <w:pPr>
-        <w:spacing w:line="240" w:lineRule="auto"/>
-        <w:jc w:val="both"/>
-        <w:rPr>
-          <w:sz w:val="22"/>
-          <w:szCs w:val="22"/>
-          <w:shd w:val="clear" w:color="auto" w:fill="FFFFFF"/>
-          <w:lang w:val="en-US"/>
-        </w:rPr>
-      </w:pPr>
-      <w:r>
-        <w:rPr>
-          <w:sz w:val="22"/>
-          <w:szCs w:val="22"/>
-          <w:shd w:val="clear" w:color="auto" w:fill="FFFFFF"/>
-          <w:lang w:val="en-US"/>
-        </w:rPr>
-        <w:t>INSERT INTO `roles` (`id`, `name`, `description`, `created_at`, `updated_at`) VALUES</w:t>
-      </w:r>
-    </w:p>
-    <w:p>
-      <w:pPr>
-        <w:spacing w:line="240" w:lineRule="auto"/>
-        <w:jc w:val="both"/>
-        <w:rPr>
-          <w:sz w:val="22"/>
-          <w:szCs w:val="22"/>
-          <w:shd w:val="clear" w:color="auto" w:fill="FFFFFF"/>
-          <w:lang w:val="en-US"/>
-        </w:rPr>
-      </w:pPr>
-      <w:r>
-        <w:rPr>
-          <w:sz w:val="22"/>
-          <w:szCs w:val="22"/>
-          <w:shd w:val="clear" w:color="auto" w:fill="FFFFFF"/>
-          <w:lang w:val="en-US"/>
-        </w:rPr>
-        <w:t>(3, 'admin', 'Administrator', '2021-06-02 03:02:23', '2021-06-02 03:02:23'),</w:t>
-      </w:r>
-    </w:p>
-    <w:p>
-      <w:pPr>
-        <w:spacing w:line="240" w:lineRule="auto"/>
-        <w:jc w:val="both"/>
-        <w:rPr>
-          <w:sz w:val="22"/>
-          <w:szCs w:val="22"/>
-          <w:shd w:val="clear" w:color="auto" w:fill="FFFFFF"/>
-          <w:lang w:val="en-US"/>
-        </w:rPr>
-      </w:pPr>
-      <w:r>
-        <w:rPr>
-          <w:sz w:val="22"/>
-          <w:szCs w:val="22"/>
-          <w:shd w:val="clear" w:color="auto" w:fill="FFFFFF"/>
-          <w:lang w:val="en-US"/>
-        </w:rPr>
-        <w:t>(4, 'user', 'User', '2021-06-02 03:</w:t>
-      </w:r>
-      <w:r>
-        <w:rPr>
-          <w:sz w:val="22"/>
-          <w:szCs w:val="22"/>
-          <w:shd w:val="clear" w:color="auto" w:fill="FFFFFF"/>
-          <w:lang w:val="en-US"/>
-        </w:rPr>
-        <w:t>02:24', '2021-06-02 03:02:24');</w:t>
-      </w:r>
-    </w:p>
-    <w:p>
-      <w:pPr>
-        <w:spacing w:line="240" w:lineRule="auto"/>
-        <w:jc w:val="both"/>
-        <w:rPr>
-          <w:sz w:val="22"/>
-          <w:szCs w:val="22"/>
-          <w:shd w:val="clear" w:color="auto" w:fill="FFFFFF"/>
-        </w:rPr>
-      </w:pPr>
-      <w:r>
-        <w:rPr>
-          <w:sz w:val="22"/>
-          <w:szCs w:val="22"/>
-          <w:shd w:val="clear" w:color="auto" w:fill="FFFFFF"/>
-        </w:rPr>
-        <w:t>-- -------------------------</w:t>
-      </w:r>
-      <w:r>
-        <w:rPr>
-          <w:sz w:val="22"/>
-          <w:szCs w:val="22"/>
-          <w:shd w:val="clear" w:color="auto" w:fill="FFFFFF"/>
-        </w:rPr>
-        <w:t>-------------------------------</w:t>
-      </w:r>
-    </w:p>
-    <w:p>
-      <w:pPr>
-        <w:spacing w:line="240" w:lineRule="auto"/>
-        <w:jc w:val="both"/>
-        <w:rPr>
-          <w:sz w:val="22"/>
-          <w:szCs w:val="22"/>
-          <w:shd w:val="clear" w:color="auto" w:fill="FFFFFF"/>
-        </w:rPr>
-      </w:pPr>
-      <w:r>
-        <w:rPr>
-          <w:sz w:val="22"/>
-          <w:szCs w:val="22"/>
-          <w:shd w:val="clear" w:color="auto" w:fill="FFFFFF"/>
-        </w:rPr>
-        <w:t>--</w:t>
-      </w:r>
-    </w:p>
-    <w:p>
-      <w:pPr>
-        <w:spacing w:line="240" w:lineRule="auto"/>
-        <w:jc w:val="both"/>
-        <w:rPr>
-          <w:sz w:val="22"/>
-          <w:szCs w:val="22"/>
-          <w:shd w:val="clear" w:color="auto" w:fill="FFFFFF"/>
-        </w:rPr>
-      </w:pPr>
-      <w:r>
-        <w:rPr>
-          <w:sz w:val="22"/>
-          <w:szCs w:val="22"/>
-          <w:shd w:val="clear" w:color="auto" w:fill="FFFFFF"/>
-        </w:rPr>
-        <w:t>-- Estructura de tabla para la tabla `role_user`</w:t>
-      </w:r>
-    </w:p>
-    <w:p>
-      <w:pPr>
-        <w:spacing w:line="240" w:lineRule="auto"/>
-        <w:jc w:val="both"/>
-        <w:rPr>
-          <w:sz w:val="22"/>
-          <w:szCs w:val="22"/>
-          <w:shd w:val="clear" w:color="auto" w:fill="FFFFFF"/>
-          <w:lang w:val="en-US"/>
-        </w:rPr>
-      </w:pPr>
-      <w:r>
-        <w:rPr>
-          <w:sz w:val="22"/>
-          <w:szCs w:val="22"/>
-          <w:shd w:val="clear" w:color="auto" w:fill="FFFFFF"/>
-          <w:lang w:val="en-US"/>
-        </w:rPr>
-        <w:t>--</w:t>
-      </w:r>
-    </w:p>
-    <w:p>
-      <w:pPr>
-        <w:spacing w:line="240" w:lineRule="auto"/>
-        <w:jc w:val="both"/>
-        <w:rPr>
-          <w:sz w:val="22"/>
-          <w:szCs w:val="22"/>
-          <w:shd w:val="clear" w:color="auto" w:fill="FFFFFF"/>
-          <w:lang w:val="en-US"/>
-        </w:rPr>
-      </w:pPr>
-      <w:r>
-        <w:rPr>
-          <w:sz w:val="22"/>
-          <w:szCs w:val="22"/>
-          <w:shd w:val="clear" w:color="auto" w:fill="FFFFFF"/>
-          <w:lang w:val="en-US"/>
-        </w:rPr>
-        <w:t>CREATE TABLE `role_user` (</w:t>
-      </w:r>
-    </w:p>
-    <w:p>
-      <w:pPr>
-        <w:spacing w:line="240" w:lineRule="auto"/>
-        <w:jc w:val="both"/>
-        <w:rPr>
-          <w:sz w:val="22"/>
-          <w:szCs w:val="22"/>
-          <w:shd w:val="clear" w:color="auto" w:fill="FFFFFF"/>
-          <w:lang w:val="en-US"/>
-        </w:rPr>
-      </w:pPr>
-      <w:r>
-        <w:rPr>
-          <w:sz w:val="22"/>
-          <w:szCs w:val="22"/>
-          <w:shd w:val="clear" w:color="auto" w:fill="FFFFFF"/>
-          <w:lang w:val="en-US"/>
-        </w:rPr>
-        <w:t xml:space="preserve">  `id` bigint(20) UNSIGNED NOT NULL,</w:t>
-      </w:r>
-    </w:p>
-    <w:p>
-      <w:pPr>
-        <w:spacing w:line="240" w:lineRule="auto"/>
-        <w:jc w:val="both"/>
-        <w:rPr>
-          <w:sz w:val="22"/>
-          <w:szCs w:val="22"/>
-          <w:shd w:val="clear" w:color="auto" w:fill="FFFFFF"/>
-          <w:lang w:val="en-US"/>
-        </w:rPr>
-      </w:pPr>
-      <w:r>
-        <w:rPr>
-          <w:sz w:val="22"/>
-          <w:szCs w:val="22"/>
-          <w:shd w:val="clear" w:color="auto" w:fill="FFFFFF"/>
-          <w:lang w:val="en-US"/>
-        </w:rPr>
-        <w:t xml:space="preserve">  `role_id` int(10) UNSIGNED NOT NULL,</w:t>
-      </w:r>
-    </w:p>
-    <w:p>
-      <w:pPr>
-        <w:spacing w:line="240" w:lineRule="auto"/>
-        <w:jc w:val="both"/>
-        <w:rPr>
-          <w:sz w:val="22"/>
-          <w:szCs w:val="22"/>
-          <w:shd w:val="clear" w:color="auto" w:fill="FFFFFF"/>
-          <w:lang w:val="en-US"/>
-        </w:rPr>
-      </w:pPr>
-      <w:r>
-        <w:rPr>
-          <w:sz w:val="22"/>
-          <w:szCs w:val="22"/>
-          <w:shd w:val="clear" w:color="auto" w:fill="FFFFFF"/>
-          <w:lang w:val="en-US"/>
-        </w:rPr>
-        <w:t xml:space="preserve">  `user_id` int(10) UNSIGNED NOT NULL,</w:t>
-      </w:r>
-    </w:p>
-    <w:p>
-      <w:pPr>
-        <w:spacing w:line="240" w:lineRule="auto"/>
-        <w:jc w:val="both"/>
-        <w:rPr>
-          <w:sz w:val="22"/>
-          <w:szCs w:val="22"/>
-          <w:shd w:val="clear" w:color="auto" w:fill="FFFFFF"/>
-          <w:lang w:val="en-US"/>
-        </w:rPr>
-      </w:pPr>
-      <w:r>
-        <w:rPr>
-          <w:sz w:val="22"/>
-          <w:szCs w:val="22"/>
-          <w:shd w:val="clear" w:color="auto" w:fill="FFFFFF"/>
-          <w:lang w:val="en-US"/>
-        </w:rPr>
-        <w:t xml:space="preserve">  `created_at` timestamp NULL DEFAULT NULL,</w:t>
-      </w:r>
-    </w:p>
-    <w:p>
-      <w:pPr>
-        <w:spacing w:line="240" w:lineRule="auto"/>
-        <w:jc w:val="both"/>
-        <w:rPr>
-          <w:sz w:val="22"/>
-          <w:szCs w:val="22"/>
-          <w:shd w:val="clear" w:color="auto" w:fill="FFFFFF"/>
-          <w:lang w:val="en-US"/>
-        </w:rPr>
-      </w:pPr>
-      <w:r>
-        <w:rPr>
-          <w:sz w:val="22"/>
-          <w:szCs w:val="22"/>
-          <w:shd w:val="clear" w:color="auto" w:fill="FFFFFF"/>
-          <w:lang w:val="en-US"/>
-        </w:rPr>
-        <w:t xml:space="preserve">  `updated_at` timestamp NULL DEFAULT NULL</w:t>
-      </w:r>
-    </w:p>
-    <w:p>
-      <w:pPr>
-        <w:spacing w:line="240" w:lineRule="auto"/>
-        <w:jc w:val="both"/>
-        <w:rPr>
-          <w:sz w:val="22"/>
-          <w:szCs w:val="22"/>
-          <w:shd w:val="clear" w:color="auto" w:fill="FFFFFF"/>
-          <w:lang w:val="en-US"/>
-        </w:rPr>
-      </w:pPr>
-      <w:r>
-        <w:rPr>
-          <w:sz w:val="22"/>
-          <w:szCs w:val="22"/>
-          <w:shd w:val="clear" w:color="auto" w:fill="FFFFFF"/>
-          <w:lang w:val="en-US"/>
-        </w:rPr>
-        <w:t>) ENGINE=InnoDB DEFAULT CHARSET=utf8</w:t>
-      </w:r>
-      <w:r>
-        <w:rPr>
-          <w:sz w:val="22"/>
-          <w:szCs w:val="22"/>
-          <w:shd w:val="clear" w:color="auto" w:fill="FFFFFF"/>
-          <w:lang w:val="en-US"/>
-        </w:rPr>
-        <w:t>mb4 COLLATE=utf8mb4_unicode_ci;</w:t>
-      </w:r>
-    </w:p>
-    <w:p>
-      <w:pPr>
-        <w:spacing w:line="240" w:lineRule="auto"/>
-        <w:jc w:val="both"/>
-        <w:rPr>
-          <w:sz w:val="22"/>
-          <w:szCs w:val="22"/>
-          <w:shd w:val="clear" w:color="auto" w:fill="FFFFFF"/>
-        </w:rPr>
-      </w:pPr>
-      <w:r>
-        <w:rPr>
-          <w:sz w:val="22"/>
-          <w:szCs w:val="22"/>
-          <w:shd w:val="clear" w:color="auto" w:fill="FFFFFF"/>
-        </w:rPr>
-        <w:t>--</w:t>
-      </w:r>
-    </w:p>
-    <w:p>
-      <w:pPr>
-        <w:spacing w:line="240" w:lineRule="auto"/>
-        <w:jc w:val="both"/>
-        <w:rPr>
-          <w:sz w:val="22"/>
-          <w:szCs w:val="22"/>
-          <w:shd w:val="clear" w:color="auto" w:fill="FFFFFF"/>
-        </w:rPr>
-      </w:pPr>
-      <w:r>
-        <w:rPr>
-          <w:sz w:val="22"/>
-          <w:szCs w:val="22"/>
-          <w:shd w:val="clear" w:color="auto" w:fill="FFFFFF"/>
-        </w:rPr>
-        <w:t>-- Volcado de datos para la tabla `role_user`</w:t>
-      </w:r>
-    </w:p>
-    <w:p>
-      <w:pPr>
-        <w:spacing w:line="240" w:lineRule="auto"/>
-        <w:jc w:val="both"/>
-        <w:rPr>
-          <w:sz w:val="22"/>
-          <w:szCs w:val="22"/>
-          <w:shd w:val="clear" w:color="auto" w:fill="FFFFFF"/>
-          <w:lang w:val="en-US"/>
-        </w:rPr>
-      </w:pPr>
-      <w:r>
-        <w:rPr>
-          <w:sz w:val="22"/>
-          <w:szCs w:val="22"/>
-          <w:shd w:val="clear" w:color="auto" w:fill="FFFFFF"/>
-          <w:lang w:val="en-US"/>
-        </w:rPr>
-        <w:t>--</w:t>
-      </w:r>
-    </w:p>
-    <w:p>
-      <w:pPr>
-        <w:spacing w:line="240" w:lineRule="auto"/>
-        <w:jc w:val="both"/>
-        <w:rPr>
-          <w:sz w:val="22"/>
-          <w:szCs w:val="22"/>
-          <w:shd w:val="clear" w:color="auto" w:fill="FFFFFF"/>
-          <w:lang w:val="en-US"/>
-        </w:rPr>
-      </w:pPr>
-      <w:r>
-        <w:rPr>
-          <w:sz w:val="22"/>
-          <w:szCs w:val="22"/>
-          <w:shd w:val="clear" w:color="auto" w:fill="FFFFFF"/>
-          <w:lang w:val="en-US"/>
-        </w:rPr>
-        <w:t>INSERT INTO `role_user` (`id`, `role_id`, `user_id`, `created_at`, `updated_at`) VALUES</w:t>
-      </w:r>
-    </w:p>
-    <w:p>
-      <w:pPr>
-        <w:spacing w:line="240" w:lineRule="auto"/>
-        <w:jc w:val="both"/>
-        <w:rPr>
-          <w:sz w:val="22"/>
-          <w:szCs w:val="22"/>
-          <w:shd w:val="clear" w:color="auto" w:fill="FFFFFF"/>
-        </w:rPr>
-      </w:pPr>
-      <w:r>
-        <w:rPr>
-          <w:sz w:val="22"/>
-          <w:szCs w:val="22"/>
-          <w:shd w:val="clear" w:color="auto" w:fill="FFFFFF"/>
-        </w:rPr>
-        <w:t>(3, 4, 2, '2021-06-02 03:02:24', '2021-06-02 03:02:24'),</w:t>
-      </w:r>
-    </w:p>
-    <w:p>
-      <w:pPr>
-        <w:spacing w:line="240" w:lineRule="auto"/>
-        <w:jc w:val="both"/>
-        <w:rPr>
-          <w:sz w:val="22"/>
-          <w:szCs w:val="22"/>
-          <w:shd w:val="clear" w:color="auto" w:fill="FFFFFF"/>
-        </w:rPr>
-      </w:pPr>
-      <w:r>
-        <w:rPr>
-          <w:sz w:val="22"/>
-          <w:szCs w:val="22"/>
-          <w:shd w:val="clear" w:color="auto" w:fill="FFFFFF"/>
-        </w:rPr>
-        <w:t>(4, 3, 3, '2021-06-02 03:</w:t>
-      </w:r>
-      <w:r>
-        <w:rPr>
-          <w:sz w:val="22"/>
-          <w:szCs w:val="22"/>
-          <w:shd w:val="clear" w:color="auto" w:fill="FFFFFF"/>
-        </w:rPr>
-        <w:t>02:25', '2021-06-02 03:02:25');</w:t>
-      </w:r>
-    </w:p>
-    <w:p>
-      <w:pPr>
-        <w:spacing w:line="240" w:lineRule="auto"/>
-        <w:jc w:val="both"/>
-        <w:rPr>
-          <w:sz w:val="22"/>
-          <w:szCs w:val="22"/>
-          <w:shd w:val="clear" w:color="auto" w:fill="FFFFFF"/>
-        </w:rPr>
-      </w:pPr>
-      <w:r>
-        <w:rPr>
-          <w:sz w:val="22"/>
-          <w:szCs w:val="22"/>
-          <w:shd w:val="clear" w:color="auto" w:fill="FFFFFF"/>
-        </w:rPr>
-        <w:t>-- -------------------------</w:t>
-      </w:r>
-      <w:r>
-        <w:rPr>
-          <w:sz w:val="22"/>
-          <w:szCs w:val="22"/>
-          <w:shd w:val="clear" w:color="auto" w:fill="FFFFFF"/>
-        </w:rPr>
-        <w:t>-------------------------------</w:t>
-      </w:r>
-    </w:p>
-    <w:p>
-      <w:pPr>
-        <w:spacing w:line="240" w:lineRule="auto"/>
-        <w:jc w:val="both"/>
-        <w:rPr>
-          <w:sz w:val="22"/>
-          <w:szCs w:val="22"/>
-          <w:shd w:val="clear" w:color="auto" w:fill="FFFFFF"/>
-        </w:rPr>
-      </w:pPr>
-      <w:r>
-        <w:rPr>
-          <w:sz w:val="22"/>
-          <w:szCs w:val="22"/>
-          <w:shd w:val="clear" w:color="auto" w:fill="FFFFFF"/>
-        </w:rPr>
-        <w:t>--</w:t>
-      </w:r>
-    </w:p>
-    <w:p>
-      <w:pPr>
-        <w:spacing w:line="240" w:lineRule="auto"/>
-        <w:jc w:val="both"/>
-        <w:rPr>
-          <w:sz w:val="22"/>
-          <w:szCs w:val="22"/>
-          <w:shd w:val="clear" w:color="auto" w:fill="FFFFFF"/>
-        </w:rPr>
-      </w:pPr>
-      <w:r>
-        <w:rPr>
-          <w:sz w:val="22"/>
-          <w:szCs w:val="22"/>
-          <w:shd w:val="clear" w:color="auto" w:fill="FFFFFF"/>
-        </w:rPr>
-        <w:t>-- Estructura de tabla para la tabla `users`</w:t>
-      </w:r>
-    </w:p>
-    <w:p>
-      <w:pPr>
-        <w:spacing w:line="240" w:lineRule="auto"/>
-        <w:jc w:val="both"/>
-        <w:rPr>
-          <w:sz w:val="22"/>
-          <w:szCs w:val="22"/>
-          <w:shd w:val="clear" w:color="auto" w:fill="FFFFFF"/>
-          <w:lang w:val="en-US"/>
-        </w:rPr>
-      </w:pPr>
-      <w:r>
-        <w:rPr>
-          <w:sz w:val="22"/>
-          <w:szCs w:val="22"/>
-          <w:shd w:val="clear" w:color="auto" w:fill="FFFFFF"/>
-          <w:lang w:val="en-US"/>
-        </w:rPr>
-        <w:lastRenderedPageBreak/>
-        <w:t>--</w:t>
-      </w:r>
-    </w:p>
-    <w:p>
-      <w:pPr>
-        <w:spacing w:line="240" w:lineRule="auto"/>
-        <w:jc w:val="both"/>
-        <w:rPr>
-          <w:sz w:val="22"/>
-          <w:szCs w:val="22"/>
-          <w:shd w:val="clear" w:color="auto" w:fill="FFFFFF"/>
-          <w:lang w:val="en-US"/>
-        </w:rPr>
-      </w:pPr>
-      <w:r>
-        <w:rPr>
-          <w:sz w:val="22"/>
-          <w:szCs w:val="22"/>
-          <w:shd w:val="clear" w:color="auto" w:fill="FFFFFF"/>
-          <w:lang w:val="en-US"/>
-        </w:rPr>
-        <w:t>CREATE TABLE `users` (</w:t>
-      </w:r>
-    </w:p>
-    <w:p>
-      <w:pPr>
-        <w:spacing w:line="240" w:lineRule="auto"/>
-        <w:jc w:val="both"/>
-        <w:rPr>
-          <w:sz w:val="22"/>
-          <w:szCs w:val="22"/>
-          <w:shd w:val="clear" w:color="auto" w:fill="FFFFFF"/>
-          <w:lang w:val="en-US"/>
-        </w:rPr>
-      </w:pPr>
-      <w:r>
-        <w:rPr>
-          <w:sz w:val="22"/>
-          <w:szCs w:val="22"/>
-          <w:shd w:val="clear" w:color="auto" w:fill="FFFFFF"/>
-          <w:lang w:val="en-US"/>
-        </w:rPr>
-        <w:t xml:space="preserve">  `id` bigint(20) UNSIGNED NOT NULL,</w:t>
-      </w:r>
-    </w:p>
-    <w:p>
-      <w:pPr>
-        <w:spacing w:line="240" w:lineRule="auto"/>
-        <w:jc w:val="both"/>
-        <w:rPr>
-          <w:sz w:val="22"/>
-          <w:szCs w:val="22"/>
-          <w:shd w:val="clear" w:color="auto" w:fill="FFFFFF"/>
-          <w:lang w:val="en-US"/>
-        </w:rPr>
-      </w:pPr>
-      <w:r>
-        <w:rPr>
-          <w:sz w:val="22"/>
-          <w:szCs w:val="22"/>
-          <w:shd w:val="clear" w:color="auto" w:fill="FFFFFF"/>
-          <w:lang w:val="en-US"/>
-        </w:rPr>
-        <w:t xml:space="preserve">  `name` varchar(255) COLLATE utf8mb4_unicode_ci NOT NULL,</w:t>
-      </w:r>
-    </w:p>
-    <w:p>
-      <w:pPr>
-        <w:spacing w:line="240" w:lineRule="auto"/>
-        <w:jc w:val="both"/>
-        <w:rPr>
-          <w:sz w:val="22"/>
-          <w:szCs w:val="22"/>
-          <w:shd w:val="clear" w:color="auto" w:fill="FFFFFF"/>
-          <w:lang w:val="en-US"/>
-        </w:rPr>
-      </w:pPr>
-      <w:r>
-        <w:rPr>
-          <w:sz w:val="22"/>
-          <w:szCs w:val="22"/>
-          <w:shd w:val="clear" w:color="auto" w:fill="FFFFFF"/>
-          <w:lang w:val="en-US"/>
-        </w:rPr>
-        <w:t xml:space="preserve">  `email` varchar(255) COLLATE utf8mb4_unicode_ci NOT NULL,</w:t>
-      </w:r>
-    </w:p>
-    <w:p>
-      <w:pPr>
-        <w:spacing w:line="240" w:lineRule="auto"/>
-        <w:jc w:val="both"/>
-        <w:rPr>
-          <w:sz w:val="22"/>
-          <w:szCs w:val="22"/>
-          <w:shd w:val="clear" w:color="auto" w:fill="FFFFFF"/>
-          <w:lang w:val="en-US"/>
-        </w:rPr>
-      </w:pPr>
-      <w:r>
-        <w:rPr>
-          <w:sz w:val="22"/>
-          <w:szCs w:val="22"/>
-          <w:shd w:val="clear" w:color="auto" w:fill="FFFFFF"/>
-          <w:lang w:val="en-US"/>
-        </w:rPr>
-        <w:t xml:space="preserve">  `email_verified_at` timestamp NULL DEFAULT NULL,</w:t>
-      </w:r>
-    </w:p>
-    <w:p>
-      <w:pPr>
-        <w:spacing w:line="240" w:lineRule="auto"/>
-        <w:jc w:val="both"/>
-        <w:rPr>
-          <w:sz w:val="22"/>
-          <w:szCs w:val="22"/>
-          <w:shd w:val="clear" w:color="auto" w:fill="FFFFFF"/>
-          <w:lang w:val="en-US"/>
-        </w:rPr>
-      </w:pPr>
-      <w:r>
-        <w:rPr>
-          <w:sz w:val="22"/>
-          <w:szCs w:val="22"/>
-          <w:shd w:val="clear" w:color="auto" w:fill="FFFFFF"/>
-          <w:lang w:val="en-US"/>
-        </w:rPr>
-        <w:t xml:space="preserve">  `password` varchar(255) COLLATE utf8mb4_unicode_ci NOT NULL,</w:t>
-      </w:r>
-    </w:p>
-    <w:p>
-      <w:pPr>
-        <w:spacing w:line="240" w:lineRule="auto"/>
-        <w:jc w:val="both"/>
-        <w:rPr>
-          <w:sz w:val="22"/>
-          <w:szCs w:val="22"/>
-          <w:shd w:val="clear" w:color="auto" w:fill="FFFFFF"/>
-          <w:lang w:val="en-US"/>
-        </w:rPr>
-      </w:pPr>
-      <w:r>
-        <w:rPr>
-          <w:sz w:val="22"/>
-          <w:szCs w:val="22"/>
-          <w:shd w:val="clear" w:color="auto" w:fill="FFFFFF"/>
-          <w:lang w:val="en-US"/>
-        </w:rPr>
-        <w:t xml:space="preserve">  `remember_token` varchar(100) COLLATE utf8mb4_unicode_ci DEFAULT NULL,</w:t>
-      </w:r>
-    </w:p>
-    <w:p>
-      <w:pPr>
-        <w:spacing w:line="240" w:lineRule="auto"/>
-        <w:jc w:val="both"/>
-        <w:rPr>
-          <w:sz w:val="22"/>
-          <w:szCs w:val="22"/>
-          <w:shd w:val="clear" w:color="auto" w:fill="FFFFFF"/>
-          <w:lang w:val="en-US"/>
-        </w:rPr>
-      </w:pPr>
-      <w:r>
-        <w:rPr>
-          <w:sz w:val="22"/>
-          <w:szCs w:val="22"/>
-          <w:shd w:val="clear" w:color="auto" w:fill="FFFFFF"/>
-          <w:lang w:val="en-US"/>
-        </w:rPr>
-        <w:t xml:space="preserve">  `created_at` timestamp NULL DEFAULT NULL,</w:t>
-      </w:r>
-    </w:p>
-    <w:p>
-      <w:pPr>
-        <w:spacing w:line="240" w:lineRule="auto"/>
-        <w:jc w:val="both"/>
-        <w:rPr>
-          <w:sz w:val="22"/>
-          <w:szCs w:val="22"/>
-          <w:shd w:val="clear" w:color="auto" w:fill="FFFFFF"/>
-          <w:lang w:val="en-US"/>
-        </w:rPr>
-      </w:pPr>
-      <w:r>
-        <w:rPr>
-          <w:sz w:val="22"/>
-          <w:szCs w:val="22"/>
-          <w:shd w:val="clear" w:color="auto" w:fill="FFFFFF"/>
-          <w:lang w:val="en-US"/>
-        </w:rPr>
-        <w:t xml:space="preserve">  `updated_at` timestamp NULL DEFAULT NULL</w:t>
-      </w:r>
-    </w:p>
-    <w:p>
-      <w:pPr>
-        <w:spacing w:line="240" w:lineRule="auto"/>
-        <w:jc w:val="both"/>
-        <w:rPr>
-          <w:sz w:val="22"/>
-          <w:szCs w:val="22"/>
-          <w:shd w:val="clear" w:color="auto" w:fill="FFFFFF"/>
-          <w:lang w:val="en-US"/>
-        </w:rPr>
-      </w:pPr>
-      <w:r>
-        <w:rPr>
-          <w:sz w:val="22"/>
-          <w:szCs w:val="22"/>
-          <w:shd w:val="clear" w:color="auto" w:fill="FFFFFF"/>
-          <w:lang w:val="en-US"/>
-        </w:rPr>
-        <w:t>) ENGINE=InnoDB DEFAULT CHARSET=utf8</w:t>
-      </w:r>
-      <w:r>
-        <w:rPr>
-          <w:sz w:val="22"/>
-          <w:szCs w:val="22"/>
-          <w:shd w:val="clear" w:color="auto" w:fill="FFFFFF"/>
-          <w:lang w:val="en-US"/>
-        </w:rPr>
-        <w:t>mb4 COLLATE=utf8mb4_unicode_ci;</w:t>
-      </w:r>
-    </w:p>
-    <w:p>
-      <w:pPr>
-        <w:spacing w:line="240" w:lineRule="auto"/>
-        <w:jc w:val="both"/>
-        <w:rPr>
-          <w:sz w:val="22"/>
-          <w:szCs w:val="22"/>
-          <w:shd w:val="clear" w:color="auto" w:fill="FFFFFF"/>
-        </w:rPr>
-      </w:pPr>
-      <w:r>
-        <w:rPr>
-          <w:sz w:val="22"/>
-          <w:szCs w:val="22"/>
-          <w:shd w:val="clear" w:color="auto" w:fill="FFFFFF"/>
-        </w:rPr>
-        <w:t>--</w:t>
-      </w:r>
-    </w:p>
-    <w:p>
-      <w:pPr>
-        <w:spacing w:line="240" w:lineRule="auto"/>
-        <w:jc w:val="both"/>
-        <w:rPr>
-          <w:sz w:val="22"/>
-          <w:szCs w:val="22"/>
-          <w:shd w:val="clear" w:color="auto" w:fill="FFFFFF"/>
-        </w:rPr>
-      </w:pPr>
-      <w:r>
-        <w:rPr>
-          <w:sz w:val="22"/>
-          <w:szCs w:val="22"/>
-          <w:shd w:val="clear" w:color="auto" w:fill="FFFFFF"/>
-        </w:rPr>
-        <w:t>-- Volcado de datos para la tabla `users`</w:t>
-      </w:r>
-    </w:p>
-    <w:p>
-      <w:pPr>
-        <w:spacing w:line="240" w:lineRule="auto"/>
-        <w:jc w:val="both"/>
-        <w:rPr>
-          <w:sz w:val="22"/>
-          <w:szCs w:val="22"/>
-          <w:shd w:val="clear" w:color="auto" w:fill="FFFFFF"/>
-          <w:lang w:val="en-US"/>
-        </w:rPr>
-      </w:pPr>
-      <w:r>
-        <w:rPr>
-          <w:sz w:val="22"/>
-          <w:szCs w:val="22"/>
-          <w:shd w:val="clear" w:color="auto" w:fill="FFFFFF"/>
-          <w:lang w:val="en-US"/>
-        </w:rPr>
-        <w:t>--</w:t>
-      </w:r>
-    </w:p>
-    <w:p>
-      <w:pPr>
-        <w:spacing w:line="240" w:lineRule="auto"/>
-        <w:jc w:val="both"/>
-        <w:rPr>
-          <w:sz w:val="22"/>
-          <w:szCs w:val="22"/>
-          <w:shd w:val="clear" w:color="auto" w:fill="FFFFFF"/>
-          <w:lang w:val="en-US"/>
-        </w:rPr>
-      </w:pPr>
-      <w:r>
-        <w:rPr>
-          <w:sz w:val="22"/>
-          <w:szCs w:val="22"/>
-          <w:shd w:val="clear" w:color="auto" w:fill="FFFFFF"/>
-          <w:lang w:val="en-US"/>
-        </w:rPr>
-        <w:t>INSERT INTO `users` (`id`, `name`, `email`, `email_verified_at`, `password`, `remember_token`, `created_at`, `updated_at`) VALUES</w:t>
-      </w:r>
-    </w:p>
-    <w:p>
-      <w:pPr>
-        <w:spacing w:line="240" w:lineRule="auto"/>
-        <w:jc w:val="both"/>
-        <w:rPr>
-          <w:sz w:val="22"/>
-          <w:szCs w:val="22"/>
-          <w:shd w:val="clear" w:color="auto" w:fill="FFFFFF"/>
-          <w:lang w:val="en-US"/>
-        </w:rPr>
-      </w:pPr>
-      <w:r>
-        <w:rPr>
-          <w:sz w:val="22"/>
-          <w:szCs w:val="22"/>
-          <w:shd w:val="clear" w:color="auto" w:fill="FFFFFF"/>
-          <w:lang w:val="en-US"/>
-        </w:rPr>
-        <w:t>(2, 'User', 'user@gmail.com', NULL, '$2y$10$wJBplu/onE39SgGDoYigZen49FzIcfT7IwW9K6BwSclYfZbppK/5O', NULL, '2021-06-02 03:02:24', '2021-06-02 03:02:24'),</w:t>
-      </w:r>
-    </w:p>
-    <w:p>
-      <w:pPr>
-        <w:spacing w:line="240" w:lineRule="auto"/>
-        <w:jc w:val="both"/>
-        <w:rPr>
-          <w:sz w:val="22"/>
-          <w:szCs w:val="22"/>
-          <w:shd w:val="clear" w:color="auto" w:fill="FFFFFF"/>
-          <w:lang w:val="en-US"/>
-        </w:rPr>
-      </w:pPr>
-      <w:r>
-        <w:rPr>
-          <w:sz w:val="22"/>
-          <w:szCs w:val="22"/>
-          <w:shd w:val="clear" w:color="auto" w:fill="FFFFFF"/>
-          <w:lang w:val="en-US"/>
-        </w:rPr>
-        <w:t>(3, 'Admin', 'admin@empresa.com', NULL, '$2y$10$h3OnVSw20X56nfSXL1hU.ekaJhOPT.ur77E1s8iluk.vSTlIYDEYe', NULL, '2021-06-02 03:02:24', '2021-06-02 03:02:24'),</w:t>
-      </w:r>
-    </w:p>
-    <w:p>
-      <w:pPr>
-        <w:spacing w:line="240" w:lineRule="auto"/>
-        <w:jc w:val="both"/>
-        <w:rPr>
-          <w:sz w:val="22"/>
-          <w:szCs w:val="22"/>
-          <w:shd w:val="clear" w:color="auto" w:fill="FFFFFF"/>
-          <w:lang w:val="en-US"/>
-        </w:rPr>
-      </w:pPr>
-      <w:r>
-        <w:rPr>
-          <w:sz w:val="22"/>
-          <w:szCs w:val="22"/>
-          <w:shd w:val="clear" w:color="auto" w:fill="FFFFFF"/>
-          <w:lang w:val="en-US"/>
-        </w:rPr>
-        <w:t>(4, 'paty', 'paty@gmail.com', NULL, '$2y$10$P2eaVN21xtUrWyThbmuplu3Wz04ROWQPo/dlbk.iDrua.Zt38P7Oi', NULL, '2021-06-02 03:</w:t>
-      </w:r>
-      <w:r>
-        <w:rPr>
-          <w:sz w:val="22"/>
-          <w:szCs w:val="22"/>
-          <w:shd w:val="clear" w:color="auto" w:fill="FFFFFF"/>
-          <w:lang w:val="en-US"/>
-        </w:rPr>
-        <w:t>30:07', '2021-06-02 03:30:07');</w:t>
-      </w:r>
-    </w:p>
-    <w:p>
-      <w:pPr>
-        <w:spacing w:line="240" w:lineRule="auto"/>
-        <w:jc w:val="both"/>
-        <w:rPr>
-          <w:sz w:val="22"/>
-          <w:szCs w:val="22"/>
-          <w:shd w:val="clear" w:color="auto" w:fill="FFFFFF"/>
-        </w:rPr>
-      </w:pPr>
-      <w:r>
-        <w:rPr>
-          <w:sz w:val="22"/>
-          <w:szCs w:val="22"/>
-          <w:shd w:val="clear" w:color="auto" w:fill="FFFFFF"/>
-        </w:rPr>
-        <w:t>-- -------------------------</w:t>
-      </w:r>
-      <w:r>
-        <w:rPr>
-          <w:sz w:val="22"/>
-          <w:szCs w:val="22"/>
-          <w:shd w:val="clear" w:color="auto" w:fill="FFFFFF"/>
-        </w:rPr>
-        <w:t>------------------------------</w:t>
-      </w:r>
-    </w:p>
-    <w:p>
-      <w:pPr>
-        <w:spacing w:line="240" w:lineRule="auto"/>
-        <w:jc w:val="both"/>
-        <w:rPr>
-          <w:sz w:val="22"/>
-          <w:szCs w:val="22"/>
-          <w:shd w:val="clear" w:color="auto" w:fill="FFFFFF"/>
-        </w:rPr>
-      </w:pPr>
-      <w:r>
-        <w:rPr>
-          <w:sz w:val="22"/>
-          <w:szCs w:val="22"/>
-          <w:shd w:val="clear" w:color="auto" w:fill="FFFFFF"/>
-        </w:rPr>
-        <w:t>--</w:t>
-      </w:r>
-    </w:p>
-    <w:p>
-      <w:pPr>
-        <w:spacing w:line="240" w:lineRule="auto"/>
-        <w:jc w:val="both"/>
-        <w:rPr>
-          <w:sz w:val="22"/>
-          <w:szCs w:val="22"/>
-          <w:shd w:val="clear" w:color="auto" w:fill="FFFFFF"/>
-        </w:rPr>
-      </w:pPr>
-      <w:r>
-        <w:rPr>
-          <w:sz w:val="22"/>
-          <w:szCs w:val="22"/>
-          <w:shd w:val="clear" w:color="auto" w:fill="FFFFFF"/>
-        </w:rPr>
-        <w:t>-- Estructura de tabla para la tabla `usuario_empresas`</w:t>
-      </w:r>
-    </w:p>
-    <w:p>
-      <w:pPr>
-        <w:spacing w:line="240" w:lineRule="auto"/>
-        <w:jc w:val="both"/>
-        <w:rPr>
-          <w:sz w:val="22"/>
-          <w:szCs w:val="22"/>
-          <w:shd w:val="clear" w:color="auto" w:fill="FFFFFF"/>
-          <w:lang w:val="en-US"/>
-        </w:rPr>
-      </w:pPr>
-      <w:r>
-        <w:rPr>
-          <w:sz w:val="22"/>
-          <w:szCs w:val="22"/>
-          <w:shd w:val="clear" w:color="auto" w:fill="FFFFFF"/>
-          <w:lang w:val="en-US"/>
-        </w:rPr>
-        <w:t>--</w:t>
-      </w:r>
-    </w:p>
-    <w:p>
-      <w:pPr>
-        <w:spacing w:line="240" w:lineRule="auto"/>
-        <w:jc w:val="both"/>
-        <w:rPr>
-          <w:sz w:val="22"/>
-          <w:szCs w:val="22"/>
-          <w:shd w:val="clear" w:color="auto" w:fill="FFFFFF"/>
-          <w:lang w:val="en-US"/>
-        </w:rPr>
-      </w:pPr>
-      <w:r>
-        <w:rPr>
-          <w:sz w:val="22"/>
-          <w:szCs w:val="22"/>
-          <w:shd w:val="clear" w:color="auto" w:fill="FFFFFF"/>
-          <w:lang w:val="en-US"/>
-        </w:rPr>
-        <w:t>CREATE TABLE `usuario_empresas` (</w:t>
-      </w:r>
-    </w:p>
-    <w:p>
-      <w:pPr>
-        <w:spacing w:line="240" w:lineRule="auto"/>
-        <w:jc w:val="both"/>
-        <w:rPr>
-          <w:sz w:val="22"/>
-          <w:szCs w:val="22"/>
-          <w:shd w:val="clear" w:color="auto" w:fill="FFFFFF"/>
-          <w:lang w:val="en-US"/>
-        </w:rPr>
-      </w:pPr>
-      <w:r>
-        <w:rPr>
-          <w:sz w:val="22"/>
-          <w:szCs w:val="22"/>
-          <w:shd w:val="clear" w:color="auto" w:fill="FFFFFF"/>
-          <w:lang w:val="en-US"/>
-        </w:rPr>
-        <w:t xml:space="preserve">  `idUsuarioEmpresa` int(10) UNSIGNED NOT NULL,</w:t>
-      </w:r>
-    </w:p>
-    <w:p>
-      <w:pPr>
-        <w:spacing w:line="240" w:lineRule="auto"/>
-        <w:jc w:val="both"/>
-        <w:rPr>
-          <w:sz w:val="22"/>
-          <w:szCs w:val="22"/>
-          <w:shd w:val="clear" w:color="auto" w:fill="FFFFFF"/>
-          <w:lang w:val="en-US"/>
-        </w:rPr>
-      </w:pPr>
-      <w:r>
-        <w:rPr>
-          <w:sz w:val="22"/>
-          <w:szCs w:val="22"/>
-          <w:shd w:val="clear" w:color="auto" w:fill="FFFFFF"/>
-          <w:lang w:val="en-US"/>
-        </w:rPr>
-        <w:t xml:space="preserve">  `created_at` timestamp NULL DEFAULT NULL,</w:t>
-      </w:r>
-    </w:p>
-    <w:p>
-      <w:pPr>
-        <w:spacing w:line="240" w:lineRule="auto"/>
-        <w:jc w:val="both"/>
-        <w:rPr>
-          <w:sz w:val="22"/>
-          <w:szCs w:val="22"/>
-          <w:shd w:val="clear" w:color="auto" w:fill="FFFFFF"/>
-          <w:lang w:val="en-US"/>
-        </w:rPr>
-      </w:pPr>
-      <w:r>
-        <w:rPr>
-          <w:sz w:val="22"/>
-          <w:szCs w:val="22"/>
-          <w:shd w:val="clear" w:color="auto" w:fill="FFFFFF"/>
-          <w:lang w:val="en-US"/>
-        </w:rPr>
-        <w:t xml:space="preserve">  `updated_at` timestamp NULL DEFAULT NULL,</w:t>
-      </w:r>
-    </w:p>
-    <w:p>
-      <w:pPr>
-        <w:spacing w:line="240" w:lineRule="auto"/>
-        <w:jc w:val="both"/>
-        <w:rPr>
-          <w:sz w:val="22"/>
-          <w:szCs w:val="22"/>
-          <w:shd w:val="clear" w:color="auto" w:fill="FFFFFF"/>
-          <w:lang w:val="en-US"/>
-        </w:rPr>
-      </w:pPr>
-      <w:r>
-        <w:rPr>
-          <w:sz w:val="22"/>
-          <w:szCs w:val="22"/>
-          <w:shd w:val="clear" w:color="auto" w:fill="FFFFFF"/>
-          <w:lang w:val="en-US"/>
-        </w:rPr>
-        <w:t xml:space="preserve">  `idEmpresa` int(10) UNSIGNED NOT NULL,</w:t>
-      </w:r>
-    </w:p>
-    <w:p>
-      <w:pPr>
-        <w:spacing w:line="240" w:lineRule="auto"/>
-        <w:jc w:val="both"/>
-        <w:rPr>
-          <w:sz w:val="22"/>
-          <w:szCs w:val="22"/>
-          <w:shd w:val="clear" w:color="auto" w:fill="FFFFFF"/>
-          <w:lang w:val="en-US"/>
-        </w:rPr>
-      </w:pPr>
-      <w:r>
-        <w:rPr>
-          <w:sz w:val="22"/>
-          <w:szCs w:val="22"/>
-          <w:shd w:val="clear" w:color="auto" w:fill="FFFFFF"/>
-          <w:lang w:val="en-US"/>
-        </w:rPr>
-        <w:t xml:space="preserve">  `id` bigint(20) UNSIGNED NOT NULL</w:t>
-      </w:r>
-    </w:p>
-    <w:p>
-      <w:pPr>
-        <w:spacing w:line="240" w:lineRule="auto"/>
-        <w:jc w:val="both"/>
-        <w:rPr>
-          <w:sz w:val="22"/>
-          <w:szCs w:val="22"/>
-          <w:shd w:val="clear" w:color="auto" w:fill="FFFFFF"/>
-          <w:lang w:val="en-US"/>
-        </w:rPr>
-      </w:pPr>
-      <w:r>
-        <w:rPr>
-          <w:sz w:val="22"/>
-          <w:szCs w:val="22"/>
-          <w:shd w:val="clear" w:color="auto" w:fill="FFFFFF"/>
-          <w:lang w:val="en-US"/>
-        </w:rPr>
-        <w:t>) ENGINE=InnoDB DEFAULT CHARSET=utf8mb4 COLLATE=utf8mb4_uni</w:t>
-      </w:r>
-      <w:r>
-        <w:rPr>
-          <w:sz w:val="22"/>
-          <w:szCs w:val="22"/>
-          <w:shd w:val="clear" w:color="auto" w:fill="FFFFFF"/>
-          <w:lang w:val="en-US"/>
-        </w:rPr>
-        <w:t>code_ci;</w:t>
-      </w:r>
-    </w:p>
-    <w:p>
-      <w:pPr>
-        <w:spacing w:line="240" w:lineRule="auto"/>
-        <w:jc w:val="both"/>
-        <w:rPr>
-          <w:sz w:val="22"/>
-          <w:szCs w:val="22"/>
-          <w:shd w:val="clear" w:color="auto" w:fill="FFFFFF"/>
-        </w:rPr>
-      </w:pPr>
-      <w:r>
-        <w:rPr>
-          <w:sz w:val="22"/>
-          <w:szCs w:val="22"/>
-          <w:shd w:val="clear" w:color="auto" w:fill="FFFFFF"/>
-        </w:rPr>
-        <w:t>--</w:t>
-      </w:r>
-    </w:p>
-    <w:p>
-      <w:pPr>
-        <w:spacing w:line="240" w:lineRule="auto"/>
-        <w:jc w:val="both"/>
-        <w:rPr>
-          <w:sz w:val="22"/>
-          <w:szCs w:val="22"/>
-          <w:shd w:val="clear" w:color="auto" w:fill="FFFFFF"/>
-        </w:rPr>
-      </w:pPr>
-      <w:r>
-        <w:rPr>
-          <w:sz w:val="22"/>
-          <w:szCs w:val="22"/>
-          <w:shd w:val="clear" w:color="auto" w:fill="FFFFFF"/>
-        </w:rPr>
-        <w:t>-- Volcado de datos para la tabla `usuario_empresas`</w:t>
-      </w:r>
-    </w:p>
-    <w:p>
-      <w:pPr>
-        <w:spacing w:line="240" w:lineRule="auto"/>
-        <w:jc w:val="both"/>
-        <w:rPr>
-          <w:sz w:val="22"/>
-          <w:szCs w:val="22"/>
-          <w:shd w:val="clear" w:color="auto" w:fill="FFFFFF"/>
-          <w:lang w:val="en-US"/>
-        </w:rPr>
-      </w:pPr>
-      <w:r>
-        <w:rPr>
-          <w:sz w:val="22"/>
-          <w:szCs w:val="22"/>
-          <w:shd w:val="clear" w:color="auto" w:fill="FFFFFF"/>
-          <w:lang w:val="en-US"/>
-        </w:rPr>
-        <w:t>--</w:t>
-      </w:r>
-    </w:p>
-    <w:p>
-      <w:pPr>
-        <w:spacing w:line="240" w:lineRule="auto"/>
-        <w:jc w:val="both"/>
-        <w:rPr>
-          <w:sz w:val="22"/>
-          <w:szCs w:val="22"/>
-          <w:shd w:val="clear" w:color="auto" w:fill="FFFFFF"/>
-          <w:lang w:val="en-US"/>
-        </w:rPr>
-      </w:pPr>
-      <w:r>
-        <w:rPr>
-          <w:sz w:val="22"/>
-          <w:szCs w:val="22"/>
-          <w:shd w:val="clear" w:color="auto" w:fill="FFFFFF"/>
-          <w:lang w:val="en-US"/>
-        </w:rPr>
-        <w:t>INSERT INTO `usuario_empresas` (`idUsuarioEmpresa`, `created_at`, `updated_at`, `idEmpresa`, `id`) VALUES</w:t>
-      </w:r>
-    </w:p>
-    <w:p>
-      <w:pPr>
-        <w:spacing w:line="240" w:lineRule="auto"/>
-        <w:jc w:val="both"/>
-        <w:rPr>
-          <w:sz w:val="22"/>
-          <w:szCs w:val="22"/>
-          <w:shd w:val="clear" w:color="auto" w:fill="FFFFFF"/>
-        </w:rPr>
-      </w:pPr>
-      <w:r>
-        <w:rPr>
-          <w:sz w:val="22"/>
-          <w:szCs w:val="22"/>
-          <w:shd w:val="clear" w:color="auto" w:fill="FFFFFF"/>
-        </w:rPr>
-        <w:t>(2, NULL, NULL, 2, 4),</w:t>
-      </w:r>
-    </w:p>
-    <w:p>
-      <w:pPr>
-        <w:spacing w:line="240" w:lineRule="auto"/>
-        <w:jc w:val="both"/>
-        <w:rPr>
-          <w:sz w:val="22"/>
-          <w:szCs w:val="22"/>
-          <w:shd w:val="clear" w:color="auto" w:fill="FFFFFF"/>
-        </w:rPr>
-      </w:pPr>
-      <w:r>
-        <w:rPr>
-          <w:sz w:val="22"/>
-          <w:szCs w:val="22"/>
-          <w:shd w:val="clear" w:color="auto" w:fill="FFFFFF"/>
-        </w:rPr>
-        <w:t>(3, NULL, NULL, 3, 4);</w:t>
-      </w:r>
-    </w:p>
-    <w:p>
-      <w:pPr>
-        <w:spacing w:line="240" w:lineRule="auto"/>
-        <w:jc w:val="both"/>
-        <w:rPr>
-          <w:sz w:val="22"/>
-          <w:szCs w:val="22"/>
-          <w:shd w:val="clear" w:color="auto" w:fill="FFFFFF"/>
-        </w:rPr>
-      </w:pPr>
-      <w:r>
-        <w:rPr>
-          <w:sz w:val="22"/>
-          <w:szCs w:val="22"/>
-          <w:shd w:val="clear" w:color="auto" w:fill="FFFFFF"/>
-        </w:rPr>
-        <w:t>--</w:t>
-      </w:r>
-    </w:p>
-    <w:p>
-      <w:pPr>
-        <w:spacing w:line="240" w:lineRule="auto"/>
-        <w:jc w:val="both"/>
-        <w:rPr>
-          <w:sz w:val="22"/>
-          <w:szCs w:val="22"/>
-          <w:shd w:val="clear" w:color="auto" w:fill="FFFFFF"/>
-        </w:rPr>
-      </w:pPr>
-      <w:r>
-        <w:rPr>
-          <w:sz w:val="22"/>
-          <w:szCs w:val="22"/>
-          <w:shd w:val="clear" w:color="auto" w:fill="FFFFFF"/>
-        </w:rPr>
-        <w:t>-- Índices para tablas volcadas</w:t>
-      </w:r>
-    </w:p>
-    <w:p>
-      <w:pPr>
-        <w:spacing w:line="240" w:lineRule="auto"/>
-        <w:jc w:val="both"/>
-        <w:rPr>
-          <w:sz w:val="22"/>
-          <w:szCs w:val="22"/>
-          <w:shd w:val="clear" w:color="auto" w:fill="FFFFFF"/>
-        </w:rPr>
-      </w:pPr>
-      <w:r>
-        <w:rPr>
-          <w:sz w:val="22"/>
-          <w:szCs w:val="22"/>
-          <w:shd w:val="clear" w:color="auto" w:fill="FFFFFF"/>
-        </w:rPr>
-        <w:t>--</w:t>
-      </w:r>
-    </w:p>
-    <w:p>
-      <w:pPr>
-        <w:spacing w:line="240" w:lineRule="auto"/>
-        <w:jc w:val="both"/>
-        <w:rPr>
-          <w:sz w:val="22"/>
-          <w:szCs w:val="22"/>
-          <w:shd w:val="clear" w:color="auto" w:fill="FFFFFF"/>
-        </w:rPr>
-      </w:pPr>
-      <w:r>
-        <w:rPr>
-          <w:sz w:val="22"/>
-          <w:szCs w:val="22"/>
-          <w:shd w:val="clear" w:color="auto" w:fill="FFFFFF"/>
-        </w:rPr>
-        <w:t>--</w:t>
-      </w:r>
-    </w:p>
-    <w:p>
-      <w:pPr>
-        <w:spacing w:line="240" w:lineRule="auto"/>
-        <w:jc w:val="both"/>
-        <w:rPr>
-          <w:sz w:val="22"/>
-          <w:szCs w:val="22"/>
-          <w:shd w:val="clear" w:color="auto" w:fill="FFFFFF"/>
-        </w:rPr>
-      </w:pPr>
-      <w:r>
-        <w:rPr>
-          <w:sz w:val="22"/>
-          <w:szCs w:val="22"/>
-          <w:shd w:val="clear" w:color="auto" w:fill="FFFFFF"/>
-        </w:rPr>
-        <w:t>-- Indices de la tabla `articulos`</w:t>
-      </w:r>
-    </w:p>
-    <w:p>
-      <w:pPr>
-        <w:spacing w:line="240" w:lineRule="auto"/>
-        <w:jc w:val="both"/>
-        <w:rPr>
-          <w:sz w:val="22"/>
-          <w:szCs w:val="22"/>
-          <w:shd w:val="clear" w:color="auto" w:fill="FFFFFF"/>
-          <w:lang w:val="en-US"/>
-        </w:rPr>
-      </w:pPr>
-      <w:r>
-        <w:rPr>
-          <w:sz w:val="22"/>
-          <w:szCs w:val="22"/>
-          <w:shd w:val="clear" w:color="auto" w:fill="FFFFFF"/>
-          <w:lang w:val="en-US"/>
-        </w:rPr>
-        <w:t>--</w:t>
-      </w:r>
-    </w:p>
-    <w:p>
-      <w:pPr>
-        <w:spacing w:line="240" w:lineRule="auto"/>
-        <w:jc w:val="both"/>
-        <w:rPr>
-          <w:sz w:val="22"/>
-          <w:szCs w:val="22"/>
-          <w:shd w:val="clear" w:color="auto" w:fill="FFFFFF"/>
-          <w:lang w:val="en-US"/>
-        </w:rPr>
-      </w:pPr>
-      <w:r>
-        <w:rPr>
-          <w:sz w:val="22"/>
-          <w:szCs w:val="22"/>
-          <w:shd w:val="clear" w:color="auto" w:fill="FFFFFF"/>
-          <w:lang w:val="en-US"/>
-        </w:rPr>
-        <w:t>ALTER TABLE `articulos`</w:t>
-      </w:r>
-    </w:p>
-    <w:p>
-      <w:pPr>
-        <w:spacing w:line="240" w:lineRule="auto"/>
-        <w:jc w:val="both"/>
-        <w:rPr>
-          <w:sz w:val="22"/>
-          <w:szCs w:val="22"/>
-          <w:shd w:val="clear" w:color="auto" w:fill="FFFFFF"/>
-          <w:lang w:val="en-US"/>
-        </w:rPr>
-      </w:pPr>
-      <w:r>
-        <w:rPr>
-          <w:sz w:val="22"/>
-          <w:szCs w:val="22"/>
-          <w:shd w:val="clear" w:color="auto" w:fill="FFFFFF"/>
-          <w:lang w:val="en-US"/>
-        </w:rPr>
-        <w:t xml:space="preserve">  ADD PRIMARY KEY (`idArticulo`),</w:t>
-      </w:r>
-    </w:p>
-    <w:p>
-      <w:pPr>
-        <w:spacing w:line="240" w:lineRule="auto"/>
-        <w:jc w:val="both"/>
-        <w:rPr>
-          <w:sz w:val="22"/>
-          <w:szCs w:val="22"/>
-          <w:shd w:val="clear" w:color="auto" w:fill="FFFFFF"/>
-        </w:rPr>
-      </w:pPr>
-      <w:r>
-        <w:rPr>
-          <w:sz w:val="22"/>
-          <w:szCs w:val="22"/>
-          <w:shd w:val="clear" w:color="auto" w:fill="FFFFFF"/>
-          <w:lang w:val="en-US"/>
-        </w:rPr>
-        <w:t xml:space="preserve">  </w:t>
-      </w:r>
-      <w:r>
-        <w:rPr>
-          <w:sz w:val="22"/>
-          <w:szCs w:val="22"/>
-          <w:shd w:val="clear" w:color="auto" w:fill="FFFFFF"/>
-        </w:rPr>
-        <w:t>ADD KEY `articulos_idempresa_foreign` (`idEmpresa`),</w:t>
-      </w:r>
-    </w:p>
-    <w:p>
-      <w:pPr>
-        <w:spacing w:line="240" w:lineRule="auto"/>
-        <w:jc w:val="both"/>
-        <w:rPr>
-          <w:sz w:val="22"/>
-          <w:szCs w:val="22"/>
-          <w:shd w:val="clear" w:color="auto" w:fill="FFFFFF"/>
-        </w:rPr>
-      </w:pPr>
-      <w:r>
-        <w:rPr>
-          <w:sz w:val="22"/>
-          <w:szCs w:val="22"/>
-          <w:shd w:val="clear" w:color="auto" w:fill="FFFFFF"/>
-        </w:rPr>
-        <w:lastRenderedPageBreak/>
-        <w:t xml:space="preserve">  ADD KEY `articulos_idcategoria_foreign` (`idCategoria`),</w:t>
-      </w:r>
-    </w:p>
-    <w:p>
-      <w:pPr>
-        <w:spacing w:line="240" w:lineRule="auto"/>
-        <w:jc w:val="both"/>
-        <w:rPr>
-          <w:sz w:val="22"/>
-          <w:szCs w:val="22"/>
-          <w:shd w:val="clear" w:color="auto" w:fill="FFFFFF"/>
-        </w:rPr>
-      </w:pPr>
-      <w:r>
-        <w:rPr>
-          <w:sz w:val="22"/>
-          <w:szCs w:val="22"/>
-          <w:shd w:val="clear" w:color="auto" w:fill="FFFFFF"/>
-        </w:rPr>
-        <w:t xml:space="preserve">  ADD KEY `articulo</w:t>
-      </w:r>
-      <w:r>
-        <w:rPr>
-          <w:sz w:val="22"/>
-          <w:szCs w:val="22"/>
-          <w:shd w:val="clear" w:color="auto" w:fill="FFFFFF"/>
-        </w:rPr>
-        <w:t>s_idmarca_foreign` (`idMarca`);</w:t>
-      </w:r>
-    </w:p>
-    <w:p>
-      <w:pPr>
-        <w:spacing w:line="240" w:lineRule="auto"/>
-        <w:jc w:val="both"/>
-        <w:rPr>
-          <w:sz w:val="22"/>
-          <w:szCs w:val="22"/>
-          <w:shd w:val="clear" w:color="auto" w:fill="FFFFFF"/>
-        </w:rPr>
-      </w:pPr>
-      <w:r>
-        <w:rPr>
-          <w:sz w:val="22"/>
-          <w:szCs w:val="22"/>
-          <w:shd w:val="clear" w:color="auto" w:fill="FFFFFF"/>
-        </w:rPr>
-        <w:t>--</w:t>
-      </w:r>
-    </w:p>
-    <w:p>
-      <w:pPr>
-        <w:spacing w:line="240" w:lineRule="auto"/>
-        <w:jc w:val="both"/>
-        <w:rPr>
-          <w:sz w:val="22"/>
-          <w:szCs w:val="22"/>
-          <w:shd w:val="clear" w:color="auto" w:fill="FFFFFF"/>
-        </w:rPr>
-      </w:pPr>
-      <w:r>
-        <w:rPr>
-          <w:sz w:val="22"/>
-          <w:szCs w:val="22"/>
-          <w:shd w:val="clear" w:color="auto" w:fill="FFFFFF"/>
-        </w:rPr>
-        <w:t>-- Indices de la tabla `categorias`</w:t>
-      </w:r>
-    </w:p>
-    <w:p>
-      <w:pPr>
-        <w:spacing w:line="240" w:lineRule="auto"/>
-        <w:jc w:val="both"/>
-        <w:rPr>
-          <w:sz w:val="22"/>
-          <w:szCs w:val="22"/>
-          <w:shd w:val="clear" w:color="auto" w:fill="FFFFFF"/>
-          <w:lang w:val="en-US"/>
-        </w:rPr>
-      </w:pPr>
-      <w:r>
-        <w:rPr>
-          <w:sz w:val="22"/>
-          <w:szCs w:val="22"/>
-          <w:shd w:val="clear" w:color="auto" w:fill="FFFFFF"/>
-          <w:lang w:val="en-US"/>
-        </w:rPr>
-        <w:t>--</w:t>
-      </w:r>
-    </w:p>
-    <w:p>
-      <w:pPr>
-        <w:spacing w:line="240" w:lineRule="auto"/>
-        <w:jc w:val="both"/>
-        <w:rPr>
-          <w:sz w:val="22"/>
-          <w:szCs w:val="22"/>
-          <w:shd w:val="clear" w:color="auto" w:fill="FFFFFF"/>
-          <w:lang w:val="en-US"/>
-        </w:rPr>
-      </w:pPr>
-      <w:r>
-        <w:rPr>
-          <w:sz w:val="22"/>
-          <w:szCs w:val="22"/>
-          <w:shd w:val="clear" w:color="auto" w:fill="FFFFFF"/>
-          <w:lang w:val="en-US"/>
-        </w:rPr>
-        <w:t>ALTER TABLE `categorias`</w:t>
-      </w:r>
-    </w:p>
-    <w:p>
-      <w:pPr>
-        <w:spacing w:line="240" w:lineRule="auto"/>
-        <w:jc w:val="both"/>
-        <w:rPr>
-          <w:sz w:val="22"/>
-          <w:szCs w:val="22"/>
-          <w:shd w:val="clear" w:color="auto" w:fill="FFFFFF"/>
-          <w:lang w:val="en-US"/>
-        </w:rPr>
-      </w:pPr>
-      <w:r>
-        <w:rPr>
-          <w:sz w:val="22"/>
-          <w:szCs w:val="22"/>
-          <w:shd w:val="clear" w:color="auto" w:fill="FFFFFF"/>
-          <w:lang w:val="en-US"/>
-        </w:rPr>
-        <w:t xml:space="preserve">  A</w:t>
-      </w:r>
-      <w:r>
-        <w:rPr>
-          <w:sz w:val="22"/>
-          <w:szCs w:val="22"/>
-          <w:shd w:val="clear" w:color="auto" w:fill="FFFFFF"/>
-          <w:lang w:val="en-US"/>
-        </w:rPr>
-        <w:t>DD PRIMARY KEY (`idCategoria`);</w:t>
-      </w:r>
-    </w:p>
-    <w:p>
-      <w:pPr>
-        <w:spacing w:line="240" w:lineRule="auto"/>
-        <w:jc w:val="both"/>
-        <w:rPr>
-          <w:sz w:val="22"/>
-          <w:szCs w:val="22"/>
-          <w:shd w:val="clear" w:color="auto" w:fill="FFFFFF"/>
-        </w:rPr>
-      </w:pPr>
-      <w:r>
-        <w:rPr>
-          <w:sz w:val="22"/>
-          <w:szCs w:val="22"/>
-          <w:shd w:val="clear" w:color="auto" w:fill="FFFFFF"/>
-        </w:rPr>
-        <w:t>--</w:t>
-      </w:r>
-    </w:p>
-    <w:p>
-      <w:pPr>
-        <w:spacing w:line="240" w:lineRule="auto"/>
-        <w:jc w:val="both"/>
-        <w:rPr>
-          <w:sz w:val="22"/>
-          <w:szCs w:val="22"/>
-          <w:shd w:val="clear" w:color="auto" w:fill="FFFFFF"/>
-        </w:rPr>
-      </w:pPr>
-      <w:r>
-        <w:rPr>
-          <w:sz w:val="22"/>
-          <w:szCs w:val="22"/>
-          <w:shd w:val="clear" w:color="auto" w:fill="FFFFFF"/>
-        </w:rPr>
-        <w:t>-- Indices de la tabla `empresas`</w:t>
-      </w:r>
-    </w:p>
-    <w:p>
-      <w:pPr>
-        <w:spacing w:line="240" w:lineRule="auto"/>
-        <w:jc w:val="both"/>
-        <w:rPr>
-          <w:sz w:val="22"/>
-          <w:szCs w:val="22"/>
-          <w:shd w:val="clear" w:color="auto" w:fill="FFFFFF"/>
-          <w:lang w:val="en-US"/>
-        </w:rPr>
-      </w:pPr>
-      <w:r>
-        <w:rPr>
-          <w:sz w:val="22"/>
-          <w:szCs w:val="22"/>
-          <w:shd w:val="clear" w:color="auto" w:fill="FFFFFF"/>
-          <w:lang w:val="en-US"/>
-        </w:rPr>
-        <w:t>--</w:t>
-      </w:r>
-    </w:p>
-    <w:p>
-      <w:pPr>
-        <w:spacing w:line="240" w:lineRule="auto"/>
-        <w:jc w:val="both"/>
-        <w:rPr>
-          <w:sz w:val="22"/>
-          <w:szCs w:val="22"/>
-          <w:shd w:val="clear" w:color="auto" w:fill="FFFFFF"/>
-          <w:lang w:val="en-US"/>
-        </w:rPr>
-      </w:pPr>
-      <w:r>
-        <w:rPr>
-          <w:sz w:val="22"/>
-          <w:szCs w:val="22"/>
-          <w:shd w:val="clear" w:color="auto" w:fill="FFFFFF"/>
-          <w:lang w:val="en-US"/>
-        </w:rPr>
-        <w:t>ALTER TABLE `empresas`</w:t>
-      </w:r>
-    </w:p>
-    <w:p>
-      <w:pPr>
-        <w:spacing w:line="240" w:lineRule="auto"/>
-        <w:jc w:val="both"/>
-        <w:rPr>
-          <w:sz w:val="22"/>
-          <w:szCs w:val="22"/>
-          <w:shd w:val="clear" w:color="auto" w:fill="FFFFFF"/>
-          <w:lang w:val="en-US"/>
-        </w:rPr>
-      </w:pPr>
-      <w:r>
-        <w:rPr>
-          <w:sz w:val="22"/>
-          <w:szCs w:val="22"/>
-          <w:shd w:val="clear" w:color="auto" w:fill="FFFFFF"/>
-          <w:lang w:val="en-US"/>
-        </w:rPr>
-        <w:t xml:space="preserve">  ADD PRIMARY KEY (`idEmpresa`);</w:t>
-      </w:r>
-    </w:p>
-    <w:p>
-      <w:pPr>
-        <w:spacing w:line="240" w:lineRule="auto"/>
-        <w:jc w:val="both"/>
-        <w:rPr>
-          <w:sz w:val="22"/>
-          <w:szCs w:val="22"/>
-          <w:shd w:val="clear" w:color="auto" w:fill="FFFFFF"/>
-          <w:lang w:val="en-US"/>
-        </w:rPr>
-      </w:pPr>
-    </w:p>
-    <w:p>
-      <w:pPr>
-        <w:spacing w:line="240" w:lineRule="auto"/>
-        <w:jc w:val="both"/>
-        <w:rPr>
-          <w:sz w:val="22"/>
-          <w:szCs w:val="22"/>
-          <w:shd w:val="clear" w:color="auto" w:fill="FFFFFF"/>
-        </w:rPr>
-      </w:pPr>
-      <w:r>
-        <w:rPr>
-          <w:sz w:val="22"/>
-          <w:szCs w:val="22"/>
-          <w:shd w:val="clear" w:color="auto" w:fill="FFFFFF"/>
-        </w:rPr>
-        <w:t>--</w:t>
-      </w:r>
-    </w:p>
-    <w:p>
-      <w:pPr>
-        <w:spacing w:line="240" w:lineRule="auto"/>
-        <w:jc w:val="both"/>
-        <w:rPr>
-          <w:sz w:val="22"/>
-          <w:szCs w:val="22"/>
-          <w:shd w:val="clear" w:color="auto" w:fill="FFFFFF"/>
-        </w:rPr>
-      </w:pPr>
-      <w:r>
-        <w:rPr>
-          <w:sz w:val="22"/>
-          <w:szCs w:val="22"/>
-          <w:shd w:val="clear" w:color="auto" w:fill="FFFFFF"/>
-        </w:rPr>
-        <w:t>-- Indices de la tabla `failed_jobs`</w:t>
-      </w:r>
-    </w:p>
-    <w:p>
-      <w:pPr>
-        <w:spacing w:line="240" w:lineRule="auto"/>
-        <w:jc w:val="both"/>
-        <w:rPr>
-          <w:sz w:val="22"/>
-          <w:szCs w:val="22"/>
-          <w:shd w:val="clear" w:color="auto" w:fill="FFFFFF"/>
-          <w:lang w:val="en-US"/>
-        </w:rPr>
-      </w:pPr>
-      <w:r>
-        <w:rPr>
-          <w:sz w:val="22"/>
-          <w:szCs w:val="22"/>
-          <w:shd w:val="clear" w:color="auto" w:fill="FFFFFF"/>
-          <w:lang w:val="en-US"/>
-        </w:rPr>
-        <w:t>--</w:t>
-      </w:r>
-    </w:p>
-    <w:p>
-      <w:pPr>
-        <w:spacing w:line="240" w:lineRule="auto"/>
-        <w:jc w:val="both"/>
-        <w:rPr>
-          <w:sz w:val="22"/>
-          <w:szCs w:val="22"/>
-          <w:shd w:val="clear" w:color="auto" w:fill="FFFFFF"/>
-          <w:lang w:val="en-US"/>
-        </w:rPr>
-      </w:pPr>
-      <w:r>
-        <w:rPr>
-          <w:sz w:val="22"/>
-          <w:szCs w:val="22"/>
-          <w:shd w:val="clear" w:color="auto" w:fill="FFFFFF"/>
-          <w:lang w:val="en-US"/>
-        </w:rPr>
-        <w:t>ALTER TABLE `failed_jobs`</w:t>
-      </w:r>
-    </w:p>
-    <w:p>
-      <w:pPr>
-        <w:spacing w:line="240" w:lineRule="auto"/>
-        <w:jc w:val="both"/>
-        <w:rPr>
-          <w:sz w:val="22"/>
-          <w:szCs w:val="22"/>
-          <w:shd w:val="clear" w:color="auto" w:fill="FFFFFF"/>
-          <w:lang w:val="en-US"/>
-        </w:rPr>
-      </w:pPr>
-      <w:r>
-        <w:rPr>
-          <w:sz w:val="22"/>
-          <w:szCs w:val="22"/>
-          <w:shd w:val="clear" w:color="auto" w:fill="FFFFFF"/>
-          <w:lang w:val="en-US"/>
-        </w:rPr>
-        <w:t xml:space="preserve">  ADD PRIMARY KEY (`id`);</w:t>
-      </w:r>
-    </w:p>
-    <w:p>
-      <w:pPr>
-        <w:spacing w:line="240" w:lineRule="auto"/>
-        <w:jc w:val="both"/>
-        <w:rPr>
-          <w:sz w:val="22"/>
-          <w:szCs w:val="22"/>
-          <w:shd w:val="clear" w:color="auto" w:fill="FFFFFF"/>
-        </w:rPr>
-      </w:pPr>
-      <w:r>
-        <w:rPr>
-          <w:sz w:val="22"/>
-          <w:szCs w:val="22"/>
-          <w:shd w:val="clear" w:color="auto" w:fill="FFFFFF"/>
-        </w:rPr>
-        <w:t>--</w:t>
-      </w:r>
-    </w:p>
-    <w:p>
-      <w:pPr>
-        <w:spacing w:line="240" w:lineRule="auto"/>
-        <w:jc w:val="both"/>
-        <w:rPr>
-          <w:sz w:val="22"/>
-          <w:szCs w:val="22"/>
-          <w:shd w:val="clear" w:color="auto" w:fill="FFFFFF"/>
-        </w:rPr>
-      </w:pPr>
-      <w:r>
-        <w:rPr>
-          <w:sz w:val="22"/>
-          <w:szCs w:val="22"/>
-          <w:shd w:val="clear" w:color="auto" w:fill="FFFFFF"/>
-        </w:rPr>
-        <w:t>-- Indices de la tabla `marcas`</w:t>
-      </w:r>
-    </w:p>
-    <w:p>
-      <w:pPr>
-        <w:spacing w:line="240" w:lineRule="auto"/>
-        <w:jc w:val="both"/>
-        <w:rPr>
-          <w:sz w:val="22"/>
-          <w:szCs w:val="22"/>
-          <w:shd w:val="clear" w:color="auto" w:fill="FFFFFF"/>
-          <w:lang w:val="en-US"/>
-        </w:rPr>
-      </w:pPr>
-      <w:r>
-        <w:rPr>
-          <w:sz w:val="22"/>
-          <w:szCs w:val="22"/>
-          <w:shd w:val="clear" w:color="auto" w:fill="FFFFFF"/>
-          <w:lang w:val="en-US"/>
-        </w:rPr>
-        <w:t>--</w:t>
-      </w:r>
-    </w:p>
-    <w:p>
-      <w:pPr>
-        <w:spacing w:line="240" w:lineRule="auto"/>
-        <w:jc w:val="both"/>
-        <w:rPr>
-          <w:sz w:val="22"/>
-          <w:szCs w:val="22"/>
-          <w:shd w:val="clear" w:color="auto" w:fill="FFFFFF"/>
-          <w:lang w:val="en-US"/>
-        </w:rPr>
-      </w:pPr>
-      <w:r>
-        <w:rPr>
-          <w:sz w:val="22"/>
-          <w:szCs w:val="22"/>
-          <w:shd w:val="clear" w:color="auto" w:fill="FFFFFF"/>
-          <w:lang w:val="en-US"/>
-        </w:rPr>
-        <w:t>ALTER TABLE `marcas`</w:t>
-      </w:r>
-    </w:p>
-    <w:p>
-      <w:pPr>
-        <w:spacing w:line="240" w:lineRule="auto"/>
-        <w:jc w:val="both"/>
-        <w:rPr>
-          <w:sz w:val="22"/>
-          <w:szCs w:val="22"/>
-          <w:shd w:val="clear" w:color="auto" w:fill="FFFFFF"/>
-          <w:lang w:val="en-US"/>
-        </w:rPr>
-      </w:pPr>
-      <w:r>
-        <w:rPr>
-          <w:sz w:val="22"/>
-          <w:szCs w:val="22"/>
-          <w:shd w:val="clear" w:color="auto" w:fill="FFFFFF"/>
-          <w:lang w:val="en-US"/>
-        </w:rPr>
-        <w:t xml:space="preserve">  ADD PRIMARY KEY (`idMarca`);</w:t>
-      </w:r>
-    </w:p>
-    <w:p>
-      <w:pPr>
-        <w:spacing w:line="240" w:lineRule="auto"/>
-        <w:jc w:val="both"/>
-        <w:rPr>
-          <w:sz w:val="22"/>
-          <w:szCs w:val="22"/>
-          <w:shd w:val="clear" w:color="auto" w:fill="FFFFFF"/>
-          <w:lang w:val="en-US"/>
-        </w:rPr>
-      </w:pPr>
-    </w:p>
-    <w:p>
-      <w:pPr>
-        <w:spacing w:line="240" w:lineRule="auto"/>
-        <w:jc w:val="both"/>
-        <w:rPr>
-          <w:sz w:val="22"/>
-          <w:szCs w:val="22"/>
-          <w:shd w:val="clear" w:color="auto" w:fill="FFFFFF"/>
-        </w:rPr>
-      </w:pPr>
-      <w:r>
-        <w:rPr>
-          <w:sz w:val="22"/>
-          <w:szCs w:val="22"/>
-          <w:shd w:val="clear" w:color="auto" w:fill="FFFFFF"/>
-        </w:rPr>
-        <w:t>--</w:t>
-      </w:r>
-    </w:p>
-    <w:p>
-      <w:pPr>
-        <w:spacing w:line="240" w:lineRule="auto"/>
-        <w:jc w:val="both"/>
-        <w:rPr>
-          <w:sz w:val="22"/>
-          <w:szCs w:val="22"/>
-          <w:shd w:val="clear" w:color="auto" w:fill="FFFFFF"/>
-        </w:rPr>
-      </w:pPr>
-      <w:r>
-        <w:rPr>
-          <w:sz w:val="22"/>
-          <w:szCs w:val="22"/>
-          <w:shd w:val="clear" w:color="auto" w:fill="FFFFFF"/>
-        </w:rPr>
-        <w:t>-- Indices de la tabla `migrations`</w:t>
-      </w:r>
-    </w:p>
-    <w:p>
-      <w:pPr>
-        <w:spacing w:line="240" w:lineRule="auto"/>
-        <w:jc w:val="both"/>
-        <w:rPr>
-          <w:sz w:val="22"/>
-          <w:szCs w:val="22"/>
-          <w:shd w:val="clear" w:color="auto" w:fill="FFFFFF"/>
-          <w:lang w:val="en-US"/>
-        </w:rPr>
-      </w:pPr>
-      <w:r>
-        <w:rPr>
-          <w:sz w:val="22"/>
-          <w:szCs w:val="22"/>
-          <w:shd w:val="clear" w:color="auto" w:fill="FFFFFF"/>
-          <w:lang w:val="en-US"/>
-        </w:rPr>
-        <w:t>--</w:t>
-      </w:r>
-    </w:p>
-    <w:p>
-      <w:pPr>
-        <w:spacing w:line="240" w:lineRule="auto"/>
-        <w:jc w:val="both"/>
-        <w:rPr>
-          <w:sz w:val="22"/>
-          <w:szCs w:val="22"/>
-          <w:shd w:val="clear" w:color="auto" w:fill="FFFFFF"/>
-          <w:lang w:val="en-US"/>
-        </w:rPr>
-      </w:pPr>
-      <w:r>
-        <w:rPr>
-          <w:sz w:val="22"/>
-          <w:szCs w:val="22"/>
-          <w:shd w:val="clear" w:color="auto" w:fill="FFFFFF"/>
-          <w:lang w:val="en-US"/>
-        </w:rPr>
-        <w:t>ALTER TABLE `migrations`</w:t>
-      </w:r>
-    </w:p>
-    <w:p>
-      <w:pPr>
-        <w:spacing w:line="240" w:lineRule="auto"/>
-        <w:jc w:val="both"/>
-        <w:rPr>
-          <w:sz w:val="22"/>
-          <w:szCs w:val="22"/>
-          <w:shd w:val="clear" w:color="auto" w:fill="FFFFFF"/>
-          <w:lang w:val="en-US"/>
-        </w:rPr>
-      </w:pPr>
-      <w:r>
-        <w:rPr>
-          <w:sz w:val="22"/>
-          <w:szCs w:val="22"/>
-          <w:shd w:val="clear" w:color="auto" w:fill="FFFFFF"/>
-          <w:lang w:val="en-US"/>
-        </w:rPr>
-        <w:t xml:space="preserve">  ADD PRIMARY KEY (`id`);</w:t>
-      </w:r>
-    </w:p>
-    <w:p>
-      <w:pPr>
-        <w:spacing w:line="240" w:lineRule="auto"/>
-        <w:jc w:val="both"/>
-        <w:rPr>
-          <w:sz w:val="22"/>
-          <w:szCs w:val="22"/>
-          <w:shd w:val="clear" w:color="auto" w:fill="FFFFFF"/>
-        </w:rPr>
-      </w:pPr>
-      <w:r>
-        <w:rPr>
-          <w:sz w:val="22"/>
-          <w:szCs w:val="22"/>
-          <w:shd w:val="clear" w:color="auto" w:fill="FFFFFF"/>
-        </w:rPr>
-        <w:t>--</w:t>
-      </w:r>
-    </w:p>
-    <w:p>
-      <w:pPr>
-        <w:spacing w:line="240" w:lineRule="auto"/>
-        <w:jc w:val="both"/>
-        <w:rPr>
-          <w:sz w:val="22"/>
-          <w:szCs w:val="22"/>
-          <w:shd w:val="clear" w:color="auto" w:fill="FFFFFF"/>
-        </w:rPr>
-      </w:pPr>
-      <w:r>
-        <w:rPr>
-          <w:sz w:val="22"/>
-          <w:szCs w:val="22"/>
-          <w:shd w:val="clear" w:color="auto" w:fill="FFFFFF"/>
-        </w:rPr>
-        <w:t>-- Indices de la tabla `password_resets`</w:t>
-      </w:r>
-    </w:p>
-    <w:p>
-      <w:pPr>
-        <w:spacing w:line="240" w:lineRule="auto"/>
-        <w:jc w:val="both"/>
-        <w:rPr>
-          <w:sz w:val="22"/>
-          <w:szCs w:val="22"/>
-          <w:shd w:val="clear" w:color="auto" w:fill="FFFFFF"/>
-          <w:lang w:val="en-US"/>
-        </w:rPr>
-      </w:pPr>
-      <w:r>
-        <w:rPr>
-          <w:sz w:val="22"/>
-          <w:szCs w:val="22"/>
-          <w:shd w:val="clear" w:color="auto" w:fill="FFFFFF"/>
-          <w:lang w:val="en-US"/>
-        </w:rPr>
-        <w:t>--</w:t>
-      </w:r>
-    </w:p>
-    <w:p>
-      <w:pPr>
-        <w:spacing w:line="240" w:lineRule="auto"/>
-        <w:jc w:val="both"/>
-        <w:rPr>
-          <w:sz w:val="22"/>
-          <w:szCs w:val="22"/>
-          <w:shd w:val="clear" w:color="auto" w:fill="FFFFFF"/>
-          <w:lang w:val="en-US"/>
-        </w:rPr>
-      </w:pPr>
-      <w:r>
-        <w:rPr>
-          <w:sz w:val="22"/>
-          <w:szCs w:val="22"/>
-          <w:shd w:val="clear" w:color="auto" w:fill="FFFFFF"/>
-          <w:lang w:val="en-US"/>
-        </w:rPr>
-        <w:t>ALTER TABLE `password_resets`</w:t>
-      </w:r>
-    </w:p>
-    <w:p>
-      <w:pPr>
-        <w:spacing w:line="240" w:lineRule="auto"/>
-        <w:jc w:val="both"/>
-        <w:rPr>
-          <w:sz w:val="22"/>
-          <w:szCs w:val="22"/>
-          <w:shd w:val="clear" w:color="auto" w:fill="FFFFFF"/>
-          <w:lang w:val="en-US"/>
-        </w:rPr>
-      </w:pPr>
-      <w:r>
-        <w:rPr>
-          <w:sz w:val="22"/>
-          <w:szCs w:val="22"/>
-          <w:shd w:val="clear" w:color="auto" w:fill="FFFFFF"/>
-          <w:lang w:val="en-US"/>
-        </w:rPr>
-        <w:t xml:space="preserve">  ADD KEY `password</w:t>
-      </w:r>
-      <w:r>
-        <w:rPr>
-          <w:sz w:val="22"/>
-          <w:szCs w:val="22"/>
-          <w:shd w:val="clear" w:color="auto" w:fill="FFFFFF"/>
-          <w:lang w:val="en-US"/>
-        </w:rPr>
-        <w:t>_resets_email_index` (`email`);</w:t>
-      </w:r>
-    </w:p>
-    <w:p>
-      <w:pPr>
-        <w:spacing w:line="240" w:lineRule="auto"/>
-        <w:jc w:val="both"/>
-        <w:rPr>
-          <w:sz w:val="22"/>
-          <w:szCs w:val="22"/>
-          <w:shd w:val="clear" w:color="auto" w:fill="FFFFFF"/>
-        </w:rPr>
-      </w:pPr>
-      <w:r>
-        <w:rPr>
-          <w:sz w:val="22"/>
-          <w:szCs w:val="22"/>
-          <w:shd w:val="clear" w:color="auto" w:fill="FFFFFF"/>
-        </w:rPr>
-        <w:t>--</w:t>
-      </w:r>
-    </w:p>
-    <w:p>
-      <w:pPr>
-        <w:spacing w:line="240" w:lineRule="auto"/>
-        <w:jc w:val="both"/>
-        <w:rPr>
-          <w:sz w:val="22"/>
-          <w:szCs w:val="22"/>
-          <w:shd w:val="clear" w:color="auto" w:fill="FFFFFF"/>
-        </w:rPr>
-      </w:pPr>
-      <w:r>
-        <w:rPr>
-          <w:sz w:val="22"/>
-          <w:szCs w:val="22"/>
-          <w:shd w:val="clear" w:color="auto" w:fill="FFFFFF"/>
-        </w:rPr>
-        <w:t>-- Indices de la tabla `roles`</w:t>
-      </w:r>
-    </w:p>
-    <w:p>
-      <w:pPr>
-        <w:spacing w:line="240" w:lineRule="auto"/>
-        <w:jc w:val="both"/>
-        <w:rPr>
-          <w:sz w:val="22"/>
-          <w:szCs w:val="22"/>
-          <w:shd w:val="clear" w:color="auto" w:fill="FFFFFF"/>
-          <w:lang w:val="en-US"/>
-        </w:rPr>
-      </w:pPr>
-      <w:r>
-        <w:rPr>
-          <w:sz w:val="22"/>
-          <w:szCs w:val="22"/>
-          <w:shd w:val="clear" w:color="auto" w:fill="FFFFFF"/>
-          <w:lang w:val="en-US"/>
-        </w:rPr>
-        <w:t>--</w:t>
-      </w:r>
-    </w:p>
-    <w:p>
-      <w:pPr>
-        <w:spacing w:line="240" w:lineRule="auto"/>
-        <w:jc w:val="both"/>
-        <w:rPr>
-          <w:sz w:val="22"/>
-          <w:szCs w:val="22"/>
-          <w:shd w:val="clear" w:color="auto" w:fill="FFFFFF"/>
-          <w:lang w:val="en-US"/>
-        </w:rPr>
-      </w:pPr>
-      <w:r>
-        <w:rPr>
-          <w:sz w:val="22"/>
-          <w:szCs w:val="22"/>
-          <w:shd w:val="clear" w:color="auto" w:fill="FFFFFF"/>
-          <w:lang w:val="en-US"/>
-        </w:rPr>
-        <w:t>ALTER TABLE `roles`</w:t>
-      </w:r>
-    </w:p>
-    <w:p>
-      <w:pPr>
-        <w:spacing w:line="240" w:lineRule="auto"/>
-        <w:jc w:val="both"/>
-        <w:rPr>
-          <w:sz w:val="22"/>
-          <w:szCs w:val="22"/>
-          <w:shd w:val="clear" w:color="auto" w:fill="FFFFFF"/>
-          <w:lang w:val="en-US"/>
-        </w:rPr>
-      </w:pPr>
-      <w:r>
-        <w:rPr>
-          <w:sz w:val="22"/>
-          <w:szCs w:val="22"/>
-          <w:shd w:val="clear" w:color="auto" w:fill="FFFFFF"/>
-          <w:lang w:val="en-US"/>
-        </w:rPr>
-        <w:t xml:space="preserve">  ADD PRIMARY KEY (`id`);</w:t>
-      </w:r>
-    </w:p>
-    <w:p>
-      <w:pPr>
-        <w:spacing w:line="240" w:lineRule="auto"/>
-        <w:jc w:val="both"/>
-        <w:rPr>
-          <w:sz w:val="22"/>
-          <w:szCs w:val="22"/>
-          <w:shd w:val="clear" w:color="auto" w:fill="FFFFFF"/>
-        </w:rPr>
-      </w:pPr>
-      <w:r>
-        <w:rPr>
-          <w:sz w:val="22"/>
-          <w:szCs w:val="22"/>
-          <w:shd w:val="clear" w:color="auto" w:fill="FFFFFF"/>
-        </w:rPr>
-        <w:t>--</w:t>
-      </w:r>
-    </w:p>
-    <w:p>
-      <w:pPr>
-        <w:spacing w:line="240" w:lineRule="auto"/>
-        <w:jc w:val="both"/>
-        <w:rPr>
-          <w:sz w:val="22"/>
-          <w:szCs w:val="22"/>
-          <w:shd w:val="clear" w:color="auto" w:fill="FFFFFF"/>
-        </w:rPr>
-      </w:pPr>
-      <w:r>
-        <w:rPr>
-          <w:sz w:val="22"/>
-          <w:szCs w:val="22"/>
-          <w:shd w:val="clear" w:color="auto" w:fill="FFFFFF"/>
-        </w:rPr>
-        <w:t>-- Indices de la tabla `role_user`</w:t>
-      </w:r>
-    </w:p>
-    <w:p>
-      <w:pPr>
-        <w:spacing w:line="240" w:lineRule="auto"/>
-        <w:jc w:val="both"/>
-        <w:rPr>
-          <w:sz w:val="22"/>
-          <w:szCs w:val="22"/>
-          <w:shd w:val="clear" w:color="auto" w:fill="FFFFFF"/>
-          <w:lang w:val="en-US"/>
-        </w:rPr>
-      </w:pPr>
-      <w:r>
-        <w:rPr>
-          <w:sz w:val="22"/>
-          <w:szCs w:val="22"/>
-          <w:shd w:val="clear" w:color="auto" w:fill="FFFFFF"/>
-          <w:lang w:val="en-US"/>
-        </w:rPr>
-        <w:t>--</w:t>
-      </w:r>
-    </w:p>
-    <w:p>
-      <w:pPr>
-        <w:spacing w:line="240" w:lineRule="auto"/>
-        <w:jc w:val="both"/>
-        <w:rPr>
-          <w:sz w:val="22"/>
-          <w:szCs w:val="22"/>
-          <w:shd w:val="clear" w:color="auto" w:fill="FFFFFF"/>
-          <w:lang w:val="en-US"/>
-        </w:rPr>
-      </w:pPr>
-      <w:r>
-        <w:rPr>
-          <w:sz w:val="22"/>
-          <w:szCs w:val="22"/>
-          <w:shd w:val="clear" w:color="auto" w:fill="FFFFFF"/>
-          <w:lang w:val="en-US"/>
-        </w:rPr>
-        <w:t>ALTER TABLE `role_user`</w:t>
-      </w:r>
-    </w:p>
-    <w:p>
-      <w:pPr>
-        <w:spacing w:line="240" w:lineRule="auto"/>
-        <w:jc w:val="both"/>
-        <w:rPr>
-          <w:sz w:val="22"/>
-          <w:szCs w:val="22"/>
-          <w:shd w:val="clear" w:color="auto" w:fill="FFFFFF"/>
-          <w:lang w:val="en-US"/>
-        </w:rPr>
-      </w:pPr>
-      <w:r>
-        <w:rPr>
-          <w:sz w:val="22"/>
-          <w:szCs w:val="22"/>
-          <w:shd w:val="clear" w:color="auto" w:fill="FFFFFF"/>
-          <w:lang w:val="en-US"/>
-        </w:rPr>
-        <w:t xml:space="preserve">  ADD PRIMARY KEY (`id`);</w:t>
-      </w:r>
-    </w:p>
-    <w:p>
-      <w:pPr>
-        <w:spacing w:line="240" w:lineRule="auto"/>
-        <w:jc w:val="both"/>
-        <w:rPr>
-          <w:sz w:val="22"/>
-          <w:szCs w:val="22"/>
-          <w:shd w:val="clear" w:color="auto" w:fill="FFFFFF"/>
-          <w:lang w:val="en-US"/>
-        </w:rPr>
-      </w:pPr>
-    </w:p>
-    <w:p>
-      <w:pPr>
-        <w:spacing w:line="240" w:lineRule="auto"/>
-        <w:jc w:val="both"/>
-        <w:rPr>
-          <w:sz w:val="22"/>
-          <w:szCs w:val="22"/>
-          <w:shd w:val="clear" w:color="auto" w:fill="FFFFFF"/>
-        </w:rPr>
-      </w:pPr>
-      <w:r>
-        <w:rPr>
-          <w:sz w:val="22"/>
-          <w:szCs w:val="22"/>
-          <w:shd w:val="clear" w:color="auto" w:fill="FFFFFF"/>
-        </w:rPr>
-        <w:t>--</w:t>
-      </w:r>
-    </w:p>
-    <w:p>
-      <w:pPr>
-        <w:spacing w:line="240" w:lineRule="auto"/>
-        <w:jc w:val="both"/>
-        <w:rPr>
-          <w:sz w:val="22"/>
-          <w:szCs w:val="22"/>
-          <w:shd w:val="clear" w:color="auto" w:fill="FFFFFF"/>
-        </w:rPr>
-      </w:pPr>
-      <w:r>
-        <w:rPr>
-          <w:sz w:val="22"/>
-          <w:szCs w:val="22"/>
-          <w:shd w:val="clear" w:color="auto" w:fill="FFFFFF"/>
-        </w:rPr>
-        <w:t>-- Indices de la tabla `users`</w:t>
-      </w:r>
-    </w:p>
-    <w:p>
-      <w:pPr>
-        <w:spacing w:line="240" w:lineRule="auto"/>
-        <w:jc w:val="both"/>
-        <w:rPr>
-          <w:sz w:val="22"/>
-          <w:szCs w:val="22"/>
-          <w:shd w:val="clear" w:color="auto" w:fill="FFFFFF"/>
-          <w:lang w:val="en-US"/>
-        </w:rPr>
-      </w:pPr>
-      <w:r>
-        <w:rPr>
-          <w:sz w:val="22"/>
-          <w:szCs w:val="22"/>
-          <w:shd w:val="clear" w:color="auto" w:fill="FFFFFF"/>
-          <w:lang w:val="en-US"/>
-        </w:rPr>
-        <w:t>--</w:t>
-      </w:r>
-    </w:p>
-    <w:p>
-      <w:pPr>
-        <w:spacing w:line="240" w:lineRule="auto"/>
-        <w:jc w:val="both"/>
-        <w:rPr>
-          <w:sz w:val="22"/>
-          <w:szCs w:val="22"/>
-          <w:shd w:val="clear" w:color="auto" w:fill="FFFFFF"/>
-          <w:lang w:val="en-US"/>
-        </w:rPr>
-      </w:pPr>
-      <w:r>
-        <w:rPr>
-          <w:sz w:val="22"/>
-          <w:szCs w:val="22"/>
-          <w:shd w:val="clear" w:color="auto" w:fill="FFFFFF"/>
-          <w:lang w:val="en-US"/>
-        </w:rPr>
-        <w:t>ALTER TABLE `users`</w:t>
-      </w:r>
-    </w:p>
-    <w:p>
-      <w:pPr>
-        <w:spacing w:line="240" w:lineRule="auto"/>
-        <w:jc w:val="both"/>
-        <w:rPr>
-          <w:sz w:val="22"/>
-          <w:szCs w:val="22"/>
-          <w:shd w:val="clear" w:color="auto" w:fill="FFFFFF"/>
-          <w:lang w:val="en-US"/>
-        </w:rPr>
-      </w:pPr>
-      <w:r>
-        <w:rPr>
-          <w:sz w:val="22"/>
-          <w:szCs w:val="22"/>
-          <w:shd w:val="clear" w:color="auto" w:fill="FFFFFF"/>
-          <w:lang w:val="en-US"/>
-        </w:rPr>
-        <w:t xml:space="preserve">  ADD PRIMARY KEY (`id`),</w:t>
-      </w:r>
-    </w:p>
-    <w:p>
-      <w:pPr>
-        <w:spacing w:line="240" w:lineRule="auto"/>
-        <w:jc w:val="both"/>
-        <w:rPr>
-          <w:sz w:val="22"/>
-          <w:szCs w:val="22"/>
-          <w:shd w:val="clear" w:color="auto" w:fill="FFFFFF"/>
-          <w:lang w:val="en-US"/>
-        </w:rPr>
-      </w:pPr>
-      <w:r>
-        <w:rPr>
-          <w:sz w:val="22"/>
-          <w:szCs w:val="22"/>
-          <w:shd w:val="clear" w:color="auto" w:fill="FFFFFF"/>
-          <w:lang w:val="en-US"/>
-        </w:rPr>
-        <w:t xml:space="preserve">  ADD UNIQUE KEY </w:t>
-      </w:r>
-      <w:r>
-        <w:rPr>
-          <w:sz w:val="22"/>
-          <w:szCs w:val="22"/>
-          <w:shd w:val="clear" w:color="auto" w:fill="FFFFFF"/>
-          <w:lang w:val="en-US"/>
-        </w:rPr>
-        <w:t>`users_email_unique` (`email`);</w:t>
-      </w:r>
-    </w:p>
-    <w:p>
-      <w:pPr>
-        <w:spacing w:line="240" w:lineRule="auto"/>
-        <w:jc w:val="both"/>
-        <w:rPr>
-          <w:sz w:val="22"/>
-          <w:szCs w:val="22"/>
-          <w:shd w:val="clear" w:color="auto" w:fill="FFFFFF"/>
-        </w:rPr>
-      </w:pPr>
-      <w:r>
-        <w:rPr>
-          <w:sz w:val="22"/>
-          <w:szCs w:val="22"/>
-          <w:shd w:val="clear" w:color="auto" w:fill="FFFFFF"/>
-        </w:rPr>
-        <w:t>--</w:t>
-      </w:r>
-    </w:p>
-    <w:p>
-      <w:pPr>
-        <w:spacing w:line="240" w:lineRule="auto"/>
-        <w:jc w:val="both"/>
-        <w:rPr>
-          <w:sz w:val="22"/>
-          <w:szCs w:val="22"/>
-          <w:shd w:val="clear" w:color="auto" w:fill="FFFFFF"/>
-        </w:rPr>
-      </w:pPr>
-      <w:r>
-        <w:rPr>
-          <w:sz w:val="22"/>
-          <w:szCs w:val="22"/>
-          <w:shd w:val="clear" w:color="auto" w:fill="FFFFFF"/>
-        </w:rPr>
-        <w:lastRenderedPageBreak/>
-        <w:t>-- Indices de la tabla `usuario_empresas`</w:t>
-      </w:r>
-    </w:p>
-    <w:p>
-      <w:pPr>
-        <w:spacing w:line="240" w:lineRule="auto"/>
-        <w:jc w:val="both"/>
-        <w:rPr>
-          <w:sz w:val="22"/>
-          <w:szCs w:val="22"/>
-          <w:shd w:val="clear" w:color="auto" w:fill="FFFFFF"/>
-        </w:rPr>
-      </w:pPr>
-      <w:r>
-        <w:rPr>
-          <w:sz w:val="22"/>
-          <w:szCs w:val="22"/>
-          <w:shd w:val="clear" w:color="auto" w:fill="FFFFFF"/>
-        </w:rPr>
-        <w:t>--</w:t>
-      </w:r>
-    </w:p>
-    <w:p>
-      <w:pPr>
-        <w:spacing w:line="240" w:lineRule="auto"/>
-        <w:jc w:val="both"/>
-        <w:rPr>
-          <w:sz w:val="22"/>
-          <w:szCs w:val="22"/>
-          <w:shd w:val="clear" w:color="auto" w:fill="FFFFFF"/>
-        </w:rPr>
-      </w:pPr>
-      <w:r>
-        <w:rPr>
-          <w:sz w:val="22"/>
-          <w:szCs w:val="22"/>
-          <w:shd w:val="clear" w:color="auto" w:fill="FFFFFF"/>
-        </w:rPr>
-        <w:t>ALTER TABLE `usuario_empresas`</w:t>
-      </w:r>
-    </w:p>
-    <w:p>
-      <w:pPr>
-        <w:spacing w:line="240" w:lineRule="auto"/>
-        <w:jc w:val="both"/>
-        <w:rPr>
-          <w:sz w:val="22"/>
-          <w:szCs w:val="22"/>
-          <w:shd w:val="clear" w:color="auto" w:fill="FFFFFF"/>
-        </w:rPr>
-      </w:pPr>
-      <w:r>
-        <w:rPr>
-          <w:sz w:val="22"/>
-          <w:szCs w:val="22"/>
-          <w:shd w:val="clear" w:color="auto" w:fill="FFFFFF"/>
-        </w:rPr>
-        <w:t xml:space="preserve">  ADD PRIMARY KEY (`idUsuarioEmpresa`),</w:t>
-      </w:r>
-    </w:p>
-    <w:p>
-      <w:pPr>
-        <w:spacing w:line="240" w:lineRule="auto"/>
-        <w:jc w:val="both"/>
-        <w:rPr>
-          <w:sz w:val="22"/>
-          <w:szCs w:val="22"/>
-          <w:shd w:val="clear" w:color="auto" w:fill="FFFFFF"/>
-        </w:rPr>
-      </w:pPr>
-      <w:r>
-        <w:rPr>
-          <w:sz w:val="22"/>
-          <w:szCs w:val="22"/>
-          <w:shd w:val="clear" w:color="auto" w:fill="FFFFFF"/>
-        </w:rPr>
-        <w:t xml:space="preserve">  ADD KEY `usuario_empresas_idempresa_foreign` (`idEmpresa`),</w:t>
-      </w:r>
-    </w:p>
-    <w:p>
-      <w:pPr>
-        <w:spacing w:line="240" w:lineRule="auto"/>
-        <w:jc w:val="both"/>
-        <w:rPr>
-          <w:sz w:val="22"/>
-          <w:szCs w:val="22"/>
-          <w:shd w:val="clear" w:color="auto" w:fill="FFFFFF"/>
-          <w:lang w:val="en-US"/>
-        </w:rPr>
-      </w:pPr>
-      <w:r>
-        <w:rPr>
-          <w:sz w:val="22"/>
-          <w:szCs w:val="22"/>
-          <w:shd w:val="clear" w:color="auto" w:fill="FFFFFF"/>
-        </w:rPr>
-        <w:t xml:space="preserve">  </w:t>
-      </w:r>
-      <w:r>
-        <w:rPr>
-          <w:sz w:val="22"/>
-          <w:szCs w:val="22"/>
-          <w:shd w:val="clear" w:color="auto" w:fill="FFFFFF"/>
-          <w:lang w:val="en-US"/>
-        </w:rPr>
-        <w:t>ADD KEY `usuario_empresas_id_foreign` (`id`);</w:t>
-      </w:r>
-    </w:p>
-    <w:p>
-      <w:pPr>
-        <w:spacing w:line="240" w:lineRule="auto"/>
-        <w:jc w:val="both"/>
-        <w:rPr>
-          <w:sz w:val="22"/>
-          <w:szCs w:val="22"/>
-          <w:shd w:val="clear" w:color="auto" w:fill="FFFFFF"/>
-          <w:lang w:val="en-US"/>
-        </w:rPr>
-      </w:pPr>
-    </w:p>
-    <w:p>
-      <w:pPr>
-        <w:spacing w:line="240" w:lineRule="auto"/>
-        <w:jc w:val="both"/>
-        <w:rPr>
-          <w:sz w:val="22"/>
-          <w:szCs w:val="22"/>
-          <w:shd w:val="clear" w:color="auto" w:fill="FFFFFF"/>
-        </w:rPr>
-      </w:pPr>
-      <w:r>
-        <w:rPr>
-          <w:sz w:val="22"/>
-          <w:szCs w:val="22"/>
-          <w:shd w:val="clear" w:color="auto" w:fill="FFFFFF"/>
-        </w:rPr>
-        <w:t>--</w:t>
-      </w:r>
-    </w:p>
-    <w:p>
-      <w:pPr>
-        <w:spacing w:line="240" w:lineRule="auto"/>
-        <w:jc w:val="both"/>
-        <w:rPr>
-          <w:sz w:val="22"/>
-          <w:szCs w:val="22"/>
-          <w:shd w:val="clear" w:color="auto" w:fill="FFFFFF"/>
-        </w:rPr>
-      </w:pPr>
-      <w:r>
-        <w:rPr>
-          <w:sz w:val="22"/>
-          <w:szCs w:val="22"/>
-          <w:shd w:val="clear" w:color="auto" w:fill="FFFFFF"/>
-        </w:rPr>
-        <w:t>-- AUTO_INCREMENT de las tablas volcadas</w:t>
-      </w:r>
-    </w:p>
-    <w:p>
-      <w:pPr>
-        <w:spacing w:line="240" w:lineRule="auto"/>
-        <w:jc w:val="both"/>
-        <w:rPr>
-          <w:sz w:val="22"/>
-          <w:szCs w:val="22"/>
-          <w:shd w:val="clear" w:color="auto" w:fill="FFFFFF"/>
-        </w:rPr>
-      </w:pPr>
-      <w:r>
-        <w:rPr>
-          <w:sz w:val="22"/>
-          <w:szCs w:val="22"/>
-          <w:shd w:val="clear" w:color="auto" w:fill="FFFFFF"/>
-        </w:rPr>
-        <w:t>--</w:t>
-      </w:r>
-    </w:p>
-    <w:p>
-      <w:pPr>
-        <w:spacing w:line="240" w:lineRule="auto"/>
-        <w:jc w:val="both"/>
-        <w:rPr>
-          <w:sz w:val="22"/>
-          <w:szCs w:val="22"/>
-          <w:shd w:val="clear" w:color="auto" w:fill="FFFFFF"/>
-        </w:rPr>
-      </w:pPr>
-      <w:r>
-        <w:rPr>
-          <w:sz w:val="22"/>
-          <w:szCs w:val="22"/>
-          <w:shd w:val="clear" w:color="auto" w:fill="FFFFFF"/>
-        </w:rPr>
-        <w:t>--</w:t>
-      </w:r>
-    </w:p>
-    <w:p>
-      <w:pPr>
-        <w:spacing w:line="240" w:lineRule="auto"/>
-        <w:jc w:val="both"/>
-        <w:rPr>
-          <w:sz w:val="22"/>
-          <w:szCs w:val="22"/>
-          <w:shd w:val="clear" w:color="auto" w:fill="FFFFFF"/>
-        </w:rPr>
-      </w:pPr>
-      <w:r>
-        <w:rPr>
-          <w:sz w:val="22"/>
-          <w:szCs w:val="22"/>
-          <w:shd w:val="clear" w:color="auto" w:fill="FFFFFF"/>
-        </w:rPr>
-        <w:t>-- AUTO_INCREMENT de la tabla `articulos`</w:t>
-      </w:r>
-    </w:p>
-    <w:p>
-      <w:pPr>
-        <w:spacing w:line="240" w:lineRule="auto"/>
-        <w:jc w:val="both"/>
-        <w:rPr>
-          <w:sz w:val="22"/>
-          <w:szCs w:val="22"/>
-          <w:shd w:val="clear" w:color="auto" w:fill="FFFFFF"/>
-          <w:lang w:val="en-US"/>
-        </w:rPr>
-      </w:pPr>
-      <w:r>
-        <w:rPr>
-          <w:sz w:val="22"/>
-          <w:szCs w:val="22"/>
-          <w:shd w:val="clear" w:color="auto" w:fill="FFFFFF"/>
-          <w:lang w:val="en-US"/>
-        </w:rPr>
-        <w:t>--</w:t>
-      </w:r>
-    </w:p>
-    <w:p>
-      <w:pPr>
-        <w:spacing w:line="240" w:lineRule="auto"/>
-        <w:jc w:val="both"/>
-        <w:rPr>
-          <w:sz w:val="22"/>
-          <w:szCs w:val="22"/>
-          <w:shd w:val="clear" w:color="auto" w:fill="FFFFFF"/>
-          <w:lang w:val="en-US"/>
-        </w:rPr>
-      </w:pPr>
-      <w:r>
-        <w:rPr>
-          <w:sz w:val="22"/>
-          <w:szCs w:val="22"/>
-          <w:shd w:val="clear" w:color="auto" w:fill="FFFFFF"/>
-          <w:lang w:val="en-US"/>
-        </w:rPr>
-        <w:t>ALTER TABLE `articulos`</w:t>
-      </w:r>
-    </w:p>
-    <w:p>
-      <w:pPr>
-        <w:spacing w:line="240" w:lineRule="auto"/>
-        <w:jc w:val="both"/>
-        <w:rPr>
-          <w:sz w:val="22"/>
-          <w:szCs w:val="22"/>
-          <w:shd w:val="clear" w:color="auto" w:fill="FFFFFF"/>
-          <w:lang w:val="en-US"/>
-        </w:rPr>
-      </w:pPr>
-      <w:r>
-        <w:rPr>
-          <w:sz w:val="22"/>
-          <w:szCs w:val="22"/>
-          <w:shd w:val="clear" w:color="auto" w:fill="FFFFFF"/>
-          <w:lang w:val="en-US"/>
-        </w:rPr>
-        <w:t xml:space="preserve">  MODIFY `idArticulo` int(10) UNSIGNED NOT NULL AU</w:t>
-      </w:r>
-      <w:r>
-        <w:rPr>
-          <w:sz w:val="22"/>
-          <w:szCs w:val="22"/>
-          <w:shd w:val="clear" w:color="auto" w:fill="FFFFFF"/>
-          <w:lang w:val="en-US"/>
-        </w:rPr>
-        <w:t>TO_INCREMENT, AUTO_INCREMENT=3;</w:t>
-      </w:r>
-    </w:p>
-    <w:p>
-      <w:pPr>
-        <w:spacing w:line="240" w:lineRule="auto"/>
-        <w:jc w:val="both"/>
-        <w:rPr>
-          <w:sz w:val="22"/>
-          <w:szCs w:val="22"/>
-          <w:shd w:val="clear" w:color="auto" w:fill="FFFFFF"/>
-        </w:rPr>
-      </w:pPr>
-      <w:r>
-        <w:rPr>
-          <w:sz w:val="22"/>
-          <w:szCs w:val="22"/>
-          <w:shd w:val="clear" w:color="auto" w:fill="FFFFFF"/>
-        </w:rPr>
-        <w:t>--</w:t>
-      </w:r>
-    </w:p>
-    <w:p>
-      <w:pPr>
-        <w:spacing w:line="240" w:lineRule="auto"/>
-        <w:jc w:val="both"/>
-        <w:rPr>
-          <w:sz w:val="22"/>
-          <w:szCs w:val="22"/>
-          <w:shd w:val="clear" w:color="auto" w:fill="FFFFFF"/>
-        </w:rPr>
-      </w:pPr>
-      <w:r>
-        <w:rPr>
-          <w:sz w:val="22"/>
-          <w:szCs w:val="22"/>
-          <w:shd w:val="clear" w:color="auto" w:fill="FFFFFF"/>
-        </w:rPr>
-        <w:t>-- AUTO_INCREMENT de la tabla `categorias`</w:t>
-      </w:r>
-    </w:p>
-    <w:p>
-      <w:pPr>
-        <w:spacing w:line="240" w:lineRule="auto"/>
-        <w:jc w:val="both"/>
-        <w:rPr>
-          <w:sz w:val="22"/>
-          <w:szCs w:val="22"/>
-          <w:shd w:val="clear" w:color="auto" w:fill="FFFFFF"/>
-          <w:lang w:val="en-US"/>
-        </w:rPr>
-      </w:pPr>
-      <w:r>
-        <w:rPr>
-          <w:sz w:val="22"/>
-          <w:szCs w:val="22"/>
-          <w:shd w:val="clear" w:color="auto" w:fill="FFFFFF"/>
-          <w:lang w:val="en-US"/>
-        </w:rPr>
-        <w:t>--</w:t>
-      </w:r>
-    </w:p>
-    <w:p>
-      <w:pPr>
-        <w:spacing w:line="240" w:lineRule="auto"/>
-        <w:jc w:val="both"/>
-        <w:rPr>
-          <w:sz w:val="22"/>
-          <w:szCs w:val="22"/>
-          <w:shd w:val="clear" w:color="auto" w:fill="FFFFFF"/>
-          <w:lang w:val="en-US"/>
-        </w:rPr>
-      </w:pPr>
-      <w:r>
-        <w:rPr>
-          <w:sz w:val="22"/>
-          <w:szCs w:val="22"/>
-          <w:shd w:val="clear" w:color="auto" w:fill="FFFFFF"/>
-          <w:lang w:val="en-US"/>
-        </w:rPr>
-        <w:t>ALTER TABLE `categorias`</w:t>
-      </w:r>
-    </w:p>
-    <w:p>
-      <w:pPr>
-        <w:spacing w:line="240" w:lineRule="auto"/>
-        <w:jc w:val="both"/>
-        <w:rPr>
-          <w:sz w:val="22"/>
-          <w:szCs w:val="22"/>
-          <w:shd w:val="clear" w:color="auto" w:fill="FFFFFF"/>
-          <w:lang w:val="en-US"/>
-        </w:rPr>
-      </w:pPr>
-      <w:r>
-        <w:rPr>
-          <w:sz w:val="22"/>
-          <w:szCs w:val="22"/>
-          <w:shd w:val="clear" w:color="auto" w:fill="FFFFFF"/>
-          <w:lang w:val="en-US"/>
-        </w:rPr>
-        <w:t xml:space="preserve">  MODIFY `idCategoria` int(10) UNSIGNED NOT NULL AU</w:t>
-      </w:r>
-      <w:r>
-        <w:rPr>
-          <w:sz w:val="22"/>
-          <w:szCs w:val="22"/>
-          <w:shd w:val="clear" w:color="auto" w:fill="FFFFFF"/>
-          <w:lang w:val="en-US"/>
-        </w:rPr>
-        <w:t>TO_INCREMENT, AUTO_INCREMENT=3;</w:t>
-      </w:r>
-    </w:p>
-    <w:p>
-      <w:pPr>
-        <w:spacing w:line="240" w:lineRule="auto"/>
-        <w:jc w:val="both"/>
-        <w:rPr>
-          <w:sz w:val="22"/>
-          <w:szCs w:val="22"/>
-          <w:shd w:val="clear" w:color="auto" w:fill="FFFFFF"/>
-        </w:rPr>
-      </w:pPr>
-      <w:r>
-        <w:rPr>
-          <w:sz w:val="22"/>
-          <w:szCs w:val="22"/>
-          <w:shd w:val="clear" w:color="auto" w:fill="FFFFFF"/>
-        </w:rPr>
-        <w:t>--</w:t>
-      </w:r>
-    </w:p>
-    <w:p>
-      <w:pPr>
-        <w:spacing w:line="240" w:lineRule="auto"/>
-        <w:jc w:val="both"/>
-        <w:rPr>
-          <w:sz w:val="22"/>
-          <w:szCs w:val="22"/>
-          <w:shd w:val="clear" w:color="auto" w:fill="FFFFFF"/>
-        </w:rPr>
-      </w:pPr>
-      <w:r>
-        <w:rPr>
-          <w:sz w:val="22"/>
-          <w:szCs w:val="22"/>
-          <w:shd w:val="clear" w:color="auto" w:fill="FFFFFF"/>
-        </w:rPr>
-        <w:t>-- AUTO_INCREMENT de la tabla `empresas`</w:t>
-      </w:r>
-    </w:p>
-    <w:p>
-      <w:pPr>
-        <w:spacing w:line="240" w:lineRule="auto"/>
-        <w:jc w:val="both"/>
-        <w:rPr>
-          <w:sz w:val="22"/>
-          <w:szCs w:val="22"/>
-          <w:shd w:val="clear" w:color="auto" w:fill="FFFFFF"/>
-          <w:lang w:val="en-US"/>
-        </w:rPr>
-      </w:pPr>
-      <w:r>
-        <w:rPr>
-          <w:sz w:val="22"/>
-          <w:szCs w:val="22"/>
-          <w:shd w:val="clear" w:color="auto" w:fill="FFFFFF"/>
-          <w:lang w:val="en-US"/>
-        </w:rPr>
-        <w:t>--</w:t>
-      </w:r>
-    </w:p>
-    <w:p>
-      <w:pPr>
-        <w:spacing w:line="240" w:lineRule="auto"/>
-        <w:jc w:val="both"/>
-        <w:rPr>
-          <w:sz w:val="22"/>
-          <w:szCs w:val="22"/>
-          <w:shd w:val="clear" w:color="auto" w:fill="FFFFFF"/>
-          <w:lang w:val="en-US"/>
-        </w:rPr>
-      </w:pPr>
-      <w:r>
-        <w:rPr>
-          <w:sz w:val="22"/>
-          <w:szCs w:val="22"/>
-          <w:shd w:val="clear" w:color="auto" w:fill="FFFFFF"/>
-          <w:lang w:val="en-US"/>
-        </w:rPr>
-        <w:t>ALTER TABLE `empresas`</w:t>
-      </w:r>
-    </w:p>
-    <w:p>
-      <w:pPr>
-        <w:spacing w:line="240" w:lineRule="auto"/>
-        <w:jc w:val="both"/>
-        <w:rPr>
-          <w:sz w:val="22"/>
-          <w:szCs w:val="22"/>
-          <w:shd w:val="clear" w:color="auto" w:fill="FFFFFF"/>
-          <w:lang w:val="en-US"/>
-        </w:rPr>
-      </w:pPr>
-      <w:r>
-        <w:rPr>
-          <w:sz w:val="22"/>
-          <w:szCs w:val="22"/>
-          <w:shd w:val="clear" w:color="auto" w:fill="FFFFFF"/>
-          <w:lang w:val="en-US"/>
-        </w:rPr>
-        <w:t xml:space="preserve">  MODIFY `idEmpresa` int(10) UNSIGNED NOT NULL AU</w:t>
-      </w:r>
-      <w:r>
-        <w:rPr>
-          <w:sz w:val="22"/>
-          <w:szCs w:val="22"/>
-          <w:shd w:val="clear" w:color="auto" w:fill="FFFFFF"/>
-          <w:lang w:val="en-US"/>
-        </w:rPr>
-        <w:t>TO_INCREMENT, AUTO_INCREMENT=4;</w:t>
-      </w:r>
-    </w:p>
-    <w:p>
-      <w:pPr>
-        <w:spacing w:line="240" w:lineRule="auto"/>
-        <w:jc w:val="both"/>
-        <w:rPr>
-          <w:sz w:val="22"/>
-          <w:szCs w:val="22"/>
-          <w:shd w:val="clear" w:color="auto" w:fill="FFFFFF"/>
-          <w:lang w:val="en-US"/>
-        </w:rPr>
-      </w:pPr>
-      <w:r>
-        <w:rPr>
-          <w:sz w:val="22"/>
-          <w:szCs w:val="22"/>
-          <w:shd w:val="clear" w:color="auto" w:fill="FFFFFF"/>
-          <w:lang w:val="en-US"/>
-        </w:rPr>
-        <w:t>--</w:t>
-      </w:r>
-    </w:p>
-    <w:p>
-      <w:pPr>
-        <w:spacing w:line="240" w:lineRule="auto"/>
-        <w:jc w:val="both"/>
-        <w:rPr>
-          <w:sz w:val="22"/>
-          <w:szCs w:val="22"/>
-          <w:shd w:val="clear" w:color="auto" w:fill="FFFFFF"/>
-          <w:lang w:val="en-US"/>
-        </w:rPr>
-      </w:pPr>
-      <w:r>
-        <w:rPr>
-          <w:sz w:val="22"/>
-          <w:szCs w:val="22"/>
-          <w:shd w:val="clear" w:color="auto" w:fill="FFFFFF"/>
-          <w:lang w:val="en-US"/>
-        </w:rPr>
-        <w:t>-- AUTO_INCREMENT de la tabla `failed_jobs`</w:t>
-      </w:r>
-    </w:p>
-    <w:p>
-      <w:pPr>
-        <w:spacing w:line="240" w:lineRule="auto"/>
-        <w:jc w:val="both"/>
-        <w:rPr>
-          <w:sz w:val="22"/>
-          <w:szCs w:val="22"/>
-          <w:shd w:val="clear" w:color="auto" w:fill="FFFFFF"/>
-          <w:lang w:val="en-US"/>
-        </w:rPr>
-      </w:pPr>
-      <w:r>
-        <w:rPr>
-          <w:sz w:val="22"/>
-          <w:szCs w:val="22"/>
-          <w:shd w:val="clear" w:color="auto" w:fill="FFFFFF"/>
-          <w:lang w:val="en-US"/>
-        </w:rPr>
-        <w:t>--</w:t>
-      </w:r>
-    </w:p>
-    <w:p>
-      <w:pPr>
-        <w:spacing w:line="240" w:lineRule="auto"/>
-        <w:jc w:val="both"/>
-        <w:rPr>
-          <w:sz w:val="22"/>
-          <w:szCs w:val="22"/>
-          <w:shd w:val="clear" w:color="auto" w:fill="FFFFFF"/>
-          <w:lang w:val="en-US"/>
-        </w:rPr>
-      </w:pPr>
-      <w:r>
-        <w:rPr>
-          <w:sz w:val="22"/>
-          <w:szCs w:val="22"/>
-          <w:shd w:val="clear" w:color="auto" w:fill="FFFFFF"/>
-          <w:lang w:val="en-US"/>
-        </w:rPr>
-        <w:t>ALTER TABLE `failed_jobs`</w:t>
-      </w:r>
-    </w:p>
-    <w:p>
-      <w:pPr>
-        <w:spacing w:line="240" w:lineRule="auto"/>
-        <w:jc w:val="both"/>
-        <w:rPr>
-          <w:sz w:val="22"/>
-          <w:szCs w:val="22"/>
-          <w:shd w:val="clear" w:color="auto" w:fill="FFFFFF"/>
-          <w:lang w:val="en-US"/>
-        </w:rPr>
-      </w:pPr>
-      <w:r>
-        <w:rPr>
-          <w:sz w:val="22"/>
-          <w:szCs w:val="22"/>
-          <w:shd w:val="clear" w:color="auto" w:fill="FFFFFF"/>
-          <w:lang w:val="en-US"/>
-        </w:rPr>
-        <w:t xml:space="preserve">  MODIFY `id` bigint(20) UN</w:t>
-      </w:r>
-      <w:r>
-        <w:rPr>
-          <w:sz w:val="22"/>
-          <w:szCs w:val="22"/>
-          <w:shd w:val="clear" w:color="auto" w:fill="FFFFFF"/>
-          <w:lang w:val="en-US"/>
-        </w:rPr>
-        <w:t>SIGNED NOT NULL AUTO_INCREMENT;</w:t>
-      </w:r>
-    </w:p>
-    <w:p>
-      <w:pPr>
-        <w:spacing w:line="240" w:lineRule="auto"/>
-        <w:jc w:val="both"/>
-        <w:rPr>
-          <w:sz w:val="22"/>
-          <w:szCs w:val="22"/>
-          <w:shd w:val="clear" w:color="auto" w:fill="FFFFFF"/>
-        </w:rPr>
-      </w:pPr>
-      <w:r>
-        <w:rPr>
-          <w:sz w:val="22"/>
-          <w:szCs w:val="22"/>
-          <w:shd w:val="clear" w:color="auto" w:fill="FFFFFF"/>
-        </w:rPr>
-        <w:t>--</w:t>
-      </w:r>
-    </w:p>
-    <w:p>
-      <w:pPr>
-        <w:spacing w:line="240" w:lineRule="auto"/>
-        <w:jc w:val="both"/>
-        <w:rPr>
-          <w:sz w:val="22"/>
-          <w:szCs w:val="22"/>
-          <w:shd w:val="clear" w:color="auto" w:fill="FFFFFF"/>
-        </w:rPr>
-      </w:pPr>
-      <w:r>
-        <w:rPr>
-          <w:sz w:val="22"/>
-          <w:szCs w:val="22"/>
-          <w:shd w:val="clear" w:color="auto" w:fill="FFFFFF"/>
-        </w:rPr>
-        <w:t>-- AUTO_INCREMENT de la tabla `marcas`</w:t>
-      </w:r>
-    </w:p>
-    <w:p>
-      <w:pPr>
-        <w:spacing w:line="240" w:lineRule="auto"/>
-        <w:jc w:val="both"/>
-        <w:rPr>
-          <w:sz w:val="22"/>
-          <w:szCs w:val="22"/>
-          <w:shd w:val="clear" w:color="auto" w:fill="FFFFFF"/>
-          <w:lang w:val="en-US"/>
-        </w:rPr>
-      </w:pPr>
-      <w:r>
-        <w:rPr>
-          <w:sz w:val="22"/>
-          <w:szCs w:val="22"/>
-          <w:shd w:val="clear" w:color="auto" w:fill="FFFFFF"/>
-          <w:lang w:val="en-US"/>
-        </w:rPr>
-        <w:t>--</w:t>
-      </w:r>
-    </w:p>
-    <w:p>
-      <w:pPr>
-        <w:spacing w:line="240" w:lineRule="auto"/>
-        <w:jc w:val="both"/>
-        <w:rPr>
-          <w:sz w:val="22"/>
-          <w:szCs w:val="22"/>
-          <w:shd w:val="clear" w:color="auto" w:fill="FFFFFF"/>
-          <w:lang w:val="en-US"/>
-        </w:rPr>
-      </w:pPr>
-      <w:r>
-        <w:rPr>
-          <w:sz w:val="22"/>
-          <w:szCs w:val="22"/>
-          <w:shd w:val="clear" w:color="auto" w:fill="FFFFFF"/>
-          <w:lang w:val="en-US"/>
-        </w:rPr>
-        <w:t>ALTER TABLE `marcas`</w:t>
-      </w:r>
-    </w:p>
-    <w:p>
-      <w:pPr>
-        <w:spacing w:line="240" w:lineRule="auto"/>
-        <w:jc w:val="both"/>
-        <w:rPr>
-          <w:sz w:val="22"/>
-          <w:szCs w:val="22"/>
-          <w:shd w:val="clear" w:color="auto" w:fill="FFFFFF"/>
-          <w:lang w:val="en-US"/>
-        </w:rPr>
-      </w:pPr>
-      <w:r>
-        <w:rPr>
-          <w:sz w:val="22"/>
-          <w:szCs w:val="22"/>
-          <w:shd w:val="clear" w:color="auto" w:fill="FFFFFF"/>
-          <w:lang w:val="en-US"/>
-        </w:rPr>
-        <w:t xml:space="preserve">  MODIFY `idMarca` int(10) UNSIGNED NOT NULL AUTO_INCREMENT, AUTO_INCREMEN</w:t>
-      </w:r>
-      <w:r>
-        <w:rPr>
-          <w:sz w:val="22"/>
-          <w:szCs w:val="22"/>
-          <w:shd w:val="clear" w:color="auto" w:fill="FFFFFF"/>
-          <w:lang w:val="en-US"/>
-        </w:rPr>
-        <w:t>T=5;</w:t>
-      </w:r>
-    </w:p>
-    <w:p>
-      <w:pPr>
-        <w:spacing w:line="240" w:lineRule="auto"/>
-        <w:jc w:val="both"/>
-        <w:rPr>
-          <w:sz w:val="22"/>
-          <w:szCs w:val="22"/>
-          <w:shd w:val="clear" w:color="auto" w:fill="FFFFFF"/>
-        </w:rPr>
-      </w:pPr>
-      <w:r>
-        <w:rPr>
-          <w:sz w:val="22"/>
-          <w:szCs w:val="22"/>
-          <w:shd w:val="clear" w:color="auto" w:fill="FFFFFF"/>
-        </w:rPr>
-        <w:t>--</w:t>
-      </w:r>
-    </w:p>
-    <w:p>
-      <w:pPr>
-        <w:spacing w:line="240" w:lineRule="auto"/>
-        <w:jc w:val="both"/>
-        <w:rPr>
-          <w:sz w:val="22"/>
-          <w:szCs w:val="22"/>
-          <w:shd w:val="clear" w:color="auto" w:fill="FFFFFF"/>
-        </w:rPr>
-      </w:pPr>
-      <w:r>
-        <w:rPr>
-          <w:sz w:val="22"/>
-          <w:szCs w:val="22"/>
-          <w:shd w:val="clear" w:color="auto" w:fill="FFFFFF"/>
-        </w:rPr>
-        <w:t>-- AUTO_INCREMENT de la tabla `migrations`</w:t>
-      </w:r>
-    </w:p>
-    <w:p>
-      <w:pPr>
-        <w:spacing w:line="240" w:lineRule="auto"/>
-        <w:jc w:val="both"/>
-        <w:rPr>
-          <w:sz w:val="22"/>
-          <w:szCs w:val="22"/>
-          <w:shd w:val="clear" w:color="auto" w:fill="FFFFFF"/>
-          <w:lang w:val="en-US"/>
-        </w:rPr>
-      </w:pPr>
-      <w:r>
-        <w:rPr>
-          <w:sz w:val="22"/>
-          <w:szCs w:val="22"/>
-          <w:shd w:val="clear" w:color="auto" w:fill="FFFFFF"/>
-          <w:lang w:val="en-US"/>
-        </w:rPr>
-        <w:t>--</w:t>
-      </w:r>
-    </w:p>
-    <w:p>
-      <w:pPr>
-        <w:spacing w:line="240" w:lineRule="auto"/>
-        <w:jc w:val="both"/>
-        <w:rPr>
-          <w:sz w:val="22"/>
-          <w:szCs w:val="22"/>
-          <w:shd w:val="clear" w:color="auto" w:fill="FFFFFF"/>
-          <w:lang w:val="en-US"/>
-        </w:rPr>
-      </w:pPr>
-      <w:r>
-        <w:rPr>
-          <w:sz w:val="22"/>
-          <w:szCs w:val="22"/>
-          <w:shd w:val="clear" w:color="auto" w:fill="FFFFFF"/>
-          <w:lang w:val="en-US"/>
-        </w:rPr>
-        <w:t>ALTER TABLE `migrations`</w:t>
-      </w:r>
-    </w:p>
-    <w:p>
-      <w:pPr>
-        <w:spacing w:line="240" w:lineRule="auto"/>
-        <w:jc w:val="both"/>
-        <w:rPr>
-          <w:sz w:val="22"/>
-          <w:szCs w:val="22"/>
-          <w:shd w:val="clear" w:color="auto" w:fill="FFFFFF"/>
-          <w:lang w:val="en-US"/>
-        </w:rPr>
-      </w:pPr>
-      <w:r>
-        <w:rPr>
-          <w:sz w:val="22"/>
-          <w:szCs w:val="22"/>
-          <w:shd w:val="clear" w:color="auto" w:fill="FFFFFF"/>
-          <w:lang w:val="en-US"/>
-        </w:rPr>
-        <w:t xml:space="preserve">  MODIFY `id` int(10) UNSIGNED NOT NULL AUTO</w:t>
-      </w:r>
-      <w:r>
-        <w:rPr>
-          <w:sz w:val="22"/>
-          <w:szCs w:val="22"/>
-          <w:shd w:val="clear" w:color="auto" w:fill="FFFFFF"/>
-          <w:lang w:val="en-US"/>
-        </w:rPr>
-        <w:t>_INCREMENT, AUTO_INCREMENT=174;</w:t>
-      </w:r>
-    </w:p>
-    <w:p>
-      <w:pPr>
-        <w:spacing w:line="240" w:lineRule="auto"/>
-        <w:jc w:val="both"/>
-        <w:rPr>
-          <w:sz w:val="22"/>
-          <w:szCs w:val="22"/>
-          <w:shd w:val="clear" w:color="auto" w:fill="FFFFFF"/>
-        </w:rPr>
-      </w:pPr>
-      <w:r>
-        <w:rPr>
-          <w:sz w:val="22"/>
-          <w:szCs w:val="22"/>
-          <w:shd w:val="clear" w:color="auto" w:fill="FFFFFF"/>
-        </w:rPr>
-        <w:t>--</w:t>
-      </w:r>
-    </w:p>
-    <w:p>
-      <w:pPr>
-        <w:spacing w:line="240" w:lineRule="auto"/>
-        <w:jc w:val="both"/>
-        <w:rPr>
-          <w:sz w:val="22"/>
-          <w:szCs w:val="22"/>
-          <w:shd w:val="clear" w:color="auto" w:fill="FFFFFF"/>
-        </w:rPr>
-      </w:pPr>
-      <w:r>
-        <w:rPr>
-          <w:sz w:val="22"/>
-          <w:szCs w:val="22"/>
-          <w:shd w:val="clear" w:color="auto" w:fill="FFFFFF"/>
-        </w:rPr>
-        <w:t>-- AUTO_INCREMENT de la tabla `roles`</w:t>
-      </w:r>
-    </w:p>
-    <w:p>
-      <w:pPr>
-        <w:spacing w:line="240" w:lineRule="auto"/>
-        <w:jc w:val="both"/>
-        <w:rPr>
-          <w:sz w:val="22"/>
-          <w:szCs w:val="22"/>
-          <w:shd w:val="clear" w:color="auto" w:fill="FFFFFF"/>
-          <w:lang w:val="en-US"/>
-        </w:rPr>
-      </w:pPr>
-      <w:r>
-        <w:rPr>
-          <w:sz w:val="22"/>
-          <w:szCs w:val="22"/>
-          <w:shd w:val="clear" w:color="auto" w:fill="FFFFFF"/>
-          <w:lang w:val="en-US"/>
-        </w:rPr>
-        <w:t>--</w:t>
-      </w:r>
-    </w:p>
-    <w:p>
-      <w:pPr>
-        <w:spacing w:line="240" w:lineRule="auto"/>
-        <w:jc w:val="both"/>
-        <w:rPr>
-          <w:sz w:val="22"/>
-          <w:szCs w:val="22"/>
-          <w:shd w:val="clear" w:color="auto" w:fill="FFFFFF"/>
-          <w:lang w:val="en-US"/>
-        </w:rPr>
-      </w:pPr>
-      <w:r>
-        <w:rPr>
-          <w:sz w:val="22"/>
-          <w:szCs w:val="22"/>
-          <w:shd w:val="clear" w:color="auto" w:fill="FFFFFF"/>
-          <w:lang w:val="en-US"/>
-        </w:rPr>
-        <w:t>ALTER TABLE `roles`</w:t>
-      </w:r>
-    </w:p>
-    <w:p>
-      <w:pPr>
-        <w:spacing w:line="240" w:lineRule="auto"/>
-        <w:jc w:val="both"/>
-        <w:rPr>
-          <w:sz w:val="22"/>
-          <w:szCs w:val="22"/>
-          <w:shd w:val="clear" w:color="auto" w:fill="FFFFFF"/>
-          <w:lang w:val="en-US"/>
-        </w:rPr>
-      </w:pPr>
-      <w:r>
-        <w:rPr>
-          <w:sz w:val="22"/>
-          <w:szCs w:val="22"/>
-          <w:shd w:val="clear" w:color="auto" w:fill="FFFFFF"/>
-          <w:lang w:val="en-US"/>
-        </w:rPr>
-        <w:t xml:space="preserve">  MODIFY `id` bigint(20) UNSIGNED NOT NULL AUTO_INCREMENT, AUTO_INCREMENT=5;</w:t>
-      </w:r>
-    </w:p>
-    <w:p>
-      <w:pPr>
-        <w:spacing w:line="240" w:lineRule="auto"/>
-        <w:jc w:val="both"/>
-        <w:rPr>
-          <w:sz w:val="22"/>
-          <w:szCs w:val="22"/>
-          <w:shd w:val="clear" w:color="auto" w:fill="FFFFFF"/>
-          <w:lang w:val="en-US"/>
-        </w:rPr>
-      </w:pPr>
-    </w:p>
-    <w:p>
-      <w:pPr>
-        <w:spacing w:line="240" w:lineRule="auto"/>
-        <w:jc w:val="both"/>
-        <w:rPr>
-          <w:sz w:val="22"/>
-          <w:szCs w:val="22"/>
-          <w:shd w:val="clear" w:color="auto" w:fill="FFFFFF"/>
-        </w:rPr>
-      </w:pPr>
-      <w:r>
-        <w:rPr>
-          <w:sz w:val="22"/>
-          <w:szCs w:val="22"/>
-          <w:shd w:val="clear" w:color="auto" w:fill="FFFFFF"/>
-        </w:rPr>
-        <w:lastRenderedPageBreak/>
-        <w:t>--</w:t>
-      </w:r>
-    </w:p>
-    <w:p>
-      <w:pPr>
-        <w:spacing w:line="240" w:lineRule="auto"/>
-        <w:jc w:val="both"/>
-        <w:rPr>
-          <w:sz w:val="22"/>
-          <w:szCs w:val="22"/>
-          <w:shd w:val="clear" w:color="auto" w:fill="FFFFFF"/>
-        </w:rPr>
-      </w:pPr>
-      <w:r>
-        <w:rPr>
-          <w:sz w:val="22"/>
-          <w:szCs w:val="22"/>
-          <w:shd w:val="clear" w:color="auto" w:fill="FFFFFF"/>
-        </w:rPr>
-        <w:t>-- AUTO_INCREMENT de la tabla `role_user`</w:t>
-      </w:r>
-    </w:p>
-    <w:p>
-      <w:pPr>
-        <w:spacing w:line="240" w:lineRule="auto"/>
-        <w:jc w:val="both"/>
-        <w:rPr>
-          <w:sz w:val="22"/>
-          <w:szCs w:val="22"/>
-          <w:shd w:val="clear" w:color="auto" w:fill="FFFFFF"/>
-          <w:lang w:val="en-US"/>
-        </w:rPr>
-      </w:pPr>
-      <w:r>
-        <w:rPr>
-          <w:sz w:val="22"/>
-          <w:szCs w:val="22"/>
-          <w:shd w:val="clear" w:color="auto" w:fill="FFFFFF"/>
-          <w:lang w:val="en-US"/>
-        </w:rPr>
-        <w:t>--</w:t>
-      </w:r>
-    </w:p>
-    <w:p>
-      <w:pPr>
-        <w:spacing w:line="240" w:lineRule="auto"/>
-        <w:jc w:val="both"/>
-        <w:rPr>
-          <w:sz w:val="22"/>
-          <w:szCs w:val="22"/>
-          <w:shd w:val="clear" w:color="auto" w:fill="FFFFFF"/>
-          <w:lang w:val="en-US"/>
-        </w:rPr>
-      </w:pPr>
-      <w:r>
-        <w:rPr>
-          <w:sz w:val="22"/>
-          <w:szCs w:val="22"/>
-          <w:shd w:val="clear" w:color="auto" w:fill="FFFFFF"/>
-          <w:lang w:val="en-US"/>
-        </w:rPr>
-        <w:t>ALTER TABLE `role_user`</w:t>
-      </w:r>
-    </w:p>
-    <w:p>
-      <w:pPr>
-        <w:spacing w:line="240" w:lineRule="auto"/>
-        <w:jc w:val="both"/>
-        <w:rPr>
-          <w:sz w:val="22"/>
-          <w:szCs w:val="22"/>
-          <w:shd w:val="clear" w:color="auto" w:fill="FFFFFF"/>
-          <w:lang w:val="en-US"/>
-        </w:rPr>
-      </w:pPr>
-      <w:r>
-        <w:rPr>
-          <w:sz w:val="22"/>
-          <w:szCs w:val="22"/>
-          <w:shd w:val="clear" w:color="auto" w:fill="FFFFFF"/>
-          <w:lang w:val="en-US"/>
-        </w:rPr>
-        <w:t xml:space="preserve">  MODIFY `id` bigint(20) UNSIGNED NOT NULL AU</w:t>
-      </w:r>
-      <w:r>
-        <w:rPr>
-          <w:sz w:val="22"/>
-          <w:szCs w:val="22"/>
-          <w:shd w:val="clear" w:color="auto" w:fill="FFFFFF"/>
-          <w:lang w:val="en-US"/>
-        </w:rPr>
-        <w:t>TO_INCREMENT, AUTO_INCREMENT=5;</w:t>
-      </w:r>
-    </w:p>
-    <w:p>
-      <w:pPr>
-        <w:spacing w:line="240" w:lineRule="auto"/>
-        <w:jc w:val="both"/>
-        <w:rPr>
-          <w:sz w:val="22"/>
-          <w:szCs w:val="22"/>
-          <w:shd w:val="clear" w:color="auto" w:fill="FFFFFF"/>
-        </w:rPr>
-      </w:pPr>
-      <w:r>
-        <w:rPr>
-          <w:sz w:val="22"/>
-          <w:szCs w:val="22"/>
-          <w:shd w:val="clear" w:color="auto" w:fill="FFFFFF"/>
-        </w:rPr>
-        <w:t>--</w:t>
-      </w:r>
-    </w:p>
-    <w:p>
-      <w:pPr>
-        <w:spacing w:line="240" w:lineRule="auto"/>
-        <w:jc w:val="both"/>
-        <w:rPr>
-          <w:sz w:val="22"/>
-          <w:szCs w:val="22"/>
-          <w:shd w:val="clear" w:color="auto" w:fill="FFFFFF"/>
-        </w:rPr>
-      </w:pPr>
-      <w:r>
-        <w:rPr>
-          <w:sz w:val="22"/>
-          <w:szCs w:val="22"/>
-          <w:shd w:val="clear" w:color="auto" w:fill="FFFFFF"/>
-        </w:rPr>
-        <w:t>-- AUTO_INCREMENT de la tabla `users`</w:t>
-      </w:r>
-    </w:p>
-    <w:p>
-      <w:pPr>
-        <w:spacing w:line="240" w:lineRule="auto"/>
-        <w:jc w:val="both"/>
-        <w:rPr>
-          <w:sz w:val="22"/>
-          <w:szCs w:val="22"/>
-          <w:shd w:val="clear" w:color="auto" w:fill="FFFFFF"/>
-          <w:lang w:val="en-US"/>
-        </w:rPr>
-      </w:pPr>
-      <w:r>
-        <w:rPr>
-          <w:sz w:val="22"/>
-          <w:szCs w:val="22"/>
-          <w:shd w:val="clear" w:color="auto" w:fill="FFFFFF"/>
-          <w:lang w:val="en-US"/>
-        </w:rPr>
-        <w:t>--</w:t>
-      </w:r>
-    </w:p>
-    <w:p>
-      <w:pPr>
-        <w:spacing w:line="240" w:lineRule="auto"/>
-        <w:jc w:val="both"/>
-        <w:rPr>
-          <w:sz w:val="22"/>
-          <w:szCs w:val="22"/>
-          <w:shd w:val="clear" w:color="auto" w:fill="FFFFFF"/>
-          <w:lang w:val="en-US"/>
-        </w:rPr>
-      </w:pPr>
-      <w:r>
-        <w:rPr>
-          <w:sz w:val="22"/>
-          <w:szCs w:val="22"/>
-          <w:shd w:val="clear" w:color="auto" w:fill="FFFFFF"/>
-          <w:lang w:val="en-US"/>
-        </w:rPr>
-        <w:t>ALTER TABLE `users`</w:t>
-      </w:r>
-    </w:p>
-    <w:p>
-      <w:pPr>
-        <w:spacing w:line="240" w:lineRule="auto"/>
-        <w:jc w:val="both"/>
-        <w:rPr>
-          <w:sz w:val="22"/>
-          <w:szCs w:val="22"/>
-          <w:shd w:val="clear" w:color="auto" w:fill="FFFFFF"/>
-          <w:lang w:val="en-US"/>
-        </w:rPr>
-      </w:pPr>
-      <w:r>
-        <w:rPr>
-          <w:sz w:val="22"/>
-          <w:szCs w:val="22"/>
-          <w:shd w:val="clear" w:color="auto" w:fill="FFFFFF"/>
-          <w:lang w:val="en-US"/>
-        </w:rPr>
-        <w:t xml:space="preserve">  MODIFY `id` bigint(20) UNSIGNED NOT NULL AU</w:t>
-      </w:r>
-      <w:r>
-        <w:rPr>
-          <w:sz w:val="22"/>
-          <w:szCs w:val="22"/>
-          <w:shd w:val="clear" w:color="auto" w:fill="FFFFFF"/>
-          <w:lang w:val="en-US"/>
-        </w:rPr>
-        <w:t>TO_INCREMENT, AUTO_INCREMENT=5;</w:t>
-      </w:r>
-    </w:p>
-    <w:p>
-      <w:pPr>
-        <w:spacing w:line="240" w:lineRule="auto"/>
-        <w:jc w:val="both"/>
-        <w:rPr>
-          <w:sz w:val="22"/>
-          <w:szCs w:val="22"/>
-          <w:shd w:val="clear" w:color="auto" w:fill="FFFFFF"/>
-        </w:rPr>
-      </w:pPr>
-      <w:r>
-        <w:rPr>
-          <w:sz w:val="22"/>
-          <w:szCs w:val="22"/>
-          <w:shd w:val="clear" w:color="auto" w:fill="FFFFFF"/>
-        </w:rPr>
-        <w:t>--</w:t>
-      </w:r>
-    </w:p>
-    <w:p>
-      <w:pPr>
-        <w:spacing w:line="240" w:lineRule="auto"/>
-        <w:jc w:val="both"/>
-        <w:rPr>
-          <w:sz w:val="22"/>
-          <w:szCs w:val="22"/>
-          <w:shd w:val="clear" w:color="auto" w:fill="FFFFFF"/>
-        </w:rPr>
-      </w:pPr>
-      <w:r>
-        <w:rPr>
-          <w:sz w:val="22"/>
-          <w:szCs w:val="22"/>
-          <w:shd w:val="clear" w:color="auto" w:fill="FFFFFF"/>
-        </w:rPr>
-        <w:t>-- AUTO_INCREMENT de la tabla `usuario_empresas`</w:t>
-      </w:r>
-    </w:p>
-    <w:p>
-      <w:pPr>
-        <w:spacing w:line="240" w:lineRule="auto"/>
-        <w:jc w:val="both"/>
-        <w:rPr>
-          <w:sz w:val="22"/>
-          <w:szCs w:val="22"/>
-          <w:shd w:val="clear" w:color="auto" w:fill="FFFFFF"/>
-        </w:rPr>
-      </w:pPr>
-      <w:r>
-        <w:rPr>
-          <w:sz w:val="22"/>
-          <w:szCs w:val="22"/>
-          <w:shd w:val="clear" w:color="auto" w:fill="FFFFFF"/>
-        </w:rPr>
-        <w:t>--</w:t>
-      </w:r>
-    </w:p>
-    <w:p>
-      <w:pPr>
-        <w:spacing w:line="240" w:lineRule="auto"/>
-        <w:jc w:val="both"/>
-        <w:rPr>
-          <w:sz w:val="22"/>
-          <w:szCs w:val="22"/>
-          <w:shd w:val="clear" w:color="auto" w:fill="FFFFFF"/>
-        </w:rPr>
-      </w:pPr>
-      <w:r>
-        <w:rPr>
-          <w:sz w:val="22"/>
-          <w:szCs w:val="22"/>
-          <w:shd w:val="clear" w:color="auto" w:fill="FFFFFF"/>
-        </w:rPr>
-        <w:t>ALTER TABLE `usuario_empresas`</w:t>
-      </w:r>
-    </w:p>
-    <w:p>
-      <w:pPr>
-        <w:spacing w:line="240" w:lineRule="auto"/>
-        <w:jc w:val="both"/>
-        <w:rPr>
-          <w:sz w:val="22"/>
-          <w:szCs w:val="22"/>
-          <w:shd w:val="clear" w:color="auto" w:fill="FFFFFF"/>
-          <w:lang w:val="en-US"/>
-        </w:rPr>
-      </w:pPr>
-      <w:r>
-        <w:rPr>
-          <w:sz w:val="22"/>
-          <w:szCs w:val="22"/>
-          <w:shd w:val="clear" w:color="auto" w:fill="FFFFFF"/>
-          <w:lang w:val="en-US"/>
-        </w:rPr>
-        <w:t xml:space="preserve">  MODIFY `idUsuarioEmpresa` int(10) UNSIGNED NOT NULL AU</w:t>
-      </w:r>
-      <w:r>
-        <w:rPr>
-          <w:sz w:val="22"/>
-          <w:szCs w:val="22"/>
-          <w:shd w:val="clear" w:color="auto" w:fill="FFFFFF"/>
-          <w:lang w:val="en-US"/>
-        </w:rPr>
-        <w:t>TO_INCREMENT, AUTO_INCREMENT=4;</w:t>
-      </w:r>
-    </w:p>
-    <w:p>
-      <w:pPr>
-        <w:spacing w:line="240" w:lineRule="auto"/>
-        <w:jc w:val="both"/>
-        <w:rPr>
-          <w:sz w:val="22"/>
-          <w:szCs w:val="22"/>
-          <w:shd w:val="clear" w:color="auto" w:fill="FFFFFF"/>
-        </w:rPr>
-      </w:pPr>
-      <w:r>
-        <w:rPr>
-          <w:sz w:val="22"/>
-          <w:szCs w:val="22"/>
-          <w:shd w:val="clear" w:color="auto" w:fill="FFFFFF"/>
-        </w:rPr>
-        <w:t>--</w:t>
-      </w:r>
-    </w:p>
-    <w:p>
-      <w:pPr>
-        <w:spacing w:line="240" w:lineRule="auto"/>
-        <w:jc w:val="both"/>
-        <w:rPr>
-          <w:sz w:val="22"/>
-          <w:szCs w:val="22"/>
-          <w:shd w:val="clear" w:color="auto" w:fill="FFFFFF"/>
-        </w:rPr>
-      </w:pPr>
-      <w:r>
-        <w:rPr>
-          <w:sz w:val="22"/>
-          <w:szCs w:val="22"/>
-          <w:shd w:val="clear" w:color="auto" w:fill="FFFFFF"/>
-        </w:rPr>
-        <w:t>-- Restricciones para tablas volcadas</w:t>
-      </w:r>
-    </w:p>
-    <w:p>
-      <w:pPr>
-        <w:spacing w:line="240" w:lineRule="auto"/>
-        <w:jc w:val="both"/>
-        <w:rPr>
-          <w:sz w:val="22"/>
-          <w:szCs w:val="22"/>
-          <w:shd w:val="clear" w:color="auto" w:fill="FFFFFF"/>
-        </w:rPr>
-      </w:pPr>
-      <w:r>
-        <w:rPr>
-          <w:sz w:val="22"/>
-          <w:szCs w:val="22"/>
-          <w:shd w:val="clear" w:color="auto" w:fill="FFFFFF"/>
-        </w:rPr>
-        <w:t>--</w:t>
-      </w:r>
-    </w:p>
-    <w:p>
-      <w:pPr>
-        <w:spacing w:line="240" w:lineRule="auto"/>
-        <w:jc w:val="both"/>
-        <w:rPr>
-          <w:sz w:val="22"/>
-          <w:szCs w:val="22"/>
-          <w:shd w:val="clear" w:color="auto" w:fill="FFFFFF"/>
-        </w:rPr>
-      </w:pPr>
-      <w:r>
-        <w:rPr>
-          <w:sz w:val="22"/>
-          <w:szCs w:val="22"/>
-          <w:shd w:val="clear" w:color="auto" w:fill="FFFFFF"/>
-        </w:rPr>
-        <w:t>--</w:t>
-      </w:r>
-    </w:p>
-    <w:p>
-      <w:pPr>
-        <w:spacing w:line="240" w:lineRule="auto"/>
-        <w:jc w:val="both"/>
-        <w:rPr>
-          <w:sz w:val="22"/>
-          <w:szCs w:val="22"/>
-          <w:shd w:val="clear" w:color="auto" w:fill="FFFFFF"/>
-        </w:rPr>
-      </w:pPr>
-      <w:r>
-        <w:rPr>
-          <w:sz w:val="22"/>
-          <w:szCs w:val="22"/>
-          <w:shd w:val="clear" w:color="auto" w:fill="FFFFFF"/>
-        </w:rPr>
-        <w:t>-- Filtros para la tabla `articulos`</w:t>
-      </w:r>
-    </w:p>
-    <w:p>
-      <w:pPr>
-        <w:spacing w:line="240" w:lineRule="auto"/>
-        <w:jc w:val="both"/>
-        <w:rPr>
-          <w:sz w:val="22"/>
-          <w:szCs w:val="22"/>
-          <w:shd w:val="clear" w:color="auto" w:fill="FFFFFF"/>
-          <w:lang w:val="en-US"/>
-        </w:rPr>
-      </w:pPr>
-      <w:r>
-        <w:rPr>
-          <w:sz w:val="22"/>
-          <w:szCs w:val="22"/>
-          <w:shd w:val="clear" w:color="auto" w:fill="FFFFFF"/>
-          <w:lang w:val="en-US"/>
-        </w:rPr>
-        <w:t>--</w:t>
-      </w:r>
-    </w:p>
-    <w:p>
-      <w:pPr>
-        <w:spacing w:line="240" w:lineRule="auto"/>
-        <w:jc w:val="both"/>
-        <w:rPr>
-          <w:sz w:val="22"/>
-          <w:szCs w:val="22"/>
-          <w:shd w:val="clear" w:color="auto" w:fill="FFFFFF"/>
-          <w:lang w:val="en-US"/>
-        </w:rPr>
-      </w:pPr>
-      <w:r>
-        <w:rPr>
-          <w:sz w:val="22"/>
-          <w:szCs w:val="22"/>
-          <w:shd w:val="clear" w:color="auto" w:fill="FFFFFF"/>
-          <w:lang w:val="en-US"/>
-        </w:rPr>
-        <w:t>ALTER TABLE `articulos`</w:t>
-      </w:r>
-    </w:p>
-    <w:p>
-      <w:pPr>
-        <w:spacing w:line="240" w:lineRule="auto"/>
-        <w:jc w:val="both"/>
-        <w:rPr>
-          <w:sz w:val="22"/>
-          <w:szCs w:val="22"/>
-          <w:shd w:val="clear" w:color="auto" w:fill="FFFFFF"/>
-          <w:lang w:val="en-US"/>
-        </w:rPr>
-      </w:pPr>
-      <w:r>
-        <w:rPr>
-          <w:sz w:val="22"/>
-          <w:szCs w:val="22"/>
-          <w:shd w:val="clear" w:color="auto" w:fill="FFFFFF"/>
-          <w:lang w:val="en-US"/>
-        </w:rPr>
-        <w:t xml:space="preserve">  ADD CONSTRAINT `articulos_idcategoria_foreign` FOREIGN KEY (`idCategoria`) REFERENCES `categorias` (`idCategoria`) ON DELETE CASCADE ON UPDATE CASCADE,</w:t>
-      </w:r>
-    </w:p>
-    <w:p>
-      <w:pPr>
-        <w:spacing w:line="240" w:lineRule="auto"/>
-        <w:jc w:val="both"/>
-        <w:rPr>
-          <w:sz w:val="22"/>
-          <w:szCs w:val="22"/>
-          <w:shd w:val="clear" w:color="auto" w:fill="FFFFFF"/>
-          <w:lang w:val="en-US"/>
-        </w:rPr>
-      </w:pPr>
-      <w:r>
-        <w:rPr>
-          <w:sz w:val="22"/>
-          <w:szCs w:val="22"/>
-          <w:shd w:val="clear" w:color="auto" w:fill="FFFFFF"/>
-          <w:lang w:val="en-US"/>
-        </w:rPr>
-        <w:t xml:space="preserve">  ADD CONSTRAINT `articulos_idempresa_foreign` FOREIGN KEY (`idEmpresa`) REFERENCES `empresas` (`idEmpresa`) ON DELETE CASCADE ON UPDATE CASCADE,</w:t>
-      </w:r>
-    </w:p>
-    <w:p>
-      <w:pPr>
-        <w:spacing w:line="240" w:lineRule="auto"/>
-        <w:jc w:val="both"/>
-        <w:rPr>
-          <w:sz w:val="22"/>
-          <w:szCs w:val="22"/>
-          <w:shd w:val="clear" w:color="auto" w:fill="FFFFFF"/>
-          <w:lang w:val="en-US"/>
-        </w:rPr>
-      </w:pPr>
-      <w:r>
-        <w:rPr>
-          <w:sz w:val="22"/>
-          <w:szCs w:val="22"/>
-          <w:shd w:val="clear" w:color="auto" w:fill="FFFFFF"/>
-          <w:lang w:val="en-US"/>
-        </w:rPr>
-        <w:t xml:space="preserve">  ADD CONSTRAINT `articulos_idmarca_foreign` FOREIGN KEY (`idMarca`) REFERENCES `marcas` (`idMarca`) ON DE</w:t>
-      </w:r>
-      <w:r>
-        <w:rPr>
-          <w:sz w:val="22"/>
-          <w:szCs w:val="22"/>
-          <w:shd w:val="clear" w:color="auto" w:fill="FFFFFF"/>
-          <w:lang w:val="en-US"/>
-        </w:rPr>
-        <w:t>LETE CASCADE ON UPDATE CASCADE;</w:t>
-      </w:r>
-    </w:p>
-    <w:p>
-      <w:pPr>
-        <w:spacing w:line="240" w:lineRule="auto"/>
-        <w:jc w:val="both"/>
-        <w:rPr>
-          <w:sz w:val="22"/>
-          <w:szCs w:val="22"/>
-          <w:shd w:val="clear" w:color="auto" w:fill="FFFFFF"/>
-        </w:rPr>
-      </w:pPr>
-      <w:r>
-        <w:rPr>
-          <w:sz w:val="22"/>
-          <w:szCs w:val="22"/>
-          <w:shd w:val="clear" w:color="auto" w:fill="FFFFFF"/>
-        </w:rPr>
-        <w:t>--</w:t>
-      </w:r>
-    </w:p>
-    <w:p>
-      <w:pPr>
-        <w:spacing w:line="240" w:lineRule="auto"/>
-        <w:jc w:val="both"/>
-        <w:rPr>
-          <w:sz w:val="22"/>
-          <w:szCs w:val="22"/>
-          <w:shd w:val="clear" w:color="auto" w:fill="FFFFFF"/>
-        </w:rPr>
-      </w:pPr>
-      <w:r>
-        <w:rPr>
-          <w:sz w:val="22"/>
-          <w:szCs w:val="22"/>
-          <w:shd w:val="clear" w:color="auto" w:fill="FFFFFF"/>
-        </w:rPr>
-        <w:t>-- Filtros para la tabla `usuario_empresas`</w:t>
-      </w:r>
-    </w:p>
-    <w:p>
-      <w:pPr>
-        <w:spacing w:line="240" w:lineRule="auto"/>
-        <w:jc w:val="both"/>
-        <w:rPr>
-          <w:sz w:val="22"/>
-          <w:szCs w:val="22"/>
-          <w:shd w:val="clear" w:color="auto" w:fill="FFFFFF"/>
-          <w:lang w:val="en-US"/>
-        </w:rPr>
-      </w:pPr>
-      <w:r>
-        <w:rPr>
-          <w:sz w:val="22"/>
-          <w:szCs w:val="22"/>
-          <w:shd w:val="clear" w:color="auto" w:fill="FFFFFF"/>
-          <w:lang w:val="en-US"/>
-        </w:rPr>
-        <w:t>--</w:t>
-      </w:r>
-      <w:bookmarkStart w:id="42" w:name="_GoBack"/>
-      <w:bookmarkEnd w:id="42"/>
-    </w:p>
-    <w:p>
-      <w:pPr>
-        <w:spacing w:line="240" w:lineRule="auto"/>
-        <w:jc w:val="both"/>
-        <w:rPr>
-          <w:sz w:val="22"/>
-          <w:szCs w:val="22"/>
-          <w:shd w:val="clear" w:color="auto" w:fill="FFFFFF"/>
-          <w:lang w:val="en-US"/>
-        </w:rPr>
-      </w:pPr>
-      <w:r>
-        <w:rPr>
-          <w:sz w:val="22"/>
-          <w:szCs w:val="22"/>
-          <w:shd w:val="clear" w:color="auto" w:fill="FFFFFF"/>
-          <w:lang w:val="en-US"/>
-        </w:rPr>
-        <w:t>ALTER TABLE `usuario_empresas`</w:t>
-      </w:r>
-    </w:p>
-    <w:p>
-      <w:pPr>
-        <w:spacing w:line="240" w:lineRule="auto"/>
-        <w:jc w:val="both"/>
-        <w:rPr>
-          <w:sz w:val="22"/>
-          <w:szCs w:val="22"/>
-          <w:shd w:val="clear" w:color="auto" w:fill="FFFFFF"/>
-          <w:lang w:val="en-US"/>
-        </w:rPr>
-      </w:pPr>
-      <w:r>
-        <w:rPr>
-          <w:sz w:val="22"/>
-          <w:szCs w:val="22"/>
-          <w:shd w:val="clear" w:color="auto" w:fill="FFFFFF"/>
-          <w:lang w:val="en-US"/>
-        </w:rPr>
-        <w:t xml:space="preserve">  ADD CONSTRAINT `usuario_empresas_id_foreign` FOREIGN KEY (`id`) REFERENCES `users` (`id`) ON DELETE CASCADE ON UPDATE CASCADE,</w:t>
-      </w:r>
-    </w:p>
-    <w:p>
-      <w:pPr>
-        <w:spacing w:line="240" w:lineRule="auto"/>
-        <w:jc w:val="both"/>
-        <w:rPr>
-          <w:sz w:val="22"/>
-          <w:szCs w:val="22"/>
-          <w:shd w:val="clear" w:color="auto" w:fill="FFFFFF"/>
-          <w:lang w:val="en-US"/>
-        </w:rPr>
-      </w:pPr>
-      <w:r>
-        <w:rPr>
-          <w:sz w:val="22"/>
-          <w:szCs w:val="22"/>
-          <w:shd w:val="clear" w:color="auto" w:fill="FFFFFF"/>
-          <w:lang w:val="en-US"/>
-        </w:rPr>
-        <w:t xml:space="preserve">  </w:t>
-      </w:r>
-      <w:r>
-        <w:rPr>
-          <w:sz w:val="22"/>
-          <w:szCs w:val="22"/>
-          <w:shd w:val="clear" w:color="auto" w:fill="FFFFFF"/>
-          <w:lang w:val="en-US"/>
-        </w:rPr>
-        <w:t>ADD CONSTRAINT `usuario_empresas_idempresa_foreign` FOREIGN KEY (`idEmpresa`) REFERENCES `empresas` (`idEmpresa`) ON DELETE CASCADE ON UPDATE CASCADE;</w:t>
-      </w:r>
-    </w:p>
-    <w:p>
-      <w:pPr>
-        <w:spacing w:line="240" w:lineRule="auto"/>
-        <w:jc w:val="both"/>
-        <w:rPr>
-          <w:sz w:val="22"/>
-          <w:szCs w:val="22"/>
-          <w:shd w:val="clear" w:color="auto" w:fill="FFFFFF"/>
-          <w:lang w:val="en-US"/>
-        </w:rPr>
-      </w:pPr>
-      <w:r>
-        <w:rPr>
-          <w:sz w:val="22"/>
-          <w:szCs w:val="22"/>
-          <w:shd w:val="clear" w:color="auto" w:fill="FFFFFF"/>
-          <w:lang w:val="en-US"/>
-        </w:rPr>
-        <w:t>COMMIT;</w:t>
-      </w:r>
-    </w:p>
-    <w:p>
-      <w:pPr>
-        <w:spacing w:line="240" w:lineRule="auto"/>
-        <w:jc w:val="both"/>
-        <w:rPr>
-          <w:sz w:val="22"/>
-          <w:szCs w:val="22"/>
-          <w:shd w:val="clear" w:color="auto" w:fill="FFFFFF"/>
-          <w:lang w:val="en-US"/>
-        </w:rPr>
-      </w:pPr>
-      <w:r>
-        <w:rPr>
-          <w:sz w:val="22"/>
-          <w:szCs w:val="22"/>
-          <w:shd w:val="clear" w:color="auto" w:fill="FFFFFF"/>
-          <w:lang w:val="en-US"/>
-        </w:rPr>
-        <w:t>/*!40101 SET CHARACTER_SET_CLIENT=@OLD_CHARACTER_SET_CLIENT */;</w:t>
-      </w:r>
-    </w:p>
-    <w:p>
-      <w:pPr>
-        <w:spacing w:line="240" w:lineRule="auto"/>
-        <w:jc w:val="both"/>
-        <w:rPr>
-          <w:sz w:val="22"/>
-          <w:szCs w:val="22"/>
-          <w:shd w:val="clear" w:color="auto" w:fill="FFFFFF"/>
-          <w:lang w:val="en-US"/>
-        </w:rPr>
-      </w:pPr>
-      <w:r>
-        <w:rPr>
-          <w:sz w:val="22"/>
-          <w:szCs w:val="22"/>
-          <w:shd w:val="clear" w:color="auto" w:fill="FFFFFF"/>
-          <w:lang w:val="en-US"/>
-        </w:rPr>
-        <w:t>/*!40101 SET CHARACTER_SET_RESULTS=@OLD_CHARACTER_SET_RESULTS */;</w:t>
-      </w:r>
-    </w:p>
-    <w:p>
-      <w:pPr>
-        <w:spacing w:line="240" w:lineRule="auto"/>
-        <w:jc w:val="both"/>
-        <w:rPr>
-          <w:sz w:val="22"/>
-          <w:szCs w:val="22"/>
-          <w:shd w:val="clear" w:color="auto" w:fill="FFFFFF"/>
-          <w:lang w:val="en-US"/>
-        </w:rPr>
-      </w:pPr>
-      <w:r>
-        <w:rPr>
-          <w:sz w:val="22"/>
-          <w:szCs w:val="22"/>
-          <w:shd w:val="clear" w:color="auto" w:fill="FFFFFF"/>
-          <w:lang w:val="en-US"/>
-        </w:rPr>
-        <w:t>/*!40101 SET COLLATION_CONNECTION=@OLD_COLLATION_CONNECTION */;</w:t>
+        <w:t xml:space="preserve"> propia (2021)</w:t>
       </w:r>
     </w:p>
     <w:p>
@@ -25201,7 +18625,7 @@
           <w:shd w:val="clear" w:color="auto" w:fill="FFFFFF"/>
         </w:rPr>
       </w:pPr>
-      <w:bookmarkStart w:id="43" w:name="_Toc75372658"/>
+      <w:bookmarkStart w:id="42" w:name="_Toc75372658"/>
       <w:r>
         <w:rPr>
           <w:rFonts w:ascii="Times New Roman" w:hAnsi="Times New Roman" w:cs="Times New Roman"/>
@@ -25211,7 +18635,7 @@
         </w:rPr>
         <w:t>Gestor de bases de datos Xampp:</w:t>
       </w:r>
-      <w:bookmarkEnd w:id="43"/>
+      <w:bookmarkEnd w:id="42"/>
     </w:p>
     <w:p>
       <w:pPr>
@@ -25222,11 +18646,7 @@
         <w:t xml:space="preserve">Xampp es una herramienta de software libre el cual consiste en el sistema de gestión de base de datos mysql, el servidor Web Apache y los expertos para lenguajes de script: php y Perl. </w:t>
       </w:r>
       <w:r>
-        <w:t xml:space="preserve">El nombre Xampp proviene del acrónimo X (el cual significa que es utilizado para cualquiera de </w:t>
-      </w:r>
-      <w:r>
-        <w:lastRenderedPageBreak/>
-        <w:t>los diferentes sistemas operativos, esto quiere decir que es una herramienta multiplataforma), Apache, mysql, php, Perl. Desde la versión 5.6.15, xampp cambió la base de datos de mysql a MariaDB, esta última es un fork de mysql con licencia gpl.</w:t>
+        <w:t>El nombre Xampp proviene del acrónimo X (el cual significa que es utilizado para cualquiera de los diferentes sistemas operativos, esto quiere decir que es una herramienta multiplataforma), Apache, mysql, php, Perl. Desde la versión 5.6.15, xampp cambió la base de datos de mysql a MariaDB, esta última es un fork de mysql con licencia gpl.</w:t>
       </w:r>
     </w:p>
     <w:p>
@@ -25297,7 +18717,7 @@
             <wp:extent cx="9525" cy="9525"/>
             <wp:effectExtent l="0" t="0" r="0" b="0"/>
             <wp:docPr id="44" name="Imagen 44" descr="Documentación">
-              <a:hlinkClick xmlns:a="http://schemas.openxmlformats.org/drawingml/2006/main" r:id="rId25" tgtFrame="&quot;documentation&quot;"/>
+              <a:hlinkClick xmlns:a="http://schemas.openxmlformats.org/drawingml/2006/main" r:id="rId27" tgtFrame="&quot;documentation&quot;"/>
             </wp:docPr>
             <wp:cNvGraphicFramePr>
               <a:graphicFrameLocks xmlns:a="http://schemas.openxmlformats.org/drawingml/2006/main" noChangeAspect="1"/>
@@ -25307,14 +18727,14 @@
                 <pic:pic xmlns:pic="http://schemas.openxmlformats.org/drawingml/2006/picture">
                   <pic:nvPicPr>
                     <pic:cNvPr id="0" name="Picture 3" descr="Documentación">
-                      <a:hlinkClick r:id="rId25" tgtFrame="&quot;documentation&quot;"/>
+                      <a:hlinkClick r:id="rId27" tgtFrame="&quot;documentation&quot;"/>
                     </pic:cNvPr>
                     <pic:cNvPicPr>
                       <a:picLocks noChangeAspect="1" noChangeArrowheads="1"/>
                     </pic:cNvPicPr>
                   </pic:nvPicPr>
                   <pic:blipFill>
-                    <a:blip r:embed="rId26">
+                    <a:blip r:embed="rId28">
                       <a:extLst>
                         <a:ext uri="{28A0092B-C50C-407E-A947-70E740481C1C}">
                           <a14:useLocalDpi xmlns:a14="http://schemas.microsoft.com/office/drawing/2010/main" val="0"/>
@@ -25361,7 +18781,7 @@
             <wp:extent cx="9525" cy="9525"/>
             <wp:effectExtent l="0" t="0" r="0" b="0"/>
             <wp:docPr id="45" name="Imagen 45" descr="Documentación">
-              <a:hlinkClick xmlns:a="http://schemas.openxmlformats.org/drawingml/2006/main" r:id="rId27" tgtFrame="&quot;documentation&quot;"/>
+              <a:hlinkClick xmlns:a="http://schemas.openxmlformats.org/drawingml/2006/main" r:id="rId29" tgtFrame="&quot;documentation&quot;"/>
             </wp:docPr>
             <wp:cNvGraphicFramePr>
               <a:graphicFrameLocks xmlns:a="http://schemas.openxmlformats.org/drawingml/2006/main" noChangeAspect="1"/>
@@ -25371,14 +18791,14 @@
                 <pic:pic xmlns:pic="http://schemas.openxmlformats.org/drawingml/2006/picture">
                   <pic:nvPicPr>
                     <pic:cNvPr id="0" name="Picture 4" descr="Documentación">
-                      <a:hlinkClick r:id="rId27" tgtFrame="&quot;documentation&quot;"/>
+                      <a:hlinkClick r:id="rId29" tgtFrame="&quot;documentation&quot;"/>
                     </pic:cNvPr>
                     <pic:cNvPicPr>
                       <a:picLocks noChangeAspect="1" noChangeArrowheads="1"/>
                     </pic:cNvPicPr>
                   </pic:nvPicPr>
                   <pic:blipFill>
-                    <a:blip r:embed="rId26">
+                    <a:blip r:embed="rId28">
                       <a:extLst>
                         <a:ext uri="{28A0092B-C50C-407E-A947-70E740481C1C}">
                           <a14:useLocalDpi xmlns:a14="http://schemas.microsoft.com/office/drawing/2010/main" val="0"/>
@@ -25472,6 +18892,7 @@
           <w:shd w:val="clear" w:color="auto" w:fill="FFFFFF"/>
           <w:lang w:val="en-US" w:eastAsia="en-US"/>
         </w:rPr>
+        <w:lastRenderedPageBreak/>
         <w:drawing>
           <wp:inline distT="0" distB="0" distL="0" distR="0" wp14:anchorId="34DF7587" wp14:editId="42F1ED3F">
             <wp:extent cx="2768954" cy="2762250"/>
@@ -25488,7 +18909,7 @@
                     <pic:cNvPicPr/>
                   </pic:nvPicPr>
                   <pic:blipFill>
-                    <a:blip r:embed="rId28">
+                    <a:blip r:embed="rId30">
                       <a:extLst>
                         <a:ext uri="{28A0092B-C50C-407E-A947-70E740481C1C}">
                           <a14:useLocalDpi xmlns:a14="http://schemas.microsoft.com/office/drawing/2010/main" val="0"/>
@@ -25544,88 +18965,6 @@
     </w:p>
     <w:p>
       <w:pPr>
-        <w:spacing w:before="240"/>
-        <w:jc w:val="both"/>
-        <w:rPr>
-          <w:shd w:val="clear" w:color="auto" w:fill="FFFFFF"/>
-        </w:rPr>
-      </w:pPr>
-    </w:p>
-    <w:p>
-      <w:pPr>
-        <w:spacing w:before="240"/>
-        <w:jc w:val="both"/>
-        <w:rPr>
-          <w:shd w:val="clear" w:color="auto" w:fill="FFFFFF"/>
-        </w:rPr>
-      </w:pPr>
-      <w:r>
-        <w:rPr>
-          <w:noProof/>
-          <w:shd w:val="clear" w:color="auto" w:fill="FFFFFF"/>
-          <w:lang w:val="en-US" w:eastAsia="en-US"/>
-        </w:rPr>
-        <w:drawing>
-          <wp:inline distT="0" distB="0" distL="0" distR="0" wp14:anchorId="7566761E" wp14:editId="4CE8F4D9">
-            <wp:extent cx="5943600" cy="1826895"/>
-            <wp:effectExtent l="0" t="0" r="0" b="1905"/>
-            <wp:docPr id="16" name="Imagen 16"/>
-            <wp:cNvGraphicFramePr>
-              <a:graphicFrameLocks xmlns:a="http://schemas.openxmlformats.org/drawingml/2006/main" noChangeAspect="1"/>
-            </wp:cNvGraphicFramePr>
-            <a:graphic xmlns:a="http://schemas.openxmlformats.org/drawingml/2006/main">
-              <a:graphicData uri="http://schemas.openxmlformats.org/drawingml/2006/picture">
-                <pic:pic xmlns:pic="http://schemas.openxmlformats.org/drawingml/2006/picture">
-                  <pic:nvPicPr>
-                    <pic:cNvPr id="16" name="bd1.png"/>
-                    <pic:cNvPicPr/>
-                  </pic:nvPicPr>
-                  <pic:blipFill>
-                    <a:blip r:embed="rId29">
-                      <a:extLst>
-                        <a:ext uri="{28A0092B-C50C-407E-A947-70E740481C1C}">
-                          <a14:useLocalDpi xmlns:a14="http://schemas.microsoft.com/office/drawing/2010/main" val="0"/>
-                        </a:ext>
-                      </a:extLst>
-                    </a:blip>
-                    <a:stretch>
-                      <a:fillRect/>
-                    </a:stretch>
-                  </pic:blipFill>
-                  <pic:spPr>
-                    <a:xfrm>
-                      <a:off x="0" y="0"/>
-                      <a:ext cx="5943600" cy="1826895"/>
-                    </a:xfrm>
-                    <a:prstGeom prst="rect">
-                      <a:avLst/>
-                    </a:prstGeom>
-                  </pic:spPr>
-                </pic:pic>
-              </a:graphicData>
-            </a:graphic>
-          </wp:inline>
-        </w:drawing>
-      </w:r>
-    </w:p>
-    <w:p>
-      <w:pPr>
-        <w:spacing w:before="240"/>
-        <w:jc w:val="both"/>
-        <w:rPr>
-          <w:shd w:val="clear" w:color="auto" w:fill="FFFFFF"/>
-        </w:rPr>
-      </w:pPr>
-      <w:r>
-        <w:rPr>
-          <w:shd w:val="clear" w:color="auto" w:fill="FFFFFF"/>
-        </w:rPr>
-        <w:lastRenderedPageBreak/>
-        <w:t>Fuente: Elaboración propia (2021)</w:t>
-      </w:r>
-    </w:p>
-    <w:p>
-      <w:pPr>
         <w:pStyle w:val="Ttulo3"/>
         <w:numPr>
           <w:ilvl w:val="2"/>
@@ -25636,16 +18975,17 @@
           <w:i w:val="0"/>
         </w:rPr>
       </w:pPr>
-      <w:bookmarkStart w:id="44" w:name="_Toc74679479"/>
-      <w:bookmarkStart w:id="45" w:name="_Toc75372659"/>
+      <w:bookmarkStart w:id="43" w:name="_Toc74679479"/>
+      <w:bookmarkStart w:id="44" w:name="_Toc75372659"/>
       <w:r>
         <w:rPr>
           <w:b w:val="0"/>
           <w:i w:val="0"/>
         </w:rPr>
+        <w:lastRenderedPageBreak/>
         <w:t>Diseño de interfaz</w:t>
       </w:r>
-      <w:bookmarkEnd w:id="44"/>
+      <w:bookmarkEnd w:id="43"/>
       <w:r>
         <w:rPr>
           <w:b w:val="0"/>
@@ -25653,7 +18993,7 @@
         </w:rPr>
         <w:t xml:space="preserve"> de la app móvil</w:t>
       </w:r>
-      <w:bookmarkEnd w:id="45"/>
+      <w:bookmarkEnd w:id="44"/>
       <w:r>
         <w:rPr>
           <w:b w:val="0"/>
@@ -25688,57 +19028,6 @@
                 <pic:pic xmlns:pic="http://schemas.openxmlformats.org/drawingml/2006/picture">
                   <pic:nvPicPr>
                     <pic:cNvPr id="21" name="buscador.png"/>
-                    <pic:cNvPicPr/>
-                  </pic:nvPicPr>
-                  <pic:blipFill>
-                    <a:blip r:embed="rId30">
-                      <a:extLst>
-                        <a:ext uri="{28A0092B-C50C-407E-A947-70E740481C1C}">
-                          <a14:useLocalDpi xmlns:a14="http://schemas.microsoft.com/office/drawing/2010/main" val="0"/>
-                        </a:ext>
-                      </a:extLst>
-                    </a:blip>
-                    <a:stretch>
-                      <a:fillRect/>
-                    </a:stretch>
-                  </pic:blipFill>
-                  <pic:spPr>
-                    <a:xfrm>
-                      <a:off x="0" y="0"/>
-                      <a:ext cx="3390925" cy="6200820"/>
-                    </a:xfrm>
-                    <a:prstGeom prst="rect">
-                      <a:avLst/>
-                    </a:prstGeom>
-                  </pic:spPr>
-                </pic:pic>
-              </a:graphicData>
-            </a:graphic>
-          </wp:inline>
-        </w:drawing>
-      </w:r>
-    </w:p>
-    <w:p/>
-    <w:p>
-      <w:r>
-        <w:rPr>
-          <w:noProof/>
-          <w:lang w:val="en-US" w:eastAsia="en-US"/>
-        </w:rPr>
-        <w:lastRenderedPageBreak/>
-        <w:drawing>
-          <wp:inline distT="0" distB="0" distL="0" distR="0" wp14:anchorId="22CFF6EB" wp14:editId="0259A5F0">
-            <wp:extent cx="3390925" cy="6200820"/>
-            <wp:effectExtent l="0" t="0" r="0" b="0"/>
-            <wp:docPr id="22" name="Imagen 22"/>
-            <wp:cNvGraphicFramePr>
-              <a:graphicFrameLocks xmlns:a="http://schemas.openxmlformats.org/drawingml/2006/main" noChangeAspect="1"/>
-            </wp:cNvGraphicFramePr>
-            <a:graphic xmlns:a="http://schemas.openxmlformats.org/drawingml/2006/main">
-              <a:graphicData uri="http://schemas.openxmlformats.org/drawingml/2006/picture">
-                <pic:pic xmlns:pic="http://schemas.openxmlformats.org/drawingml/2006/picture">
-                  <pic:nvPicPr>
-                    <pic:cNvPr id="22" name="producto.png"/>
                     <pic:cNvPicPr/>
                   </pic:nvPicPr>
                   <pic:blipFill>
@@ -25769,6 +19058,7 @@
         </w:drawing>
       </w:r>
     </w:p>
+    <w:p/>
     <w:p>
       <w:r>
         <w:rPr>
@@ -25777,10 +19067,10 @@
         </w:rPr>
         <w:lastRenderedPageBreak/>
         <w:drawing>
-          <wp:inline distT="0" distB="0" distL="0" distR="0" wp14:anchorId="708400D6" wp14:editId="7261D4A2">
+          <wp:inline distT="0" distB="0" distL="0" distR="0" wp14:anchorId="22CFF6EB" wp14:editId="0259A5F0">
             <wp:extent cx="3390925" cy="6200820"/>
             <wp:effectExtent l="0" t="0" r="0" b="0"/>
-            <wp:docPr id="24" name="Imagen 24"/>
+            <wp:docPr id="22" name="Imagen 22"/>
             <wp:cNvGraphicFramePr>
               <a:graphicFrameLocks xmlns:a="http://schemas.openxmlformats.org/drawingml/2006/main" noChangeAspect="1"/>
             </wp:cNvGraphicFramePr>
@@ -25788,7 +19078,7 @@
               <a:graphicData uri="http://schemas.openxmlformats.org/drawingml/2006/picture">
                 <pic:pic xmlns:pic="http://schemas.openxmlformats.org/drawingml/2006/picture">
                   <pic:nvPicPr>
-                    <pic:cNvPr id="24" name="ver_mapa.png"/>
+                    <pic:cNvPr id="22" name="producto.png"/>
                     <pic:cNvPicPr/>
                   </pic:nvPicPr>
                   <pic:blipFill>
@@ -25820,6 +19110,56 @@
       </w:r>
     </w:p>
     <w:p>
+      <w:r>
+        <w:rPr>
+          <w:noProof/>
+          <w:lang w:val="en-US" w:eastAsia="en-US"/>
+        </w:rPr>
+        <w:lastRenderedPageBreak/>
+        <w:drawing>
+          <wp:inline distT="0" distB="0" distL="0" distR="0" wp14:anchorId="708400D6" wp14:editId="7261D4A2">
+            <wp:extent cx="3390925" cy="6200820"/>
+            <wp:effectExtent l="0" t="0" r="0" b="0"/>
+            <wp:docPr id="24" name="Imagen 24"/>
+            <wp:cNvGraphicFramePr>
+              <a:graphicFrameLocks xmlns:a="http://schemas.openxmlformats.org/drawingml/2006/main" noChangeAspect="1"/>
+            </wp:cNvGraphicFramePr>
+            <a:graphic xmlns:a="http://schemas.openxmlformats.org/drawingml/2006/main">
+              <a:graphicData uri="http://schemas.openxmlformats.org/drawingml/2006/picture">
+                <pic:pic xmlns:pic="http://schemas.openxmlformats.org/drawingml/2006/picture">
+                  <pic:nvPicPr>
+                    <pic:cNvPr id="24" name="ver_mapa.png"/>
+                    <pic:cNvPicPr/>
+                  </pic:nvPicPr>
+                  <pic:blipFill>
+                    <a:blip r:embed="rId33">
+                      <a:extLst>
+                        <a:ext uri="{28A0092B-C50C-407E-A947-70E740481C1C}">
+                          <a14:useLocalDpi xmlns:a14="http://schemas.microsoft.com/office/drawing/2010/main" val="0"/>
+                        </a:ext>
+                      </a:extLst>
+                    </a:blip>
+                    <a:stretch>
+                      <a:fillRect/>
+                    </a:stretch>
+                  </pic:blipFill>
+                  <pic:spPr>
+                    <a:xfrm>
+                      <a:off x="0" y="0"/>
+                      <a:ext cx="3390925" cy="6200820"/>
+                    </a:xfrm>
+                    <a:prstGeom prst="rect">
+                      <a:avLst/>
+                    </a:prstGeom>
+                  </pic:spPr>
+                </pic:pic>
+              </a:graphicData>
+            </a:graphic>
+          </wp:inline>
+        </w:drawing>
+      </w:r>
+    </w:p>
+    <w:p>
       <w:pPr>
         <w:pStyle w:val="Prrafodelista"/>
         <w:numPr>
@@ -25842,7 +19182,7 @@
         </w:rPr>
         <w:t xml:space="preserve"> </w:t>
       </w:r>
-      <w:bookmarkStart w:id="46" w:name="_Toc75372660"/>
+      <w:bookmarkStart w:id="45" w:name="_Toc75372660"/>
       <w:r>
         <w:rPr>
           <w:rFonts w:ascii="Times New Roman" w:hAnsi="Times New Roman" w:cs="Times New Roman"/>
@@ -25851,7 +19191,7 @@
         </w:rPr>
         <w:t>Diseño de la interfaz administrador</w:t>
       </w:r>
-      <w:bookmarkEnd w:id="46"/>
+      <w:bookmarkEnd w:id="45"/>
     </w:p>
     <w:p>
       <w:pPr>
@@ -25880,7 +19220,7 @@
                     <pic:cNvPicPr/>
                   </pic:nvPicPr>
                   <pic:blipFill>
-                    <a:blip r:embed="rId33">
+                    <a:blip r:embed="rId34">
                       <a:extLst>
                         <a:ext uri="{28A0092B-C50C-407E-A947-70E740481C1C}">
                           <a14:useLocalDpi xmlns:a14="http://schemas.microsoft.com/office/drawing/2010/main" val="0"/>
@@ -25949,7 +19289,7 @@
                     <pic:cNvPicPr/>
                   </pic:nvPicPr>
                   <pic:blipFill>
-                    <a:blip r:embed="rId34">
+                    <a:blip r:embed="rId35">
                       <a:extLst>
                         <a:ext uri="{28A0092B-C50C-407E-A947-70E740481C1C}">
                           <a14:useLocalDpi xmlns:a14="http://schemas.microsoft.com/office/drawing/2010/main" val="0"/>
@@ -26010,7 +19350,7 @@
                     <pic:cNvPicPr/>
                   </pic:nvPicPr>
                   <pic:blipFill>
-                    <a:blip r:embed="rId35">
+                    <a:blip r:embed="rId36">
                       <a:extLst>
                         <a:ext uri="{28A0092B-C50C-407E-A947-70E740481C1C}">
                           <a14:useLocalDpi xmlns:a14="http://schemas.microsoft.com/office/drawing/2010/main" val="0"/>
@@ -26100,7 +19440,7 @@
                     <pic:cNvPicPr/>
                   </pic:nvPicPr>
                   <pic:blipFill>
-                    <a:blip r:embed="rId36">
+                    <a:blip r:embed="rId37">
                       <a:extLst>
                         <a:ext uri="{28A0092B-C50C-407E-A947-70E740481C1C}">
                           <a14:useLocalDpi xmlns:a14="http://schemas.microsoft.com/office/drawing/2010/main" val="0"/>
@@ -26140,8 +19480,8 @@
           <w:szCs w:val="24"/>
         </w:rPr>
       </w:pPr>
-      <w:bookmarkStart w:id="47" w:name="_Toc74679480"/>
-      <w:bookmarkStart w:id="48" w:name="_Toc75372661"/>
+      <w:bookmarkStart w:id="46" w:name="_Toc74679480"/>
+      <w:bookmarkStart w:id="47" w:name="_Toc75372661"/>
       <w:r>
         <w:rPr>
           <w:rFonts w:cs="Times New Roman"/>
@@ -26150,7 +19490,7 @@
         </w:rPr>
         <w:t>Codificación</w:t>
       </w:r>
-      <w:bookmarkEnd w:id="47"/>
+      <w:bookmarkEnd w:id="46"/>
       <w:r>
         <w:rPr>
           <w:rFonts w:cs="Times New Roman"/>
@@ -26159,7 +19499,7 @@
         </w:rPr>
         <w:t xml:space="preserve"> de la app móvil</w:t>
       </w:r>
-      <w:bookmarkEnd w:id="48"/>
+      <w:bookmarkEnd w:id="47"/>
       <w:r>
         <w:rPr>
           <w:rFonts w:cs="Times New Roman"/>
@@ -26184,7 +19524,7 @@
           <w:szCs w:val="24"/>
         </w:rPr>
       </w:pPr>
-      <w:bookmarkStart w:id="49" w:name="_Toc75372662"/>
+      <w:bookmarkStart w:id="48" w:name="_Toc75372662"/>
       <w:r>
         <w:rPr>
           <w:rFonts w:ascii="Times New Roman" w:hAnsi="Times New Roman" w:cs="Times New Roman"/>
@@ -26193,7 +19533,7 @@
         </w:rPr>
         <w:t>Codificación de la interfaz administrador</w:t>
       </w:r>
-      <w:bookmarkEnd w:id="49"/>
+      <w:bookmarkEnd w:id="48"/>
     </w:p>
     <w:p>
       <w:pPr>
@@ -26210,7 +19550,7 @@
           <w:szCs w:val="24"/>
         </w:rPr>
       </w:pPr>
-      <w:bookmarkStart w:id="50" w:name="_Toc75372663"/>
+      <w:bookmarkStart w:id="49" w:name="_Toc75372663"/>
       <w:r>
         <w:rPr>
           <w:rFonts w:ascii="Times New Roman" w:hAnsi="Times New Roman" w:cs="Times New Roman"/>
@@ -26219,7 +19559,7 @@
         </w:rPr>
         <w:t>Codificación del API</w:t>
       </w:r>
-      <w:bookmarkEnd w:id="50"/>
+      <w:bookmarkEnd w:id="49"/>
       <w:r>
         <w:rPr>
           <w:rFonts w:ascii="Times New Roman" w:hAnsi="Times New Roman" w:cs="Times New Roman"/>
@@ -26241,8 +19581,8 @@
           <w:i w:val="0"/>
         </w:rPr>
       </w:pPr>
-      <w:bookmarkStart w:id="51" w:name="_Toc74679481"/>
-      <w:bookmarkStart w:id="52" w:name="_Toc75372664"/>
+      <w:bookmarkStart w:id="50" w:name="_Toc74679481"/>
+      <w:bookmarkStart w:id="51" w:name="_Toc75372664"/>
       <w:r>
         <w:rPr>
           <w:b w:val="0"/>
@@ -26250,7 +19590,7 @@
         </w:rPr>
         <w:t>Codificación e implementación de librerías</w:t>
       </w:r>
-      <w:bookmarkEnd w:id="51"/>
+      <w:bookmarkEnd w:id="50"/>
       <w:r>
         <w:rPr>
           <w:b w:val="0"/>
@@ -26258,7 +19598,7 @@
         </w:rPr>
         <w:t xml:space="preserve"> para la app móvil</w:t>
       </w:r>
-      <w:bookmarkEnd w:id="52"/>
+      <w:bookmarkEnd w:id="51"/>
     </w:p>
     <w:p>
       <w:pPr>
@@ -26272,7 +19612,7 @@
           <w:i w:val="0"/>
         </w:rPr>
       </w:pPr>
-      <w:bookmarkStart w:id="53" w:name="_Toc75372665"/>
+      <w:bookmarkStart w:id="52" w:name="_Toc75372665"/>
       <w:r>
         <w:rPr>
           <w:b w:val="0"/>
@@ -26280,7 +19620,7 @@
         </w:rPr>
         <w:t>Codificación e implementación de librerías para la interfaz administrador</w:t>
       </w:r>
-      <w:bookmarkEnd w:id="53"/>
+      <w:bookmarkEnd w:id="52"/>
     </w:p>
     <w:p>
       <w:pPr>
@@ -26294,7 +19634,7 @@
           <w:i w:val="0"/>
         </w:rPr>
       </w:pPr>
-      <w:bookmarkStart w:id="54" w:name="_Toc75372666"/>
+      <w:bookmarkStart w:id="53" w:name="_Toc75372666"/>
       <w:r>
         <w:rPr>
           <w:b w:val="0"/>
@@ -26302,7 +19642,7 @@
         </w:rPr>
         <w:t>Codificación e implementación de librerías para la API</w:t>
       </w:r>
-      <w:bookmarkEnd w:id="54"/>
+      <w:bookmarkEnd w:id="53"/>
     </w:p>
     <w:p>
       <w:pPr>
@@ -26316,8 +19656,8 @@
           <w:i w:val="0"/>
         </w:rPr>
       </w:pPr>
-      <w:bookmarkStart w:id="55" w:name="_Toc74679482"/>
-      <w:bookmarkStart w:id="56" w:name="_Toc75372667"/>
+      <w:bookmarkStart w:id="54" w:name="_Toc74679482"/>
+      <w:bookmarkStart w:id="55" w:name="_Toc75372667"/>
       <w:r>
         <w:rPr>
           <w:b w:val="0"/>
@@ -26325,7 +19665,7 @@
         </w:rPr>
         <w:t>Configuración de recursos</w:t>
       </w:r>
-      <w:bookmarkEnd w:id="55"/>
+      <w:bookmarkEnd w:id="54"/>
       <w:r>
         <w:rPr>
           <w:b w:val="0"/>
@@ -26333,7 +19673,7 @@
         </w:rPr>
         <w:t xml:space="preserve"> para la app móvil</w:t>
       </w:r>
-      <w:bookmarkEnd w:id="56"/>
+      <w:bookmarkEnd w:id="55"/>
     </w:p>
     <w:p>
       <w:pPr>
@@ -26353,7 +19693,7 @@
       <w:r>
         <w:t xml:space="preserve"> </w:t>
       </w:r>
-      <w:bookmarkStart w:id="57" w:name="_Toc75372668"/>
+      <w:bookmarkStart w:id="56" w:name="_Toc75372668"/>
       <w:r>
         <w:rPr>
           <w:rFonts w:ascii="Times New Roman" w:hAnsi="Times New Roman" w:cs="Times New Roman"/>
@@ -26362,7 +19702,7 @@
         </w:rPr>
         <w:t>Configuración de recursos para la interfaz de administrador</w:t>
       </w:r>
-      <w:bookmarkEnd w:id="57"/>
+      <w:bookmarkEnd w:id="56"/>
     </w:p>
     <w:p>
       <w:pPr>
@@ -26387,7 +19727,7 @@
         </w:rPr>
         <w:t xml:space="preserve"> </w:t>
       </w:r>
-      <w:bookmarkStart w:id="58" w:name="_Toc75372669"/>
+      <w:bookmarkStart w:id="57" w:name="_Toc75372669"/>
       <w:r>
         <w:rPr>
           <w:rFonts w:ascii="Times New Roman" w:hAnsi="Times New Roman" w:cs="Times New Roman"/>
@@ -26396,8 +19736,8 @@
         </w:rPr>
         <w:t>Configuración de recursos para el API</w:t>
       </w:r>
-      <w:bookmarkStart w:id="59" w:name="_Toc74679484"/>
-      <w:bookmarkEnd w:id="58"/>
+      <w:bookmarkStart w:id="58" w:name="_Toc74679484"/>
+      <w:bookmarkEnd w:id="57"/>
     </w:p>
     <w:p>
       <w:pPr>
@@ -26406,7 +19746,7 @@
           <w:b w:val="0"/>
         </w:rPr>
       </w:pPr>
-      <w:bookmarkStart w:id="60" w:name="_Toc75372670"/>
+      <w:bookmarkStart w:id="59" w:name="_Toc75372670"/>
       <w:r>
         <w:rPr>
           <w:b w:val="0"/>
@@ -26426,8 +19766,8 @@
         </w:rPr>
         <w:t xml:space="preserve"> Prueba de calidad y resultados</w:t>
       </w:r>
+      <w:bookmarkEnd w:id="58"/>
       <w:bookmarkEnd w:id="59"/>
-      <w:bookmarkEnd w:id="60"/>
     </w:p>
     <w:p>
       <w:pPr>
@@ -26444,8 +19784,8 @@
         </w:rPr>
         <w:tab/>
       </w:r>
-      <w:bookmarkStart w:id="61" w:name="_Toc74679485"/>
-      <w:bookmarkStart w:id="62" w:name="_Toc75372671"/>
+      <w:bookmarkStart w:id="60" w:name="_Toc74679485"/>
+      <w:bookmarkStart w:id="61" w:name="_Toc75372671"/>
       <w:r>
         <w:rPr>
           <w:b w:val="0"/>
@@ -26460,8 +19800,8 @@
         </w:rPr>
         <w:t>.1. Validación</w:t>
       </w:r>
+      <w:bookmarkEnd w:id="60"/>
       <w:bookmarkEnd w:id="61"/>
-      <w:bookmarkEnd w:id="62"/>
       <w:r>
         <w:rPr>
           <w:b w:val="0"/>
@@ -26493,8 +19833,8 @@
         </w:rPr>
         <w:tab/>
       </w:r>
-      <w:bookmarkStart w:id="63" w:name="_Toc74679486"/>
-      <w:bookmarkStart w:id="64" w:name="_Toc75372672"/>
+      <w:bookmarkStart w:id="62" w:name="_Toc74679486"/>
+      <w:bookmarkStart w:id="63" w:name="_Toc75372672"/>
       <w:r>
         <w:rPr>
           <w:b w:val="0"/>
@@ -26516,8 +19856,8 @@
         </w:rPr>
         <w:t>.2. Refactorización</w:t>
       </w:r>
+      <w:bookmarkEnd w:id="62"/>
       <w:bookmarkEnd w:id="63"/>
-      <w:bookmarkEnd w:id="64"/>
     </w:p>
     <w:p>
       <w:pPr>
@@ -26543,8 +19883,8 @@
         </w:rPr>
         <w:tab/>
       </w:r>
-      <w:bookmarkStart w:id="65" w:name="_Toc74679487"/>
-      <w:bookmarkStart w:id="66" w:name="_Toc75372673"/>
+      <w:bookmarkStart w:id="64" w:name="_Toc74679487"/>
+      <w:bookmarkStart w:id="65" w:name="_Toc75372673"/>
       <w:r>
         <w:rPr>
           <w:b w:val="0"/>
@@ -26559,8 +19899,8 @@
         </w:rPr>
         <w:t>.3. Despliegue</w:t>
       </w:r>
+      <w:bookmarkEnd w:id="64"/>
       <w:bookmarkEnd w:id="65"/>
-      <w:bookmarkEnd w:id="66"/>
       <w:r>
         <w:rPr>
           <w:b w:val="0"/>
@@ -26631,8 +19971,8 @@
       <w:pPr>
         <w:jc w:val="both"/>
         <w:sectPr>
-          <w:headerReference w:type="default" r:id="rId37"/>
-          <w:footerReference w:type="default" r:id="rId38"/>
+          <w:headerReference w:type="default" r:id="rId38"/>
+          <w:footerReference w:type="default" r:id="rId39"/>
           <w:type w:val="continuous"/>
           <w:pgSz w:w="12240" w:h="15840"/>
           <w:pgMar w:top="426" w:right="1440" w:bottom="1440" w:left="1440" w:header="709" w:footer="709" w:gutter="0"/>
@@ -26641,9 +19981,9 @@
           <w:docGrid w:linePitch="360"/>
         </w:sectPr>
       </w:pPr>
-      <w:bookmarkStart w:id="67" w:name="_Toc310587489"/>
+      <w:bookmarkStart w:id="66" w:name="_Toc310587489"/>
       <w:bookmarkEnd w:id="0"/>
-      <w:bookmarkEnd w:id="67"/>
+      <w:bookmarkEnd w:id="66"/>
     </w:p>
     <w:p>
       <w:pPr>
@@ -26653,12 +19993,12 @@
           <w:numId w:val="21"/>
         </w:numPr>
       </w:pPr>
-      <w:bookmarkStart w:id="68" w:name="_Toc75372674"/>
+      <w:bookmarkStart w:id="67" w:name="_Toc75372674"/>
       <w:r>
         <w:lastRenderedPageBreak/>
         <w:t>REFERENCIAS BIBLIOGRÁFICAS.</w:t>
       </w:r>
-      <w:bookmarkEnd w:id="68"/>
+      <w:bookmarkEnd w:id="67"/>
       <w:r>
         <w:t xml:space="preserve"> </w:t>
       </w:r>
@@ -28999,7 +22339,17 @@
           <w:noProof/>
           <w:lang w:val="es-PY"/>
         </w:rPr>
-        <w:t>(s.f.). Obtenido de https://www.monchis.com.py/</w:t>
+        <w:t>(s.f.). Obtenido de https://www.</w:t>
+      </w:r>
+      <w:bookmarkStart w:id="68" w:name="_GoBack"/>
+      <w:bookmarkEnd w:id="68"/>
+      <w:r>
+        <w:rPr>
+          <w:rStyle w:val="Hipervnculo"/>
+          <w:noProof/>
+          <w:lang w:val="es-PY"/>
+        </w:rPr>
+        <w:t>monchis.com.py/</w:t>
       </w:r>
     </w:p>
     <w:p>
@@ -31963,7 +25313,7 @@
         </w:rPr>
         <w:t xml:space="preserve">      (0995369092 – </w:t>
       </w:r>
-      <w:hyperlink r:id="rId39">
+      <w:hyperlink r:id="rId40">
         <w:r>
           <w:rPr>
             <w:rStyle w:val="EnlacedeInternet"/>
@@ -32545,9 +25895,9 @@
       </w:pPr>
     </w:p>
     <w:sectPr>
-      <w:headerReference w:type="default" r:id="rId40"/>
-      <w:footerReference w:type="default" r:id="rId41"/>
-      <w:headerReference w:type="first" r:id="rId42"/>
+      <w:headerReference w:type="default" r:id="rId41"/>
+      <w:footerReference w:type="default" r:id="rId42"/>
+      <w:headerReference w:type="first" r:id="rId43"/>
       <w:pgSz w:w="12240" w:h="15840"/>
       <w:pgMar w:top="1440" w:right="1440" w:bottom="1440" w:left="1440" w:header="709" w:footer="709" w:gutter="0"/>
       <w:cols w:space="720"/>
@@ -32895,7 +26245,7 @@
       <w:rPr>
         <w:noProof/>
       </w:rPr>
-      <w:t>53</w:t>
+      <w:t>48</w:t>
     </w:r>
     <w:r>
       <w:fldChar w:fldCharType="end"/>
@@ -42384,7 +35734,7 @@
 </file>
 
 <file path=customXml/itemProps1.xml><?xml version="1.0" encoding="utf-8"?>
-<ds:datastoreItem xmlns:ds="http://schemas.openxmlformats.org/officeDocument/2006/customXml" ds:itemID="{6E8D5C9A-9932-4DED-9023-AFC536D1FE34}">
+<ds:datastoreItem xmlns:ds="http://schemas.openxmlformats.org/officeDocument/2006/customXml" ds:itemID="{9E60D2D3-02DE-4F12-BAEF-D92ED4BA6DA8}">
   <ds:schemaRefs>
     <ds:schemaRef ds:uri="http://schemas.openxmlformats.org/officeDocument/2006/bibliography"/>
   </ds:schemaRefs>
